--- a/DCCSD.docx
+++ b/DCCSD.docx
@@ -25,9 +25,9 @@
             <w:tblpPr w:leftFromText="187" w:rightFromText="187" w:horzAnchor="margin" w:tblpXSpec="right" w:tblpYSpec="top"/>
             <w:tblW w:w="2000" w:type="pct"/>
             <w:tblBorders>
-              <w:top w:val="single" w:sz="36" w:space="0" w:color="E3CC5A" w:themeColor="accent3"/>
-              <w:bottom w:val="single" w:sz="36" w:space="0" w:color="E3CC5A" w:themeColor="accent3"/>
-              <w:insideH w:val="single" w:sz="36" w:space="0" w:color="E3CC5A" w:themeColor="accent3"/>
+              <w:top w:val="single" w:sz="36" w:space="0" w:color="EB641B" w:themeColor="accent3"/>
+              <w:bottom w:val="single" w:sz="36" w:space="0" w:color="EB641B" w:themeColor="accent3"/>
+              <w:insideH w:val="single" w:sz="36" w:space="0" w:color="EB641B" w:themeColor="accent3"/>
             </w:tblBorders>
             <w:tblCellMar>
               <w:top w:w="360" w:type="dxa"/>
@@ -38,7 +38,7 @@
             <w:tblLook w:val="04A0" w:firstRow="1" w:lastRow="0" w:firstColumn="1" w:lastColumn="0" w:noHBand="0" w:noVBand="1"/>
           </w:tblPr>
           <w:tblGrid>
-            <w:gridCol w:w="4151"/>
+            <w:gridCol w:w="3894"/>
           </w:tblGrid>
           <w:tr>
             <w:sdt>
@@ -56,6 +56,7 @@
                 <w:dataBinding w:prefixMappings="xmlns:ns0='http://schemas.openxmlformats.org/package/2006/metadata/core-properties' xmlns:ns1='http://purl.org/dc/elements/1.1/'" w:xpath="/ns0:coreProperties[1]/ns1:title[1]" w:storeItemID="{6C3C8BC8-F283-45AE-878A-BAB7291924A1}"/>
                 <w:text/>
               </w:sdtPr>
+              <w:sdtEndPr/>
               <w:sdtContent>
                 <w:tc>
                   <w:tcPr>
@@ -122,6 +123,7 @@
                     <w:dataBinding w:prefixMappings="xmlns:ns0='http://schemas.openxmlformats.org/package/2006/metadata/core-properties' xmlns:ns1='http://purl.org/dc/elements/1.1/'" w:xpath="/ns0:coreProperties[1]/ns1:subject[1]" w:storeItemID="{6C3C8BC8-F283-45AE-878A-BAB7291924A1}"/>
                     <w:text/>
                   </w:sdtPr>
+                  <w:sdtEndPr/>
                   <w:sdtContent>
                     <w:r>
                       <w:rPr>
@@ -152,12 +154,10 @@
                 </w:rPr>
                 <w:alias w:val="Author"/>
                 <w:id w:val="13553158"/>
-                <w:placeholder>
-                  <w:docPart w:val="63DB3E463D95495A80AF6D853B894823"/>
-                </w:placeholder>
                 <w:dataBinding w:prefixMappings="xmlns:ns0='http://schemas.openxmlformats.org/package/2006/metadata/core-properties' xmlns:ns1='http://purl.org/dc/elements/1.1/'" w:xpath="/ns0:coreProperties[1]/ns1:creator[1]" w:storeItemID="{6C3C8BC8-F283-45AE-878A-BAB7291924A1}"/>
                 <w:text/>
               </w:sdtPr>
+              <w:sdtEndPr/>
               <w:sdtContent>
                 <w:tc>
                   <w:tcPr>
@@ -213,6 +213,537 @@
       </w:pPr>
       <w:r>
         <w:lastRenderedPageBreak/>
+        <w:t>Tasks Status</w:t>
+      </w:r>
+    </w:p>
+    <w:p>
+      <w:pPr>
+        <w:pStyle w:val="Heading2"/>
+      </w:pPr>
+      <w:r>
+        <w:t>Add Game Over / Score Screen (Accomplished)</w:t>
+      </w:r>
+    </w:p>
+    <w:p>
+      <w:r>
+        <w:t xml:space="preserve">After the game timer completed, the mole holes will going to disappear, and “Time’s </w:t>
+      </w:r>
+      <w:proofErr w:type="gramStart"/>
+      <w:r>
+        <w:t>Up</w:t>
+      </w:r>
+      <w:proofErr w:type="gramEnd"/>
+      <w:r>
+        <w:t>” label will shows up. Then it goes fade out, and “Score” shows up.</w:t>
+      </w:r>
+    </w:p>
+    <w:p>
+      <w:r>
+        <w:t>There is also a “Play Again!” button.</w:t>
+      </w:r>
+      <w:r>
+        <w:t xml:space="preserve"> It will </w:t>
+      </w:r>
+      <w:r>
+        <w:t>bring</w:t>
+      </w:r>
+      <w:r>
+        <w:t xml:space="preserve"> mole holes back and restart the game. All game state except awarded achievement s will be reset.</w:t>
+      </w:r>
+    </w:p>
+    <w:p>
+      <w:pPr>
+        <w:pStyle w:val="Heading2"/>
+      </w:pPr>
+      <w:r>
+        <w:t>Add Difficulty Levels (Accomplished)</w:t>
+      </w:r>
+    </w:p>
+    <w:p>
+      <w:r>
+        <w:t>3 different difficulty levels has been set-up: Easy, Medium and Hard.</w:t>
+      </w:r>
+      <w:r>
+        <w:t xml:space="preserve"> The difference between levels described in the table shown below:</w:t>
+      </w:r>
+    </w:p>
+    <w:tbl>
+      <w:tblPr>
+        <w:tblStyle w:val="LightShading-Accent1"/>
+        <w:tblW w:w="0" w:type="auto"/>
+        <w:tblLook w:val="04A0" w:firstRow="1" w:lastRow="0" w:firstColumn="1" w:lastColumn="0" w:noHBand="0" w:noVBand="1"/>
+      </w:tblPr>
+      <w:tblGrid>
+        <w:gridCol w:w="1242"/>
+        <w:gridCol w:w="2552"/>
+        <w:gridCol w:w="2693"/>
+        <w:gridCol w:w="992"/>
+        <w:gridCol w:w="1043"/>
+      </w:tblGrid>
+      <w:tr>
+        <w:trPr>
+          <w:cnfStyle w:val="100000000000" w:firstRow="1" w:lastRow="0" w:firstColumn="0" w:lastColumn="0" w:oddVBand="0" w:evenVBand="0" w:oddHBand="0" w:evenHBand="0" w:firstRowFirstColumn="0" w:firstRowLastColumn="0" w:lastRowFirstColumn="0" w:lastRowLastColumn="0"/>
+        </w:trPr>
+        <w:tc>
+          <w:tcPr>
+            <w:cnfStyle w:val="001000000000" w:firstRow="0" w:lastRow="0" w:firstColumn="1" w:lastColumn="0" w:oddVBand="0" w:evenVBand="0" w:oddHBand="0" w:evenHBand="0" w:firstRowFirstColumn="0" w:firstRowLastColumn="0" w:lastRowFirstColumn="0" w:lastRowLastColumn="0"/>
+            <w:tcW w:w="1242" w:type="dxa"/>
+          </w:tcPr>
+          <w:p>
+            <w:r>
+              <w:t>Difficulty</w:t>
+            </w:r>
+          </w:p>
+        </w:tc>
+        <w:tc>
+          <w:tcPr>
+            <w:tcW w:w="2552" w:type="dxa"/>
+          </w:tcPr>
+          <w:p>
+            <w:pPr>
+              <w:cnfStyle w:val="100000000000" w:firstRow="1" w:lastRow="0" w:firstColumn="0" w:lastColumn="0" w:oddVBand="0" w:evenVBand="0" w:oddHBand="0" w:evenHBand="0" w:firstRowFirstColumn="0" w:firstRowLastColumn="0" w:lastRowFirstColumn="0" w:lastRowLastColumn="0"/>
+            </w:pPr>
+            <w:r>
+              <w:t>Time</w:t>
+            </w:r>
+            <w:r>
+              <w:t xml:space="preserve"> Interval (</w:t>
+            </w:r>
+            <w:proofErr w:type="spellStart"/>
+            <w:r>
+              <w:t>ms</w:t>
+            </w:r>
+            <w:proofErr w:type="spellEnd"/>
+            <w:r>
+              <w:t>)</w:t>
+            </w:r>
+          </w:p>
+        </w:tc>
+        <w:tc>
+          <w:tcPr>
+            <w:tcW w:w="2693" w:type="dxa"/>
+          </w:tcPr>
+          <w:p>
+            <w:pPr>
+              <w:cnfStyle w:val="100000000000" w:firstRow="1" w:lastRow="0" w:firstColumn="0" w:lastColumn="0" w:oddVBand="0" w:evenVBand="0" w:oddHBand="0" w:evenHBand="0" w:firstRowFirstColumn="0" w:firstRowLastColumn="0" w:lastRowFirstColumn="0" w:lastRowLastColumn="0"/>
+            </w:pPr>
+            <w:r>
+              <w:t>Show Time Delay (</w:t>
+            </w:r>
+            <w:proofErr w:type="spellStart"/>
+            <w:r>
+              <w:t>ms</w:t>
+            </w:r>
+            <w:proofErr w:type="spellEnd"/>
+            <w:r>
+              <w:t>)</w:t>
+            </w:r>
+          </w:p>
+        </w:tc>
+        <w:tc>
+          <w:tcPr>
+            <w:tcW w:w="992" w:type="dxa"/>
+          </w:tcPr>
+          <w:p>
+            <w:pPr>
+              <w:cnfStyle w:val="100000000000" w:firstRow="1" w:lastRow="0" w:firstColumn="0" w:lastColumn="0" w:oddVBand="0" w:evenVBand="0" w:oddHBand="0" w:evenHBand="0" w:firstRowFirstColumn="0" w:firstRowLastColumn="0" w:lastRowFirstColumn="0" w:lastRowLastColumn="0"/>
+            </w:pPr>
+            <w:r>
+              <w:t>Total Moles</w:t>
+            </w:r>
+          </w:p>
+        </w:tc>
+        <w:tc>
+          <w:tcPr>
+            <w:tcW w:w="1043" w:type="dxa"/>
+          </w:tcPr>
+          <w:p>
+            <w:pPr>
+              <w:cnfStyle w:val="100000000000" w:firstRow="1" w:lastRow="0" w:firstColumn="0" w:lastColumn="0" w:oddVBand="0" w:evenVBand="0" w:oddHBand="0" w:evenHBand="0" w:firstRowFirstColumn="0" w:firstRowLastColumn="0" w:lastRowFirstColumn="0" w:lastRowLastColumn="0"/>
+            </w:pPr>
+            <w:r>
+              <w:t>Bonus Points</w:t>
+            </w:r>
+          </w:p>
+        </w:tc>
+      </w:tr>
+      <w:tr>
+        <w:trPr>
+          <w:cnfStyle w:val="000000100000" w:firstRow="0" w:lastRow="0" w:firstColumn="0" w:lastColumn="0" w:oddVBand="0" w:evenVBand="0" w:oddHBand="1" w:evenHBand="0" w:firstRowFirstColumn="0" w:firstRowLastColumn="0" w:lastRowFirstColumn="0" w:lastRowLastColumn="0"/>
+        </w:trPr>
+        <w:tc>
+          <w:tcPr>
+            <w:cnfStyle w:val="001000000000" w:firstRow="0" w:lastRow="0" w:firstColumn="1" w:lastColumn="0" w:oddVBand="0" w:evenVBand="0" w:oddHBand="0" w:evenHBand="0" w:firstRowFirstColumn="0" w:firstRowLastColumn="0" w:lastRowFirstColumn="0" w:lastRowLastColumn="0"/>
+            <w:tcW w:w="1242" w:type="dxa"/>
+          </w:tcPr>
+          <w:p>
+            <w:r>
+              <w:t>Easy</w:t>
+            </w:r>
+          </w:p>
+        </w:tc>
+        <w:tc>
+          <w:tcPr>
+            <w:tcW w:w="2552" w:type="dxa"/>
+          </w:tcPr>
+          <w:p>
+            <w:pPr>
+              <w:cnfStyle w:val="000000100000" w:firstRow="0" w:lastRow="0" w:firstColumn="0" w:lastColumn="0" w:oddVBand="0" w:evenVBand="0" w:oddHBand="1" w:evenHBand="0" w:firstRowFirstColumn="0" w:firstRowLastColumn="0" w:lastRowFirstColumn="0" w:lastRowLastColumn="0"/>
+            </w:pPr>
+            <w:r>
+              <w:t>450 ~ 550</w:t>
+            </w:r>
+          </w:p>
+        </w:tc>
+        <w:tc>
+          <w:tcPr>
+            <w:tcW w:w="2693" w:type="dxa"/>
+          </w:tcPr>
+          <w:p>
+            <w:pPr>
+              <w:cnfStyle w:val="000000100000" w:firstRow="0" w:lastRow="0" w:firstColumn="0" w:lastColumn="0" w:oddVBand="0" w:evenVBand="0" w:oddHBand="1" w:evenHBand="0" w:firstRowFirstColumn="0" w:firstRowLastColumn="0" w:lastRowFirstColumn="0" w:lastRowLastColumn="0"/>
+            </w:pPr>
+            <w:r>
+              <w:t>0 ~ 500</w:t>
+            </w:r>
+          </w:p>
+        </w:tc>
+        <w:tc>
+          <w:tcPr>
+            <w:tcW w:w="992" w:type="dxa"/>
+          </w:tcPr>
+          <w:p>
+            <w:pPr>
+              <w:cnfStyle w:val="000000100000" w:firstRow="0" w:lastRow="0" w:firstColumn="0" w:lastColumn="0" w:oddVBand="0" w:evenVBand="0" w:oddHBand="1" w:evenHBand="0" w:firstRowFirstColumn="0" w:firstRowLastColumn="0" w:lastRowFirstColumn="0" w:lastRowLastColumn="0"/>
+            </w:pPr>
+            <w:r>
+              <w:t>50</w:t>
+            </w:r>
+          </w:p>
+        </w:tc>
+        <w:tc>
+          <w:tcPr>
+            <w:tcW w:w="1043" w:type="dxa"/>
+          </w:tcPr>
+          <w:p>
+            <w:pPr>
+              <w:cnfStyle w:val="000000100000" w:firstRow="0" w:lastRow="0" w:firstColumn="0" w:lastColumn="0" w:oddVBand="0" w:evenVBand="0" w:oddHBand="1" w:evenHBand="0" w:firstRowFirstColumn="0" w:firstRowLastColumn="0" w:lastRowFirstColumn="0" w:lastRowLastColumn="0"/>
+            </w:pPr>
+            <w:r>
+              <w:t>0</w:t>
+            </w:r>
+          </w:p>
+        </w:tc>
+      </w:tr>
+      <w:tr>
+        <w:tc>
+          <w:tcPr>
+            <w:cnfStyle w:val="001000000000" w:firstRow="0" w:lastRow="0" w:firstColumn="1" w:lastColumn="0" w:oddVBand="0" w:evenVBand="0" w:oddHBand="0" w:evenHBand="0" w:firstRowFirstColumn="0" w:firstRowLastColumn="0" w:lastRowFirstColumn="0" w:lastRowLastColumn="0"/>
+            <w:tcW w:w="1242" w:type="dxa"/>
+          </w:tcPr>
+          <w:p>
+            <w:r>
+              <w:t>Medium</w:t>
+            </w:r>
+          </w:p>
+        </w:tc>
+        <w:tc>
+          <w:tcPr>
+            <w:tcW w:w="2552" w:type="dxa"/>
+          </w:tcPr>
+          <w:p>
+            <w:pPr>
+              <w:cnfStyle w:val="000000000000" w:firstRow="0" w:lastRow="0" w:firstColumn="0" w:lastColumn="0" w:oddVBand="0" w:evenVBand="0" w:oddHBand="0" w:evenHBand="0" w:firstRowFirstColumn="0" w:firstRowLastColumn="0" w:lastRowFirstColumn="0" w:lastRowLastColumn="0"/>
+            </w:pPr>
+            <w:r>
+              <w:t>350 ~ 450</w:t>
+            </w:r>
+          </w:p>
+        </w:tc>
+        <w:tc>
+          <w:tcPr>
+            <w:tcW w:w="2693" w:type="dxa"/>
+          </w:tcPr>
+          <w:p>
+            <w:pPr>
+              <w:cnfStyle w:val="000000000000" w:firstRow="0" w:lastRow="0" w:firstColumn="0" w:lastColumn="0" w:oddVBand="0" w:evenVBand="0" w:oddHBand="0" w:evenHBand="0" w:firstRowFirstColumn="0" w:firstRowLastColumn="0" w:lastRowFirstColumn="0" w:lastRowLastColumn="0"/>
+            </w:pPr>
+            <w:r>
+              <w:t>-200 ~ 200</w:t>
+            </w:r>
+          </w:p>
+        </w:tc>
+        <w:tc>
+          <w:tcPr>
+            <w:tcW w:w="992" w:type="dxa"/>
+          </w:tcPr>
+          <w:p>
+            <w:pPr>
+              <w:cnfStyle w:val="000000000000" w:firstRow="0" w:lastRow="0" w:firstColumn="0" w:lastColumn="0" w:oddVBand="0" w:evenVBand="0" w:oddHBand="0" w:evenHBand="0" w:firstRowFirstColumn="0" w:firstRowLastColumn="0" w:lastRowFirstColumn="0" w:lastRowLastColumn="0"/>
+            </w:pPr>
+            <w:r>
+              <w:t>60</w:t>
+            </w:r>
+          </w:p>
+        </w:tc>
+        <w:tc>
+          <w:tcPr>
+            <w:tcW w:w="1043" w:type="dxa"/>
+          </w:tcPr>
+          <w:p>
+            <w:pPr>
+              <w:cnfStyle w:val="000000000000" w:firstRow="0" w:lastRow="0" w:firstColumn="0" w:lastColumn="0" w:oddVBand="0" w:evenVBand="0" w:oddHBand="0" w:evenHBand="0" w:firstRowFirstColumn="0" w:firstRowLastColumn="0" w:lastRowFirstColumn="0" w:lastRowLastColumn="0"/>
+            </w:pPr>
+            <w:r>
+              <w:t>10</w:t>
+            </w:r>
+          </w:p>
+        </w:tc>
+      </w:tr>
+      <w:tr>
+        <w:trPr>
+          <w:cnfStyle w:val="000000100000" w:firstRow="0" w:lastRow="0" w:firstColumn="0" w:lastColumn="0" w:oddVBand="0" w:evenVBand="0" w:oddHBand="1" w:evenHBand="0" w:firstRowFirstColumn="0" w:firstRowLastColumn="0" w:lastRowFirstColumn="0" w:lastRowLastColumn="0"/>
+        </w:trPr>
+        <w:tc>
+          <w:tcPr>
+            <w:cnfStyle w:val="001000000000" w:firstRow="0" w:lastRow="0" w:firstColumn="1" w:lastColumn="0" w:oddVBand="0" w:evenVBand="0" w:oddHBand="0" w:evenHBand="0" w:firstRowFirstColumn="0" w:firstRowLastColumn="0" w:lastRowFirstColumn="0" w:lastRowLastColumn="0"/>
+            <w:tcW w:w="1242" w:type="dxa"/>
+          </w:tcPr>
+          <w:p>
+            <w:r>
+              <w:t>Hard</w:t>
+            </w:r>
+          </w:p>
+        </w:tc>
+        <w:tc>
+          <w:tcPr>
+            <w:tcW w:w="2552" w:type="dxa"/>
+          </w:tcPr>
+          <w:p>
+            <w:pPr>
+              <w:cnfStyle w:val="000000100000" w:firstRow="0" w:lastRow="0" w:firstColumn="0" w:lastColumn="0" w:oddVBand="0" w:evenVBand="0" w:oddHBand="1" w:evenHBand="0" w:firstRowFirstColumn="0" w:firstRowLastColumn="0" w:lastRowFirstColumn="0" w:lastRowLastColumn="0"/>
+            </w:pPr>
+            <w:r>
+              <w:t>250 ~ 350</w:t>
+            </w:r>
+          </w:p>
+        </w:tc>
+        <w:tc>
+          <w:tcPr>
+            <w:tcW w:w="2693" w:type="dxa"/>
+          </w:tcPr>
+          <w:p>
+            <w:pPr>
+              <w:cnfStyle w:val="000000100000" w:firstRow="0" w:lastRow="0" w:firstColumn="0" w:lastColumn="0" w:oddVBand="0" w:evenVBand="0" w:oddHBand="1" w:evenHBand="0" w:firstRowFirstColumn="0" w:firstRowLastColumn="0" w:lastRowFirstColumn="0" w:lastRowLastColumn="0"/>
+            </w:pPr>
+            <w:r>
+              <w:t>-400 ~ -100</w:t>
+            </w:r>
+          </w:p>
+        </w:tc>
+        <w:tc>
+          <w:tcPr>
+            <w:tcW w:w="992" w:type="dxa"/>
+          </w:tcPr>
+          <w:p>
+            <w:pPr>
+              <w:cnfStyle w:val="000000100000" w:firstRow="0" w:lastRow="0" w:firstColumn="0" w:lastColumn="0" w:oddVBand="0" w:evenVBand="0" w:oddHBand="1" w:evenHBand="0" w:firstRowFirstColumn="0" w:firstRowLastColumn="0" w:lastRowFirstColumn="0" w:lastRowLastColumn="0"/>
+            </w:pPr>
+            <w:r>
+              <w:t>70</w:t>
+            </w:r>
+          </w:p>
+        </w:tc>
+        <w:tc>
+          <w:tcPr>
+            <w:tcW w:w="1043" w:type="dxa"/>
+          </w:tcPr>
+          <w:p>
+            <w:pPr>
+              <w:cnfStyle w:val="000000100000" w:firstRow="0" w:lastRow="0" w:firstColumn="0" w:lastColumn="0" w:oddVBand="0" w:evenVBand="0" w:oddHBand="1" w:evenHBand="0" w:firstRowFirstColumn="0" w:firstRowLastColumn="0" w:lastRowFirstColumn="0" w:lastRowLastColumn="0"/>
+            </w:pPr>
+            <w:r>
+              <w:t>20</w:t>
+            </w:r>
+          </w:p>
+        </w:tc>
+      </w:tr>
+    </w:tbl>
+    <w:p/>
+    <w:p>
+      <w:pPr>
+        <w:pStyle w:val="ListParagraph"/>
+        <w:numPr>
+          <w:ilvl w:val="0"/>
+          <w:numId w:val="8"/>
+        </w:numPr>
+      </w:pPr>
+      <w:r>
+        <w:t>Time Interval: how long to wait for the next mole shows up</w:t>
+      </w:r>
+    </w:p>
+    <w:p>
+      <w:pPr>
+        <w:pStyle w:val="ListParagraph"/>
+        <w:numPr>
+          <w:ilvl w:val="0"/>
+          <w:numId w:val="8"/>
+        </w:numPr>
+      </w:pPr>
+      <w:r>
+        <w:t>Show Time Delay: offset the time of how long does the mole stay at a hole</w:t>
+      </w:r>
+    </w:p>
+    <w:p>
+      <w:pPr>
+        <w:pStyle w:val="ListParagraph"/>
+        <w:numPr>
+          <w:ilvl w:val="0"/>
+          <w:numId w:val="8"/>
+        </w:numPr>
+      </w:pPr>
+      <w:r>
+        <w:t>Total Moles: how many moles going to show up</w:t>
+      </w:r>
+    </w:p>
+    <w:p>
+      <w:pPr>
+        <w:pStyle w:val="ListParagraph"/>
+        <w:numPr>
+          <w:ilvl w:val="0"/>
+          <w:numId w:val="8"/>
+        </w:numPr>
+      </w:pPr>
+      <w:r>
+        <w:t>Bonus Points: bonus point per successful kill</w:t>
+      </w:r>
+    </w:p>
+    <w:p>
+      <w:pPr>
+        <w:pStyle w:val="Heading2"/>
+      </w:pPr>
+      <w:r>
+        <w:t>Add New Types of Mole (Accomplished)</w:t>
+      </w:r>
+    </w:p>
+    <w:p>
+      <w:r>
+        <w:t>The “Fire Mole” and the “Zombie Mole” have been successfully added into this game. Either Fire Mole or Zombie Mole is derived from original Mole class.</w:t>
+      </w:r>
+    </w:p>
+    <w:p>
+      <w:r>
+        <w:t>In addition, t</w:t>
+      </w:r>
+      <w:r>
+        <w:t>here are something new added into the original Mole class</w:t>
+      </w:r>
+      <w:r>
+        <w:t xml:space="preserve"> to help this achieve</w:t>
+      </w:r>
+      <w:r>
+        <w:t>:</w:t>
+      </w:r>
+    </w:p>
+    <w:p>
+      <w:pPr>
+        <w:pStyle w:val="ListParagraph"/>
+        <w:numPr>
+          <w:ilvl w:val="0"/>
+          <w:numId w:val="9"/>
+        </w:numPr>
+      </w:pPr>
+      <w:r>
+        <w:t>Added a new attribute “Type”</w:t>
+      </w:r>
+      <w:r>
+        <w:t>:</w:t>
+      </w:r>
+    </w:p>
+    <w:p>
+      <w:pPr>
+        <w:pStyle w:val="ListParagraph"/>
+        <w:numPr>
+          <w:ilvl w:val="1"/>
+          <w:numId w:val="9"/>
+        </w:numPr>
+      </w:pPr>
+      <w:r>
+        <w:t>The renderer will know which texture use on it;</w:t>
+      </w:r>
+    </w:p>
+    <w:p>
+      <w:pPr>
+        <w:pStyle w:val="ListParagraph"/>
+        <w:numPr>
+          <w:ilvl w:val="1"/>
+          <w:numId w:val="9"/>
+        </w:numPr>
+      </w:pPr>
+      <w:r>
+        <w:t>Holes will know player</w:t>
+      </w:r>
+      <w:r>
+        <w:t>s</w:t>
+      </w:r>
+      <w:r>
+        <w:t xml:space="preserve"> killed which type of the mole.</w:t>
+      </w:r>
+    </w:p>
+    <w:p>
+      <w:pPr>
+        <w:pStyle w:val="ListParagraph"/>
+        <w:numPr>
+          <w:ilvl w:val="0"/>
+          <w:numId w:val="9"/>
+        </w:numPr>
+      </w:pPr>
+      <w:r>
+        <w:t>Added a new attribute “Hit Points”</w:t>
+      </w:r>
+      <w:r>
+        <w:t xml:space="preserve"> for different types of mole.</w:t>
+      </w:r>
+    </w:p>
+    <w:p>
+      <w:pPr>
+        <w:pStyle w:val="Heading2"/>
+      </w:pPr>
+      <w:r>
+        <w:t>Build in Achievements / Awards (Accomplished)</w:t>
+      </w:r>
+    </w:p>
+    <w:p>
+      <w:r>
+        <w:t>The application will create an achievement system and pass reference it to the game. The game will just hold a reference of it.</w:t>
+      </w:r>
+    </w:p>
+    <w:p>
+      <w:r>
+        <w:t>When the player killed or missed a mole, the Mole Hole will report this to its owner – the Mole Game. The Mole Game will then process this report and report it to the achievement system. There is no data has been stored so far.</w:t>
+      </w:r>
+    </w:p>
+    <w:p>
+      <w:r>
+        <w:lastRenderedPageBreak/>
+        <w:t xml:space="preserve">Everything just happed inside the achievement system: it will count how many moles (and what type) has been killed. </w:t>
+      </w:r>
+      <w:r>
+        <w:t>If the record matches any of the achievement’s criteria, it will dispatch an Achievement Event.</w:t>
+      </w:r>
+    </w:p>
+    <w:p>
+      <w:r>
+        <w:t>The Achievement Event will then handle by the Mole Game Viewer (controller). It will light on the achievement label -- the one which has been sent by the event.</w:t>
+      </w:r>
+      <w:bookmarkStart w:id="0" w:name="_GoBack"/>
+      <w:bookmarkEnd w:id="0"/>
+    </w:p>
+    <w:p>
+      <w:pPr>
+        <w:pStyle w:val="Heading1"/>
+      </w:pPr>
+      <w:r>
         <w:t>Bug Fixed</w:t>
       </w:r>
     </w:p>
@@ -231,76 +762,7 @@
     </w:p>
     <w:p>
       <w:r>
-        <w:t>T</w:t>
-      </w:r>
-      <w:r>
-        <w:t>he</w:t>
-      </w:r>
-      <w:r>
-        <w:t xml:space="preserve"> “final</w:t>
-      </w:r>
-      <w:r>
-        <w:t xml:space="preserve"> </w:t>
-      </w:r>
-      <w:r>
-        <w:t>score</w:t>
-      </w:r>
-      <w:r>
-        <w:t>”</w:t>
-      </w:r>
-      <w:r>
-        <w:t xml:space="preserve"> has been sent with the </w:t>
-      </w:r>
-      <w:r>
-        <w:t>“</w:t>
-      </w:r>
-      <w:r>
-        <w:t>game over event</w:t>
-      </w:r>
-      <w:r>
-        <w:t>” actually</w:t>
-      </w:r>
-      <w:r>
-        <w:t xml:space="preserve"> before the game finished</w:t>
-      </w:r>
-      <w:r>
-        <w:t>. The reason is,</w:t>
-      </w:r>
-      <w:r>
-        <w:t xml:space="preserve"> </w:t>
-      </w:r>
-      <w:r>
-        <w:t xml:space="preserve">when </w:t>
-      </w:r>
-      <w:r>
-        <w:t>the</w:t>
-      </w:r>
-      <w:r>
-        <w:t xml:space="preserve"> </w:t>
-      </w:r>
-      <w:r>
-        <w:t>timer counts end</w:t>
-      </w:r>
-      <w:r>
-        <w:t xml:space="preserve">, the </w:t>
-      </w:r>
-      <w:r>
-        <w:t xml:space="preserve">game </w:t>
-      </w:r>
-      <w:r>
-        <w:t>is</w:t>
-      </w:r>
-      <w:r>
-        <w:t xml:space="preserve"> still on running (maybe </w:t>
-      </w:r>
-      <w:r>
-        <w:t xml:space="preserve">the </w:t>
-      </w:r>
-      <w:r>
-        <w:t>last 3 moles wait to be hit)</w:t>
-      </w:r>
-      <w:r>
-        <w:t>.</w:t>
+        <w:t>The “final score” has been sent with the “game over event” actually before the game finished. The reason is, when the timer counts end, the game is still on running (maybe the last 3 moles wait to be hit).</w:t>
       </w:r>
     </w:p>
     <w:p>
@@ -309,31 +771,13 @@
           <w:rFonts w:asciiTheme="majorHAnsi" w:eastAsiaTheme="majorEastAsia" w:hAnsiTheme="majorHAnsi" w:cstheme="majorBidi"/>
           <w:b/>
           <w:bCs/>
-          <w:color w:val="7C959A" w:themeColor="accent1"/>
+          <w:color w:val="2DA2BF" w:themeColor="accent1"/>
           <w:sz w:val="26"/>
           <w:szCs w:val="26"/>
         </w:rPr>
       </w:pPr>
       <w:r>
-        <w:t>The bu</w:t>
-      </w:r>
-      <w:r>
-        <w:t xml:space="preserve">g has been fixed by a new </w:t>
-      </w:r>
-      <w:r>
-        <w:t>“game over event”</w:t>
-      </w:r>
-      <w:r>
-        <w:t xml:space="preserve"> report</w:t>
-      </w:r>
-      <w:r>
-        <w:t xml:space="preserve"> </w:t>
-      </w:r>
-      <w:r>
-        <w:t>logic</w:t>
-      </w:r>
-      <w:r>
-        <w:t>.</w:t>
+        <w:t>The bug has been fixed by a new logic. Now the game will check the mole holes after the timer finished its job. If all holes are empty, then report the “game over” event.</w:t>
       </w:r>
     </w:p>
     <w:p>
@@ -364,10 +808,7 @@
         <w:sym w:font="Wingdings" w:char="F0E0"/>
       </w:r>
       <w:r>
-        <w:t>function</w:t>
-      </w:r>
-      <w:r>
-        <w:t xml:space="preserve"> “</w:t>
+        <w:t>function “</w:t>
       </w:r>
       <w:proofErr w:type="spellStart"/>
       <w:proofErr w:type="gramStart"/>
@@ -397,10 +838,7 @@
         <w:t>()”.</w:t>
       </w:r>
     </w:p>
-    <w:p>
-      <w:bookmarkStart w:id="0" w:name="_GoBack"/>
-      <w:bookmarkEnd w:id="0"/>
-    </w:p>
+    <w:p/>
     <w:sectPr>
       <w:pgSz w:w="11906" w:h="16838"/>
       <w:pgMar w:top="1440" w:right="1800" w:bottom="1440" w:left="1800" w:header="708" w:footer="708" w:gutter="0"/>
@@ -529,6 +967,119 @@
     </w:lvl>
   </w:abstractNum>
   <w:abstractNum w:abstractNumId="1">
+    <w:nsid w:val="4BCE6A4B"/>
+    <w:multiLevelType w:val="hybridMultilevel"/>
+    <w:tmpl w:val="09208F68"/>
+    <w:lvl w:ilvl="0" w:tplc="E750AB14">
+      <w:start w:val="350"/>
+      <w:numFmt w:val="bullet"/>
+      <w:lvlText w:val="-"/>
+      <w:lvlJc w:val="left"/>
+      <w:pPr>
+        <w:ind w:left="720" w:hanging="360"/>
+      </w:pPr>
+      <w:rPr>
+        <w:rFonts w:ascii="Constantia" w:eastAsiaTheme="minorEastAsia" w:hAnsi="Constantia" w:cstheme="minorBidi" w:hint="default"/>
+      </w:rPr>
+    </w:lvl>
+    <w:lvl w:ilvl="1" w:tplc="08090003" w:tentative="1">
+      <w:start w:val="1"/>
+      <w:numFmt w:val="bullet"/>
+      <w:lvlText w:val="o"/>
+      <w:lvlJc w:val="left"/>
+      <w:pPr>
+        <w:ind w:left="1440" w:hanging="360"/>
+      </w:pPr>
+      <w:rPr>
+        <w:rFonts w:ascii="Courier New" w:hAnsi="Courier New" w:cs="Courier New" w:hint="default"/>
+      </w:rPr>
+    </w:lvl>
+    <w:lvl w:ilvl="2" w:tplc="08090005" w:tentative="1">
+      <w:start w:val="1"/>
+      <w:numFmt w:val="bullet"/>
+      <w:lvlText w:val=""/>
+      <w:lvlJc w:val="left"/>
+      <w:pPr>
+        <w:ind w:left="2160" w:hanging="360"/>
+      </w:pPr>
+      <w:rPr>
+        <w:rFonts w:ascii="Wingdings" w:hAnsi="Wingdings" w:hint="default"/>
+      </w:rPr>
+    </w:lvl>
+    <w:lvl w:ilvl="3" w:tplc="08090001" w:tentative="1">
+      <w:start w:val="1"/>
+      <w:numFmt w:val="bullet"/>
+      <w:lvlText w:val=""/>
+      <w:lvlJc w:val="left"/>
+      <w:pPr>
+        <w:ind w:left="2880" w:hanging="360"/>
+      </w:pPr>
+      <w:rPr>
+        <w:rFonts w:ascii="Symbol" w:hAnsi="Symbol" w:hint="default"/>
+      </w:rPr>
+    </w:lvl>
+    <w:lvl w:ilvl="4" w:tplc="08090003" w:tentative="1">
+      <w:start w:val="1"/>
+      <w:numFmt w:val="bullet"/>
+      <w:lvlText w:val="o"/>
+      <w:lvlJc w:val="left"/>
+      <w:pPr>
+        <w:ind w:left="3600" w:hanging="360"/>
+      </w:pPr>
+      <w:rPr>
+        <w:rFonts w:ascii="Courier New" w:hAnsi="Courier New" w:cs="Courier New" w:hint="default"/>
+      </w:rPr>
+    </w:lvl>
+    <w:lvl w:ilvl="5" w:tplc="08090005" w:tentative="1">
+      <w:start w:val="1"/>
+      <w:numFmt w:val="bullet"/>
+      <w:lvlText w:val=""/>
+      <w:lvlJc w:val="left"/>
+      <w:pPr>
+        <w:ind w:left="4320" w:hanging="360"/>
+      </w:pPr>
+      <w:rPr>
+        <w:rFonts w:ascii="Wingdings" w:hAnsi="Wingdings" w:hint="default"/>
+      </w:rPr>
+    </w:lvl>
+    <w:lvl w:ilvl="6" w:tplc="08090001" w:tentative="1">
+      <w:start w:val="1"/>
+      <w:numFmt w:val="bullet"/>
+      <w:lvlText w:val=""/>
+      <w:lvlJc w:val="left"/>
+      <w:pPr>
+        <w:ind w:left="5040" w:hanging="360"/>
+      </w:pPr>
+      <w:rPr>
+        <w:rFonts w:ascii="Symbol" w:hAnsi="Symbol" w:hint="default"/>
+      </w:rPr>
+    </w:lvl>
+    <w:lvl w:ilvl="7" w:tplc="08090003" w:tentative="1">
+      <w:start w:val="1"/>
+      <w:numFmt w:val="bullet"/>
+      <w:lvlText w:val="o"/>
+      <w:lvlJc w:val="left"/>
+      <w:pPr>
+        <w:ind w:left="5760" w:hanging="360"/>
+      </w:pPr>
+      <w:rPr>
+        <w:rFonts w:ascii="Courier New" w:hAnsi="Courier New" w:cs="Courier New" w:hint="default"/>
+      </w:rPr>
+    </w:lvl>
+    <w:lvl w:ilvl="8" w:tplc="08090005" w:tentative="1">
+      <w:start w:val="1"/>
+      <w:numFmt w:val="bullet"/>
+      <w:lvlText w:val=""/>
+      <w:lvlJc w:val="left"/>
+      <w:pPr>
+        <w:ind w:left="6480" w:hanging="360"/>
+      </w:pPr>
+      <w:rPr>
+        <w:rFonts w:ascii="Wingdings" w:hAnsi="Wingdings" w:hint="default"/>
+      </w:rPr>
+    </w:lvl>
+  </w:abstractNum>
+  <w:abstractNum w:abstractNumId="2">
     <w:nsid w:val="57645D64"/>
     <w:multiLevelType w:val="hybridMultilevel"/>
     <w:tmpl w:val="139A65F6"/>
@@ -641,11 +1192,638 @@
       </w:rPr>
     </w:lvl>
   </w:abstractNum>
+  <w:abstractNum w:abstractNumId="3">
+    <w:nsid w:val="5D63583F"/>
+    <w:multiLevelType w:val="hybridMultilevel"/>
+    <w:tmpl w:val="74BA9E46"/>
+    <w:lvl w:ilvl="0" w:tplc="08090001">
+      <w:start w:val="1"/>
+      <w:numFmt w:val="bullet"/>
+      <w:lvlText w:val=""/>
+      <w:lvlJc w:val="left"/>
+      <w:pPr>
+        <w:ind w:left="720" w:hanging="360"/>
+      </w:pPr>
+      <w:rPr>
+        <w:rFonts w:ascii="Symbol" w:hAnsi="Symbol" w:hint="default"/>
+      </w:rPr>
+    </w:lvl>
+    <w:lvl w:ilvl="1" w:tplc="08090003" w:tentative="1">
+      <w:start w:val="1"/>
+      <w:numFmt w:val="bullet"/>
+      <w:lvlText w:val="o"/>
+      <w:lvlJc w:val="left"/>
+      <w:pPr>
+        <w:ind w:left="1440" w:hanging="360"/>
+      </w:pPr>
+      <w:rPr>
+        <w:rFonts w:ascii="Courier New" w:hAnsi="Courier New" w:cs="Courier New" w:hint="default"/>
+      </w:rPr>
+    </w:lvl>
+    <w:lvl w:ilvl="2" w:tplc="08090005" w:tentative="1">
+      <w:start w:val="1"/>
+      <w:numFmt w:val="bullet"/>
+      <w:lvlText w:val=""/>
+      <w:lvlJc w:val="left"/>
+      <w:pPr>
+        <w:ind w:left="2160" w:hanging="360"/>
+      </w:pPr>
+      <w:rPr>
+        <w:rFonts w:ascii="Wingdings" w:hAnsi="Wingdings" w:hint="default"/>
+      </w:rPr>
+    </w:lvl>
+    <w:lvl w:ilvl="3" w:tplc="08090001" w:tentative="1">
+      <w:start w:val="1"/>
+      <w:numFmt w:val="bullet"/>
+      <w:lvlText w:val=""/>
+      <w:lvlJc w:val="left"/>
+      <w:pPr>
+        <w:ind w:left="2880" w:hanging="360"/>
+      </w:pPr>
+      <w:rPr>
+        <w:rFonts w:ascii="Symbol" w:hAnsi="Symbol" w:hint="default"/>
+      </w:rPr>
+    </w:lvl>
+    <w:lvl w:ilvl="4" w:tplc="08090003" w:tentative="1">
+      <w:start w:val="1"/>
+      <w:numFmt w:val="bullet"/>
+      <w:lvlText w:val="o"/>
+      <w:lvlJc w:val="left"/>
+      <w:pPr>
+        <w:ind w:left="3600" w:hanging="360"/>
+      </w:pPr>
+      <w:rPr>
+        <w:rFonts w:ascii="Courier New" w:hAnsi="Courier New" w:cs="Courier New" w:hint="default"/>
+      </w:rPr>
+    </w:lvl>
+    <w:lvl w:ilvl="5" w:tplc="08090005" w:tentative="1">
+      <w:start w:val="1"/>
+      <w:numFmt w:val="bullet"/>
+      <w:lvlText w:val=""/>
+      <w:lvlJc w:val="left"/>
+      <w:pPr>
+        <w:ind w:left="4320" w:hanging="360"/>
+      </w:pPr>
+      <w:rPr>
+        <w:rFonts w:ascii="Wingdings" w:hAnsi="Wingdings" w:hint="default"/>
+      </w:rPr>
+    </w:lvl>
+    <w:lvl w:ilvl="6" w:tplc="08090001" w:tentative="1">
+      <w:start w:val="1"/>
+      <w:numFmt w:val="bullet"/>
+      <w:lvlText w:val=""/>
+      <w:lvlJc w:val="left"/>
+      <w:pPr>
+        <w:ind w:left="5040" w:hanging="360"/>
+      </w:pPr>
+      <w:rPr>
+        <w:rFonts w:ascii="Symbol" w:hAnsi="Symbol" w:hint="default"/>
+      </w:rPr>
+    </w:lvl>
+    <w:lvl w:ilvl="7" w:tplc="08090003" w:tentative="1">
+      <w:start w:val="1"/>
+      <w:numFmt w:val="bullet"/>
+      <w:lvlText w:val="o"/>
+      <w:lvlJc w:val="left"/>
+      <w:pPr>
+        <w:ind w:left="5760" w:hanging="360"/>
+      </w:pPr>
+      <w:rPr>
+        <w:rFonts w:ascii="Courier New" w:hAnsi="Courier New" w:cs="Courier New" w:hint="default"/>
+      </w:rPr>
+    </w:lvl>
+    <w:lvl w:ilvl="8" w:tplc="08090005" w:tentative="1">
+      <w:start w:val="1"/>
+      <w:numFmt w:val="bullet"/>
+      <w:lvlText w:val=""/>
+      <w:lvlJc w:val="left"/>
+      <w:pPr>
+        <w:ind w:left="6480" w:hanging="360"/>
+      </w:pPr>
+      <w:rPr>
+        <w:rFonts w:ascii="Wingdings" w:hAnsi="Wingdings" w:hint="default"/>
+      </w:rPr>
+    </w:lvl>
+  </w:abstractNum>
+  <w:abstractNum w:abstractNumId="4">
+    <w:nsid w:val="61327A82"/>
+    <w:multiLevelType w:val="hybridMultilevel"/>
+    <w:tmpl w:val="8D36D62E"/>
+    <w:lvl w:ilvl="0" w:tplc="0809000F">
+      <w:start w:val="1"/>
+      <w:numFmt w:val="decimal"/>
+      <w:lvlText w:val="%1."/>
+      <w:lvlJc w:val="left"/>
+      <w:pPr>
+        <w:ind w:left="720" w:hanging="360"/>
+      </w:pPr>
+      <w:rPr>
+        <w:rFonts w:hint="default"/>
+      </w:rPr>
+    </w:lvl>
+    <w:lvl w:ilvl="1" w:tplc="08090019" w:tentative="1">
+      <w:start w:val="1"/>
+      <w:numFmt w:val="lowerLetter"/>
+      <w:lvlText w:val="%2."/>
+      <w:lvlJc w:val="left"/>
+      <w:pPr>
+        <w:ind w:left="1440" w:hanging="360"/>
+      </w:pPr>
+    </w:lvl>
+    <w:lvl w:ilvl="2" w:tplc="0809001B" w:tentative="1">
+      <w:start w:val="1"/>
+      <w:numFmt w:val="lowerRoman"/>
+      <w:lvlText w:val="%3."/>
+      <w:lvlJc w:val="right"/>
+      <w:pPr>
+        <w:ind w:left="2160" w:hanging="180"/>
+      </w:pPr>
+    </w:lvl>
+    <w:lvl w:ilvl="3" w:tplc="0809000F" w:tentative="1">
+      <w:start w:val="1"/>
+      <w:numFmt w:val="decimal"/>
+      <w:lvlText w:val="%4."/>
+      <w:lvlJc w:val="left"/>
+      <w:pPr>
+        <w:ind w:left="2880" w:hanging="360"/>
+      </w:pPr>
+    </w:lvl>
+    <w:lvl w:ilvl="4" w:tplc="08090019" w:tentative="1">
+      <w:start w:val="1"/>
+      <w:numFmt w:val="lowerLetter"/>
+      <w:lvlText w:val="%5."/>
+      <w:lvlJc w:val="left"/>
+      <w:pPr>
+        <w:ind w:left="3600" w:hanging="360"/>
+      </w:pPr>
+    </w:lvl>
+    <w:lvl w:ilvl="5" w:tplc="0809001B" w:tentative="1">
+      <w:start w:val="1"/>
+      <w:numFmt w:val="lowerRoman"/>
+      <w:lvlText w:val="%6."/>
+      <w:lvlJc w:val="right"/>
+      <w:pPr>
+        <w:ind w:left="4320" w:hanging="180"/>
+      </w:pPr>
+    </w:lvl>
+    <w:lvl w:ilvl="6" w:tplc="0809000F" w:tentative="1">
+      <w:start w:val="1"/>
+      <w:numFmt w:val="decimal"/>
+      <w:lvlText w:val="%7."/>
+      <w:lvlJc w:val="left"/>
+      <w:pPr>
+        <w:ind w:left="5040" w:hanging="360"/>
+      </w:pPr>
+    </w:lvl>
+    <w:lvl w:ilvl="7" w:tplc="08090019" w:tentative="1">
+      <w:start w:val="1"/>
+      <w:numFmt w:val="lowerLetter"/>
+      <w:lvlText w:val="%8."/>
+      <w:lvlJc w:val="left"/>
+      <w:pPr>
+        <w:ind w:left="5760" w:hanging="360"/>
+      </w:pPr>
+    </w:lvl>
+    <w:lvl w:ilvl="8" w:tplc="0809001B" w:tentative="1">
+      <w:start w:val="1"/>
+      <w:numFmt w:val="lowerRoman"/>
+      <w:lvlText w:val="%9."/>
+      <w:lvlJc w:val="right"/>
+      <w:pPr>
+        <w:ind w:left="6480" w:hanging="180"/>
+      </w:pPr>
+    </w:lvl>
+  </w:abstractNum>
+  <w:abstractNum w:abstractNumId="5">
+    <w:nsid w:val="67265AC6"/>
+    <w:multiLevelType w:val="hybridMultilevel"/>
+    <w:tmpl w:val="FF40E2D6"/>
+    <w:lvl w:ilvl="0" w:tplc="0809000F">
+      <w:start w:val="1"/>
+      <w:numFmt w:val="decimal"/>
+      <w:lvlText w:val="%1."/>
+      <w:lvlJc w:val="left"/>
+      <w:pPr>
+        <w:ind w:left="720" w:hanging="360"/>
+      </w:pPr>
+      <w:rPr>
+        <w:rFonts w:hint="default"/>
+      </w:rPr>
+    </w:lvl>
+    <w:lvl w:ilvl="1" w:tplc="08090019">
+      <w:start w:val="1"/>
+      <w:numFmt w:val="lowerLetter"/>
+      <w:lvlText w:val="%2."/>
+      <w:lvlJc w:val="left"/>
+      <w:pPr>
+        <w:ind w:left="1440" w:hanging="360"/>
+      </w:pPr>
+    </w:lvl>
+    <w:lvl w:ilvl="2" w:tplc="0809001B" w:tentative="1">
+      <w:start w:val="1"/>
+      <w:numFmt w:val="lowerRoman"/>
+      <w:lvlText w:val="%3."/>
+      <w:lvlJc w:val="right"/>
+      <w:pPr>
+        <w:ind w:left="2160" w:hanging="180"/>
+      </w:pPr>
+    </w:lvl>
+    <w:lvl w:ilvl="3" w:tplc="0809000F" w:tentative="1">
+      <w:start w:val="1"/>
+      <w:numFmt w:val="decimal"/>
+      <w:lvlText w:val="%4."/>
+      <w:lvlJc w:val="left"/>
+      <w:pPr>
+        <w:ind w:left="2880" w:hanging="360"/>
+      </w:pPr>
+    </w:lvl>
+    <w:lvl w:ilvl="4" w:tplc="08090019" w:tentative="1">
+      <w:start w:val="1"/>
+      <w:numFmt w:val="lowerLetter"/>
+      <w:lvlText w:val="%5."/>
+      <w:lvlJc w:val="left"/>
+      <w:pPr>
+        <w:ind w:left="3600" w:hanging="360"/>
+      </w:pPr>
+    </w:lvl>
+    <w:lvl w:ilvl="5" w:tplc="0809001B" w:tentative="1">
+      <w:start w:val="1"/>
+      <w:numFmt w:val="lowerRoman"/>
+      <w:lvlText w:val="%6."/>
+      <w:lvlJc w:val="right"/>
+      <w:pPr>
+        <w:ind w:left="4320" w:hanging="180"/>
+      </w:pPr>
+    </w:lvl>
+    <w:lvl w:ilvl="6" w:tplc="0809000F" w:tentative="1">
+      <w:start w:val="1"/>
+      <w:numFmt w:val="decimal"/>
+      <w:lvlText w:val="%7."/>
+      <w:lvlJc w:val="left"/>
+      <w:pPr>
+        <w:ind w:left="5040" w:hanging="360"/>
+      </w:pPr>
+    </w:lvl>
+    <w:lvl w:ilvl="7" w:tplc="08090019" w:tentative="1">
+      <w:start w:val="1"/>
+      <w:numFmt w:val="lowerLetter"/>
+      <w:lvlText w:val="%8."/>
+      <w:lvlJc w:val="left"/>
+      <w:pPr>
+        <w:ind w:left="5760" w:hanging="360"/>
+      </w:pPr>
+    </w:lvl>
+    <w:lvl w:ilvl="8" w:tplc="0809001B" w:tentative="1">
+      <w:start w:val="1"/>
+      <w:numFmt w:val="lowerRoman"/>
+      <w:lvlText w:val="%9."/>
+      <w:lvlJc w:val="right"/>
+      <w:pPr>
+        <w:ind w:left="6480" w:hanging="180"/>
+      </w:pPr>
+    </w:lvl>
+  </w:abstractNum>
+  <w:abstractNum w:abstractNumId="6">
+    <w:nsid w:val="6EF449EC"/>
+    <w:multiLevelType w:val="hybridMultilevel"/>
+    <w:tmpl w:val="599056E0"/>
+    <w:lvl w:ilvl="0" w:tplc="E750AB14">
+      <w:start w:val="350"/>
+      <w:numFmt w:val="bullet"/>
+      <w:lvlText w:val="-"/>
+      <w:lvlJc w:val="left"/>
+      <w:pPr>
+        <w:ind w:left="720" w:hanging="360"/>
+      </w:pPr>
+      <w:rPr>
+        <w:rFonts w:ascii="Constantia" w:eastAsiaTheme="minorEastAsia" w:hAnsi="Constantia" w:cstheme="minorBidi" w:hint="default"/>
+      </w:rPr>
+    </w:lvl>
+    <w:lvl w:ilvl="1" w:tplc="08090003" w:tentative="1">
+      <w:start w:val="1"/>
+      <w:numFmt w:val="bullet"/>
+      <w:lvlText w:val="o"/>
+      <w:lvlJc w:val="left"/>
+      <w:pPr>
+        <w:ind w:left="1440" w:hanging="360"/>
+      </w:pPr>
+      <w:rPr>
+        <w:rFonts w:ascii="Courier New" w:hAnsi="Courier New" w:cs="Courier New" w:hint="default"/>
+      </w:rPr>
+    </w:lvl>
+    <w:lvl w:ilvl="2" w:tplc="08090005" w:tentative="1">
+      <w:start w:val="1"/>
+      <w:numFmt w:val="bullet"/>
+      <w:lvlText w:val=""/>
+      <w:lvlJc w:val="left"/>
+      <w:pPr>
+        <w:ind w:left="2160" w:hanging="360"/>
+      </w:pPr>
+      <w:rPr>
+        <w:rFonts w:ascii="Wingdings" w:hAnsi="Wingdings" w:hint="default"/>
+      </w:rPr>
+    </w:lvl>
+    <w:lvl w:ilvl="3" w:tplc="08090001" w:tentative="1">
+      <w:start w:val="1"/>
+      <w:numFmt w:val="bullet"/>
+      <w:lvlText w:val=""/>
+      <w:lvlJc w:val="left"/>
+      <w:pPr>
+        <w:ind w:left="2880" w:hanging="360"/>
+      </w:pPr>
+      <w:rPr>
+        <w:rFonts w:ascii="Symbol" w:hAnsi="Symbol" w:hint="default"/>
+      </w:rPr>
+    </w:lvl>
+    <w:lvl w:ilvl="4" w:tplc="08090003" w:tentative="1">
+      <w:start w:val="1"/>
+      <w:numFmt w:val="bullet"/>
+      <w:lvlText w:val="o"/>
+      <w:lvlJc w:val="left"/>
+      <w:pPr>
+        <w:ind w:left="3600" w:hanging="360"/>
+      </w:pPr>
+      <w:rPr>
+        <w:rFonts w:ascii="Courier New" w:hAnsi="Courier New" w:cs="Courier New" w:hint="default"/>
+      </w:rPr>
+    </w:lvl>
+    <w:lvl w:ilvl="5" w:tplc="08090005" w:tentative="1">
+      <w:start w:val="1"/>
+      <w:numFmt w:val="bullet"/>
+      <w:lvlText w:val=""/>
+      <w:lvlJc w:val="left"/>
+      <w:pPr>
+        <w:ind w:left="4320" w:hanging="360"/>
+      </w:pPr>
+      <w:rPr>
+        <w:rFonts w:ascii="Wingdings" w:hAnsi="Wingdings" w:hint="default"/>
+      </w:rPr>
+    </w:lvl>
+    <w:lvl w:ilvl="6" w:tplc="08090001" w:tentative="1">
+      <w:start w:val="1"/>
+      <w:numFmt w:val="bullet"/>
+      <w:lvlText w:val=""/>
+      <w:lvlJc w:val="left"/>
+      <w:pPr>
+        <w:ind w:left="5040" w:hanging="360"/>
+      </w:pPr>
+      <w:rPr>
+        <w:rFonts w:ascii="Symbol" w:hAnsi="Symbol" w:hint="default"/>
+      </w:rPr>
+    </w:lvl>
+    <w:lvl w:ilvl="7" w:tplc="08090003" w:tentative="1">
+      <w:start w:val="1"/>
+      <w:numFmt w:val="bullet"/>
+      <w:lvlText w:val="o"/>
+      <w:lvlJc w:val="left"/>
+      <w:pPr>
+        <w:ind w:left="5760" w:hanging="360"/>
+      </w:pPr>
+      <w:rPr>
+        <w:rFonts w:ascii="Courier New" w:hAnsi="Courier New" w:cs="Courier New" w:hint="default"/>
+      </w:rPr>
+    </w:lvl>
+    <w:lvl w:ilvl="8" w:tplc="08090005" w:tentative="1">
+      <w:start w:val="1"/>
+      <w:numFmt w:val="bullet"/>
+      <w:lvlText w:val=""/>
+      <w:lvlJc w:val="left"/>
+      <w:pPr>
+        <w:ind w:left="6480" w:hanging="360"/>
+      </w:pPr>
+      <w:rPr>
+        <w:rFonts w:ascii="Wingdings" w:hAnsi="Wingdings" w:hint="default"/>
+      </w:rPr>
+    </w:lvl>
+  </w:abstractNum>
+  <w:abstractNum w:abstractNumId="7">
+    <w:nsid w:val="70500C0B"/>
+    <w:multiLevelType w:val="hybridMultilevel"/>
+    <w:tmpl w:val="9EDAA9DA"/>
+    <w:lvl w:ilvl="0" w:tplc="E750AB14">
+      <w:start w:val="350"/>
+      <w:numFmt w:val="bullet"/>
+      <w:lvlText w:val="-"/>
+      <w:lvlJc w:val="left"/>
+      <w:pPr>
+        <w:ind w:left="720" w:hanging="360"/>
+      </w:pPr>
+      <w:rPr>
+        <w:rFonts w:ascii="Constantia" w:eastAsiaTheme="minorEastAsia" w:hAnsi="Constantia" w:cstheme="minorBidi" w:hint="default"/>
+      </w:rPr>
+    </w:lvl>
+    <w:lvl w:ilvl="1" w:tplc="08090003" w:tentative="1">
+      <w:start w:val="1"/>
+      <w:numFmt w:val="bullet"/>
+      <w:lvlText w:val="o"/>
+      <w:lvlJc w:val="left"/>
+      <w:pPr>
+        <w:ind w:left="1440" w:hanging="360"/>
+      </w:pPr>
+      <w:rPr>
+        <w:rFonts w:ascii="Courier New" w:hAnsi="Courier New" w:cs="Courier New" w:hint="default"/>
+      </w:rPr>
+    </w:lvl>
+    <w:lvl w:ilvl="2" w:tplc="08090005" w:tentative="1">
+      <w:start w:val="1"/>
+      <w:numFmt w:val="bullet"/>
+      <w:lvlText w:val=""/>
+      <w:lvlJc w:val="left"/>
+      <w:pPr>
+        <w:ind w:left="2160" w:hanging="360"/>
+      </w:pPr>
+      <w:rPr>
+        <w:rFonts w:ascii="Wingdings" w:hAnsi="Wingdings" w:hint="default"/>
+      </w:rPr>
+    </w:lvl>
+    <w:lvl w:ilvl="3" w:tplc="08090001" w:tentative="1">
+      <w:start w:val="1"/>
+      <w:numFmt w:val="bullet"/>
+      <w:lvlText w:val=""/>
+      <w:lvlJc w:val="left"/>
+      <w:pPr>
+        <w:ind w:left="2880" w:hanging="360"/>
+      </w:pPr>
+      <w:rPr>
+        <w:rFonts w:ascii="Symbol" w:hAnsi="Symbol" w:hint="default"/>
+      </w:rPr>
+    </w:lvl>
+    <w:lvl w:ilvl="4" w:tplc="08090003" w:tentative="1">
+      <w:start w:val="1"/>
+      <w:numFmt w:val="bullet"/>
+      <w:lvlText w:val="o"/>
+      <w:lvlJc w:val="left"/>
+      <w:pPr>
+        <w:ind w:left="3600" w:hanging="360"/>
+      </w:pPr>
+      <w:rPr>
+        <w:rFonts w:ascii="Courier New" w:hAnsi="Courier New" w:cs="Courier New" w:hint="default"/>
+      </w:rPr>
+    </w:lvl>
+    <w:lvl w:ilvl="5" w:tplc="08090005" w:tentative="1">
+      <w:start w:val="1"/>
+      <w:numFmt w:val="bullet"/>
+      <w:lvlText w:val=""/>
+      <w:lvlJc w:val="left"/>
+      <w:pPr>
+        <w:ind w:left="4320" w:hanging="360"/>
+      </w:pPr>
+      <w:rPr>
+        <w:rFonts w:ascii="Wingdings" w:hAnsi="Wingdings" w:hint="default"/>
+      </w:rPr>
+    </w:lvl>
+    <w:lvl w:ilvl="6" w:tplc="08090001" w:tentative="1">
+      <w:start w:val="1"/>
+      <w:numFmt w:val="bullet"/>
+      <w:lvlText w:val=""/>
+      <w:lvlJc w:val="left"/>
+      <w:pPr>
+        <w:ind w:left="5040" w:hanging="360"/>
+      </w:pPr>
+      <w:rPr>
+        <w:rFonts w:ascii="Symbol" w:hAnsi="Symbol" w:hint="default"/>
+      </w:rPr>
+    </w:lvl>
+    <w:lvl w:ilvl="7" w:tplc="08090003" w:tentative="1">
+      <w:start w:val="1"/>
+      <w:numFmt w:val="bullet"/>
+      <w:lvlText w:val="o"/>
+      <w:lvlJc w:val="left"/>
+      <w:pPr>
+        <w:ind w:left="5760" w:hanging="360"/>
+      </w:pPr>
+      <w:rPr>
+        <w:rFonts w:ascii="Courier New" w:hAnsi="Courier New" w:cs="Courier New" w:hint="default"/>
+      </w:rPr>
+    </w:lvl>
+    <w:lvl w:ilvl="8" w:tplc="08090005" w:tentative="1">
+      <w:start w:val="1"/>
+      <w:numFmt w:val="bullet"/>
+      <w:lvlText w:val=""/>
+      <w:lvlJc w:val="left"/>
+      <w:pPr>
+        <w:ind w:left="6480" w:hanging="360"/>
+      </w:pPr>
+      <w:rPr>
+        <w:rFonts w:ascii="Wingdings" w:hAnsi="Wingdings" w:hint="default"/>
+      </w:rPr>
+    </w:lvl>
+  </w:abstractNum>
+  <w:abstractNum w:abstractNumId="8">
+    <w:nsid w:val="71AB0BE9"/>
+    <w:multiLevelType w:val="hybridMultilevel"/>
+    <w:tmpl w:val="58203B12"/>
+    <w:lvl w:ilvl="0" w:tplc="0809000F">
+      <w:start w:val="1"/>
+      <w:numFmt w:val="decimal"/>
+      <w:lvlText w:val="%1."/>
+      <w:lvlJc w:val="left"/>
+      <w:pPr>
+        <w:ind w:left="720" w:hanging="360"/>
+      </w:pPr>
+      <w:rPr>
+        <w:rFonts w:hint="default"/>
+      </w:rPr>
+    </w:lvl>
+    <w:lvl w:ilvl="1" w:tplc="08090019" w:tentative="1">
+      <w:start w:val="1"/>
+      <w:numFmt w:val="lowerLetter"/>
+      <w:lvlText w:val="%2."/>
+      <w:lvlJc w:val="left"/>
+      <w:pPr>
+        <w:ind w:left="1440" w:hanging="360"/>
+      </w:pPr>
+    </w:lvl>
+    <w:lvl w:ilvl="2" w:tplc="0809001B" w:tentative="1">
+      <w:start w:val="1"/>
+      <w:numFmt w:val="lowerRoman"/>
+      <w:lvlText w:val="%3."/>
+      <w:lvlJc w:val="right"/>
+      <w:pPr>
+        <w:ind w:left="2160" w:hanging="180"/>
+      </w:pPr>
+    </w:lvl>
+    <w:lvl w:ilvl="3" w:tplc="0809000F" w:tentative="1">
+      <w:start w:val="1"/>
+      <w:numFmt w:val="decimal"/>
+      <w:lvlText w:val="%4."/>
+      <w:lvlJc w:val="left"/>
+      <w:pPr>
+        <w:ind w:left="2880" w:hanging="360"/>
+      </w:pPr>
+    </w:lvl>
+    <w:lvl w:ilvl="4" w:tplc="08090019" w:tentative="1">
+      <w:start w:val="1"/>
+      <w:numFmt w:val="lowerLetter"/>
+      <w:lvlText w:val="%5."/>
+      <w:lvlJc w:val="left"/>
+      <w:pPr>
+        <w:ind w:left="3600" w:hanging="360"/>
+      </w:pPr>
+    </w:lvl>
+    <w:lvl w:ilvl="5" w:tplc="0809001B" w:tentative="1">
+      <w:start w:val="1"/>
+      <w:numFmt w:val="lowerRoman"/>
+      <w:lvlText w:val="%6."/>
+      <w:lvlJc w:val="right"/>
+      <w:pPr>
+        <w:ind w:left="4320" w:hanging="180"/>
+      </w:pPr>
+    </w:lvl>
+    <w:lvl w:ilvl="6" w:tplc="0809000F" w:tentative="1">
+      <w:start w:val="1"/>
+      <w:numFmt w:val="decimal"/>
+      <w:lvlText w:val="%7."/>
+      <w:lvlJc w:val="left"/>
+      <w:pPr>
+        <w:ind w:left="5040" w:hanging="360"/>
+      </w:pPr>
+    </w:lvl>
+    <w:lvl w:ilvl="7" w:tplc="08090019" w:tentative="1">
+      <w:start w:val="1"/>
+      <w:numFmt w:val="lowerLetter"/>
+      <w:lvlText w:val="%8."/>
+      <w:lvlJc w:val="left"/>
+      <w:pPr>
+        <w:ind w:left="5760" w:hanging="360"/>
+      </w:pPr>
+    </w:lvl>
+    <w:lvl w:ilvl="8" w:tplc="0809001B" w:tentative="1">
+      <w:start w:val="1"/>
+      <w:numFmt w:val="lowerRoman"/>
+      <w:lvlText w:val="%9."/>
+      <w:lvlJc w:val="right"/>
+      <w:pPr>
+        <w:ind w:left="6480" w:hanging="180"/>
+      </w:pPr>
+    </w:lvl>
+  </w:abstractNum>
   <w:num w:numId="1">
-    <w:abstractNumId w:val="1"/>
+    <w:abstractNumId w:val="2"/>
   </w:num>
   <w:num w:numId="2">
     <w:abstractNumId w:val="0"/>
+  </w:num>
+  <w:num w:numId="3">
+    <w:abstractNumId w:val="4"/>
+  </w:num>
+  <w:num w:numId="4">
+    <w:abstractNumId w:val="8"/>
+  </w:num>
+  <w:num w:numId="5">
+    <w:abstractNumId w:val="7"/>
+  </w:num>
+  <w:num w:numId="6">
+    <w:abstractNumId w:val="6"/>
+  </w:num>
+  <w:num w:numId="7">
+    <w:abstractNumId w:val="1"/>
+  </w:num>
+  <w:num w:numId="8">
+    <w:abstractNumId w:val="3"/>
+  </w:num>
+  <w:num w:numId="9">
+    <w:abstractNumId w:val="5"/>
   </w:num>
 </w:numbering>
 </file>
@@ -828,7 +2006,7 @@
       <w:rFonts w:asciiTheme="majorHAnsi" w:eastAsiaTheme="majorEastAsia" w:hAnsiTheme="majorHAnsi" w:cstheme="majorBidi"/>
       <w:b/>
       <w:bCs/>
-      <w:color w:val="5A7075" w:themeColor="accent1" w:themeShade="BF"/>
+      <w:color w:val="21798E" w:themeColor="accent1" w:themeShade="BF"/>
       <w:sz w:val="28"/>
       <w:szCs w:val="28"/>
     </w:rPr>
@@ -852,7 +2030,7 @@
       <w:rFonts w:asciiTheme="majorHAnsi" w:eastAsiaTheme="majorEastAsia" w:hAnsiTheme="majorHAnsi" w:cstheme="majorBidi"/>
       <w:b/>
       <w:bCs/>
-      <w:color w:val="7C959A" w:themeColor="accent1"/>
+      <w:color w:val="2DA2BF" w:themeColor="accent1"/>
       <w:sz w:val="26"/>
       <w:szCs w:val="26"/>
     </w:rPr>
@@ -894,14 +2072,14 @@
     <w:rsid w:val="00023B6C"/>
     <w:pPr>
       <w:pBdr>
-        <w:bottom w:val="single" w:sz="8" w:space="4" w:color="7C959A" w:themeColor="accent1"/>
+        <w:bottom w:val="single" w:sz="8" w:space="4" w:color="2DA2BF" w:themeColor="accent1"/>
       </w:pBdr>
       <w:spacing w:after="300" w:line="240" w:lineRule="auto"/>
       <w:contextualSpacing/>
     </w:pPr>
     <w:rPr>
       <w:rFonts w:asciiTheme="majorHAnsi" w:eastAsiaTheme="majorEastAsia" w:hAnsiTheme="majorHAnsi" w:cstheme="majorBidi"/>
-      <w:color w:val="4B8AA3" w:themeColor="text2" w:themeShade="BF"/>
+      <w:color w:val="343434" w:themeColor="text2" w:themeShade="BF"/>
       <w:spacing w:val="5"/>
       <w:kern w:val="28"/>
       <w:sz w:val="52"/>
@@ -916,7 +2094,7 @@
     <w:rsid w:val="00023B6C"/>
     <w:rPr>
       <w:rFonts w:asciiTheme="majorHAnsi" w:eastAsiaTheme="majorEastAsia" w:hAnsiTheme="majorHAnsi" w:cstheme="majorBidi"/>
-      <w:color w:val="4B8AA3" w:themeColor="text2" w:themeShade="BF"/>
+      <w:color w:val="343434" w:themeColor="text2" w:themeShade="BF"/>
       <w:spacing w:val="5"/>
       <w:kern w:val="28"/>
       <w:sz w:val="52"/>
@@ -940,7 +2118,7 @@
       <w:rFonts w:asciiTheme="majorHAnsi" w:eastAsiaTheme="majorEastAsia" w:hAnsiTheme="majorHAnsi" w:cstheme="majorBidi"/>
       <w:i/>
       <w:iCs/>
-      <w:color w:val="7C959A" w:themeColor="accent1"/>
+      <w:color w:val="2DA2BF" w:themeColor="accent1"/>
       <w:spacing w:val="15"/>
       <w:sz w:val="24"/>
       <w:szCs w:val="24"/>
@@ -956,7 +2134,7 @@
       <w:rFonts w:asciiTheme="majorHAnsi" w:eastAsiaTheme="majorEastAsia" w:hAnsiTheme="majorHAnsi" w:cstheme="majorBidi"/>
       <w:i/>
       <w:iCs/>
-      <w:color w:val="7C959A" w:themeColor="accent1"/>
+      <w:color w:val="2DA2BF" w:themeColor="accent1"/>
       <w:spacing w:val="15"/>
       <w:sz w:val="24"/>
       <w:szCs w:val="24"/>
@@ -1025,7 +2203,7 @@
       <w:rFonts w:asciiTheme="majorHAnsi" w:eastAsiaTheme="majorEastAsia" w:hAnsiTheme="majorHAnsi" w:cstheme="majorBidi"/>
       <w:b/>
       <w:bCs/>
-      <w:color w:val="5A7075" w:themeColor="accent1" w:themeShade="BF"/>
+      <w:color w:val="21798E" w:themeColor="accent1" w:themeShade="BF"/>
       <w:sz w:val="28"/>
       <w:szCs w:val="28"/>
     </w:rPr>
@@ -1051,10 +2229,380 @@
       <w:rFonts w:asciiTheme="majorHAnsi" w:eastAsiaTheme="majorEastAsia" w:hAnsiTheme="majorHAnsi" w:cstheme="majorBidi"/>
       <w:b/>
       <w:bCs/>
-      <w:color w:val="7C959A" w:themeColor="accent1"/>
+      <w:color w:val="2DA2BF" w:themeColor="accent1"/>
       <w:sz w:val="26"/>
       <w:szCs w:val="26"/>
     </w:rPr>
+  </w:style>
+  <w:style w:type="table" w:styleId="TableGrid">
+    <w:name w:val="Table Grid"/>
+    <w:basedOn w:val="TableNormal"/>
+    <w:uiPriority w:val="59"/>
+    <w:rsid w:val="00DF7668"/>
+    <w:pPr>
+      <w:spacing w:after="0" w:line="240" w:lineRule="auto"/>
+    </w:pPr>
+    <w:tblPr>
+      <w:tblInd w:w="0" w:type="dxa"/>
+      <w:tblBorders>
+        <w:top w:val="single" w:sz="4" w:space="0" w:color="auto"/>
+        <w:left w:val="single" w:sz="4" w:space="0" w:color="auto"/>
+        <w:bottom w:val="single" w:sz="4" w:space="0" w:color="auto"/>
+        <w:right w:val="single" w:sz="4" w:space="0" w:color="auto"/>
+        <w:insideH w:val="single" w:sz="4" w:space="0" w:color="auto"/>
+        <w:insideV w:val="single" w:sz="4" w:space="0" w:color="auto"/>
+      </w:tblBorders>
+      <w:tblCellMar>
+        <w:top w:w="0" w:type="dxa"/>
+        <w:left w:w="108" w:type="dxa"/>
+        <w:bottom w:w="0" w:type="dxa"/>
+        <w:right w:w="108" w:type="dxa"/>
+      </w:tblCellMar>
+    </w:tblPr>
+  </w:style>
+  <w:style w:type="table" w:styleId="MediumShading2-Accent1">
+    <w:name w:val="Medium Shading 2 Accent 1"/>
+    <w:basedOn w:val="TableNormal"/>
+    <w:uiPriority w:val="64"/>
+    <w:rsid w:val="00DF7668"/>
+    <w:pPr>
+      <w:spacing w:after="0" w:line="240" w:lineRule="auto"/>
+    </w:pPr>
+    <w:tblPr>
+      <w:tblStyleRowBandSize w:val="1"/>
+      <w:tblStyleColBandSize w:val="1"/>
+      <w:tblInd w:w="0" w:type="dxa"/>
+      <w:tblBorders>
+        <w:top w:val="single" w:sz="18" w:space="0" w:color="auto"/>
+        <w:bottom w:val="single" w:sz="18" w:space="0" w:color="auto"/>
+      </w:tblBorders>
+      <w:tblCellMar>
+        <w:top w:w="0" w:type="dxa"/>
+        <w:left w:w="108" w:type="dxa"/>
+        <w:bottom w:w="0" w:type="dxa"/>
+        <w:right w:w="108" w:type="dxa"/>
+      </w:tblCellMar>
+    </w:tblPr>
+    <w:tblStylePr w:type="firstRow">
+      <w:pPr>
+        <w:spacing w:before="0" w:after="0" w:line="240" w:lineRule="auto"/>
+      </w:pPr>
+      <w:rPr>
+        <w:b/>
+        <w:bCs/>
+        <w:color w:val="FFFFFF" w:themeColor="background1"/>
+      </w:rPr>
+      <w:tblPr/>
+      <w:tcPr>
+        <w:tcBorders>
+          <w:top w:val="single" w:sz="18" w:space="0" w:color="auto"/>
+          <w:left w:val="nil"/>
+          <w:bottom w:val="single" w:sz="18" w:space="0" w:color="auto"/>
+          <w:right w:val="nil"/>
+          <w:insideH w:val="nil"/>
+          <w:insideV w:val="nil"/>
+        </w:tcBorders>
+        <w:shd w:val="clear" w:color="auto" w:fill="2DA2BF" w:themeFill="accent1"/>
+      </w:tcPr>
+    </w:tblStylePr>
+    <w:tblStylePr w:type="lastRow">
+      <w:pPr>
+        <w:spacing w:before="0" w:after="0" w:line="240" w:lineRule="auto"/>
+      </w:pPr>
+      <w:rPr>
+        <w:color w:val="auto"/>
+      </w:rPr>
+      <w:tblPr/>
+      <w:tcPr>
+        <w:tcBorders>
+          <w:top w:val="double" w:sz="6" w:space="0" w:color="auto"/>
+          <w:left w:val="nil"/>
+          <w:bottom w:val="single" w:sz="18" w:space="0" w:color="auto"/>
+          <w:right w:val="nil"/>
+          <w:insideH w:val="nil"/>
+          <w:insideV w:val="nil"/>
+        </w:tcBorders>
+        <w:shd w:val="clear" w:color="auto" w:fill="FFFFFF" w:themeFill="background1"/>
+      </w:tcPr>
+    </w:tblStylePr>
+    <w:tblStylePr w:type="firstCol">
+      <w:rPr>
+        <w:b/>
+        <w:bCs/>
+        <w:color w:val="FFFFFF" w:themeColor="background1"/>
+      </w:rPr>
+      <w:tblPr/>
+      <w:tcPr>
+        <w:tcBorders>
+          <w:top w:val="nil"/>
+          <w:left w:val="nil"/>
+          <w:bottom w:val="single" w:sz="18" w:space="0" w:color="auto"/>
+          <w:right w:val="nil"/>
+          <w:insideH w:val="nil"/>
+          <w:insideV w:val="nil"/>
+        </w:tcBorders>
+        <w:shd w:val="clear" w:color="auto" w:fill="2DA2BF" w:themeFill="accent1"/>
+      </w:tcPr>
+    </w:tblStylePr>
+    <w:tblStylePr w:type="lastCol">
+      <w:rPr>
+        <w:b/>
+        <w:bCs/>
+        <w:color w:val="FFFFFF" w:themeColor="background1"/>
+      </w:rPr>
+      <w:tblPr/>
+      <w:tcPr>
+        <w:tcBorders>
+          <w:left w:val="nil"/>
+          <w:right w:val="nil"/>
+          <w:insideH w:val="nil"/>
+          <w:insideV w:val="nil"/>
+        </w:tcBorders>
+        <w:shd w:val="clear" w:color="auto" w:fill="2DA2BF" w:themeFill="accent1"/>
+      </w:tcPr>
+    </w:tblStylePr>
+    <w:tblStylePr w:type="band1Vert">
+      <w:tblPr/>
+      <w:tcPr>
+        <w:tcBorders>
+          <w:left w:val="nil"/>
+          <w:right w:val="nil"/>
+          <w:insideH w:val="nil"/>
+          <w:insideV w:val="nil"/>
+        </w:tcBorders>
+        <w:shd w:val="clear" w:color="auto" w:fill="D8D8D8" w:themeFill="background1" w:themeFillShade="D8"/>
+      </w:tcPr>
+    </w:tblStylePr>
+    <w:tblStylePr w:type="band1Horz">
+      <w:tblPr/>
+      <w:tcPr>
+        <w:shd w:val="clear" w:color="auto" w:fill="D8D8D8" w:themeFill="background1" w:themeFillShade="D8"/>
+      </w:tcPr>
+    </w:tblStylePr>
+    <w:tblStylePr w:type="neCell">
+      <w:tblPr/>
+      <w:tcPr>
+        <w:tcBorders>
+          <w:top w:val="single" w:sz="18" w:space="0" w:color="auto"/>
+          <w:left w:val="nil"/>
+          <w:bottom w:val="single" w:sz="18" w:space="0" w:color="auto"/>
+          <w:right w:val="nil"/>
+          <w:insideH w:val="nil"/>
+          <w:insideV w:val="nil"/>
+        </w:tcBorders>
+      </w:tcPr>
+    </w:tblStylePr>
+    <w:tblStylePr w:type="nwCell">
+      <w:rPr>
+        <w:color w:val="FFFFFF" w:themeColor="background1"/>
+      </w:rPr>
+      <w:tblPr/>
+      <w:tcPr>
+        <w:tcBorders>
+          <w:top w:val="single" w:sz="18" w:space="0" w:color="auto"/>
+          <w:left w:val="nil"/>
+          <w:bottom w:val="single" w:sz="18" w:space="0" w:color="auto"/>
+          <w:right w:val="nil"/>
+          <w:insideH w:val="nil"/>
+          <w:insideV w:val="nil"/>
+        </w:tcBorders>
+      </w:tcPr>
+    </w:tblStylePr>
+  </w:style>
+  <w:style w:type="table" w:styleId="LightList-Accent1">
+    <w:name w:val="Light List Accent 1"/>
+    <w:basedOn w:val="TableNormal"/>
+    <w:uiPriority w:val="61"/>
+    <w:rsid w:val="00DF7668"/>
+    <w:pPr>
+      <w:spacing w:after="0" w:line="240" w:lineRule="auto"/>
+    </w:pPr>
+    <w:tblPr>
+      <w:tblStyleRowBandSize w:val="1"/>
+      <w:tblStyleColBandSize w:val="1"/>
+      <w:tblInd w:w="0" w:type="dxa"/>
+      <w:tblBorders>
+        <w:top w:val="single" w:sz="8" w:space="0" w:color="2DA2BF" w:themeColor="accent1"/>
+        <w:left w:val="single" w:sz="8" w:space="0" w:color="2DA2BF" w:themeColor="accent1"/>
+        <w:bottom w:val="single" w:sz="8" w:space="0" w:color="2DA2BF" w:themeColor="accent1"/>
+        <w:right w:val="single" w:sz="8" w:space="0" w:color="2DA2BF" w:themeColor="accent1"/>
+      </w:tblBorders>
+      <w:tblCellMar>
+        <w:top w:w="0" w:type="dxa"/>
+        <w:left w:w="108" w:type="dxa"/>
+        <w:bottom w:w="0" w:type="dxa"/>
+        <w:right w:w="108" w:type="dxa"/>
+      </w:tblCellMar>
+    </w:tblPr>
+    <w:tblStylePr w:type="firstRow">
+      <w:pPr>
+        <w:spacing w:before="0" w:after="0" w:line="240" w:lineRule="auto"/>
+      </w:pPr>
+      <w:rPr>
+        <w:b/>
+        <w:bCs/>
+        <w:color w:val="FFFFFF" w:themeColor="background1"/>
+      </w:rPr>
+      <w:tblPr/>
+      <w:tcPr>
+        <w:shd w:val="clear" w:color="auto" w:fill="2DA2BF" w:themeFill="accent1"/>
+      </w:tcPr>
+    </w:tblStylePr>
+    <w:tblStylePr w:type="lastRow">
+      <w:pPr>
+        <w:spacing w:before="0" w:after="0" w:line="240" w:lineRule="auto"/>
+      </w:pPr>
+      <w:rPr>
+        <w:b/>
+        <w:bCs/>
+      </w:rPr>
+      <w:tblPr/>
+      <w:tcPr>
+        <w:tcBorders>
+          <w:top w:val="double" w:sz="6" w:space="0" w:color="2DA2BF" w:themeColor="accent1"/>
+          <w:left w:val="single" w:sz="8" w:space="0" w:color="2DA2BF" w:themeColor="accent1"/>
+          <w:bottom w:val="single" w:sz="8" w:space="0" w:color="2DA2BF" w:themeColor="accent1"/>
+          <w:right w:val="single" w:sz="8" w:space="0" w:color="2DA2BF" w:themeColor="accent1"/>
+        </w:tcBorders>
+      </w:tcPr>
+    </w:tblStylePr>
+    <w:tblStylePr w:type="firstCol">
+      <w:rPr>
+        <w:b/>
+        <w:bCs/>
+      </w:rPr>
+    </w:tblStylePr>
+    <w:tblStylePr w:type="lastCol">
+      <w:rPr>
+        <w:b/>
+        <w:bCs/>
+      </w:rPr>
+    </w:tblStylePr>
+    <w:tblStylePr w:type="band1Vert">
+      <w:tblPr/>
+      <w:tcPr>
+        <w:tcBorders>
+          <w:top w:val="single" w:sz="8" w:space="0" w:color="2DA2BF" w:themeColor="accent1"/>
+          <w:left w:val="single" w:sz="8" w:space="0" w:color="2DA2BF" w:themeColor="accent1"/>
+          <w:bottom w:val="single" w:sz="8" w:space="0" w:color="2DA2BF" w:themeColor="accent1"/>
+          <w:right w:val="single" w:sz="8" w:space="0" w:color="2DA2BF" w:themeColor="accent1"/>
+        </w:tcBorders>
+      </w:tcPr>
+    </w:tblStylePr>
+    <w:tblStylePr w:type="band1Horz">
+      <w:tblPr/>
+      <w:tcPr>
+        <w:tcBorders>
+          <w:top w:val="single" w:sz="8" w:space="0" w:color="2DA2BF" w:themeColor="accent1"/>
+          <w:left w:val="single" w:sz="8" w:space="0" w:color="2DA2BF" w:themeColor="accent1"/>
+          <w:bottom w:val="single" w:sz="8" w:space="0" w:color="2DA2BF" w:themeColor="accent1"/>
+          <w:right w:val="single" w:sz="8" w:space="0" w:color="2DA2BF" w:themeColor="accent1"/>
+        </w:tcBorders>
+      </w:tcPr>
+    </w:tblStylePr>
+  </w:style>
+  <w:style w:type="table" w:styleId="LightShading-Accent1">
+    <w:name w:val="Light Shading Accent 1"/>
+    <w:basedOn w:val="TableNormal"/>
+    <w:uiPriority w:val="60"/>
+    <w:rsid w:val="008A0E5A"/>
+    <w:pPr>
+      <w:spacing w:after="0" w:line="240" w:lineRule="auto"/>
+    </w:pPr>
+    <w:rPr>
+      <w:color w:val="21798E" w:themeColor="accent1" w:themeShade="BF"/>
+    </w:rPr>
+    <w:tblPr>
+      <w:tblStyleRowBandSize w:val="1"/>
+      <w:tblStyleColBandSize w:val="1"/>
+      <w:tblInd w:w="0" w:type="dxa"/>
+      <w:tblBorders>
+        <w:top w:val="single" w:sz="8" w:space="0" w:color="2DA2BF" w:themeColor="accent1"/>
+        <w:bottom w:val="single" w:sz="8" w:space="0" w:color="2DA2BF" w:themeColor="accent1"/>
+      </w:tblBorders>
+      <w:tblCellMar>
+        <w:top w:w="0" w:type="dxa"/>
+        <w:left w:w="108" w:type="dxa"/>
+        <w:bottom w:w="0" w:type="dxa"/>
+        <w:right w:w="108" w:type="dxa"/>
+      </w:tblCellMar>
+    </w:tblPr>
+    <w:tblStylePr w:type="firstRow">
+      <w:pPr>
+        <w:spacing w:before="0" w:after="0" w:line="240" w:lineRule="auto"/>
+      </w:pPr>
+      <w:rPr>
+        <w:b/>
+        <w:bCs/>
+      </w:rPr>
+      <w:tblPr/>
+      <w:tcPr>
+        <w:tcBorders>
+          <w:top w:val="single" w:sz="8" w:space="0" w:color="2DA2BF" w:themeColor="accent1"/>
+          <w:left w:val="nil"/>
+          <w:bottom w:val="single" w:sz="8" w:space="0" w:color="2DA2BF" w:themeColor="accent1"/>
+          <w:right w:val="nil"/>
+          <w:insideH w:val="nil"/>
+          <w:insideV w:val="nil"/>
+        </w:tcBorders>
+      </w:tcPr>
+    </w:tblStylePr>
+    <w:tblStylePr w:type="lastRow">
+      <w:pPr>
+        <w:spacing w:before="0" w:after="0" w:line="240" w:lineRule="auto"/>
+      </w:pPr>
+      <w:rPr>
+        <w:b/>
+        <w:bCs/>
+      </w:rPr>
+      <w:tblPr/>
+      <w:tcPr>
+        <w:tcBorders>
+          <w:top w:val="single" w:sz="8" w:space="0" w:color="2DA2BF" w:themeColor="accent1"/>
+          <w:left w:val="nil"/>
+          <w:bottom w:val="single" w:sz="8" w:space="0" w:color="2DA2BF" w:themeColor="accent1"/>
+          <w:right w:val="nil"/>
+          <w:insideH w:val="nil"/>
+          <w:insideV w:val="nil"/>
+        </w:tcBorders>
+      </w:tcPr>
+    </w:tblStylePr>
+    <w:tblStylePr w:type="firstCol">
+      <w:rPr>
+        <w:b/>
+        <w:bCs/>
+      </w:rPr>
+    </w:tblStylePr>
+    <w:tblStylePr w:type="lastCol">
+      <w:rPr>
+        <w:b/>
+        <w:bCs/>
+      </w:rPr>
+    </w:tblStylePr>
+    <w:tblStylePr w:type="band1Vert">
+      <w:tblPr/>
+      <w:tcPr>
+        <w:tcBorders>
+          <w:left w:val="nil"/>
+          <w:right w:val="nil"/>
+          <w:insideH w:val="nil"/>
+          <w:insideV w:val="nil"/>
+        </w:tcBorders>
+        <w:shd w:val="clear" w:color="auto" w:fill="C7E9F2" w:themeFill="accent1" w:themeFillTint="3F"/>
+      </w:tcPr>
+    </w:tblStylePr>
+    <w:tblStylePr w:type="band1Horz">
+      <w:tblPr/>
+      <w:tcPr>
+        <w:tcBorders>
+          <w:left w:val="nil"/>
+          <w:right w:val="nil"/>
+          <w:insideH w:val="nil"/>
+          <w:insideV w:val="nil"/>
+        </w:tcBorders>
+        <w:shd w:val="clear" w:color="auto" w:fill="C7E9F2" w:themeFill="accent1" w:themeFillTint="3F"/>
+      </w:tcPr>
+    </w:tblStylePr>
   </w:style>
 </w:styles>
 </file>
@@ -1237,7 +2785,7 @@
       <w:rFonts w:asciiTheme="majorHAnsi" w:eastAsiaTheme="majorEastAsia" w:hAnsiTheme="majorHAnsi" w:cstheme="majorBidi"/>
       <w:b/>
       <w:bCs/>
-      <w:color w:val="5A7075" w:themeColor="accent1" w:themeShade="BF"/>
+      <w:color w:val="21798E" w:themeColor="accent1" w:themeShade="BF"/>
       <w:sz w:val="28"/>
       <w:szCs w:val="28"/>
     </w:rPr>
@@ -1261,7 +2809,7 @@
       <w:rFonts w:asciiTheme="majorHAnsi" w:eastAsiaTheme="majorEastAsia" w:hAnsiTheme="majorHAnsi" w:cstheme="majorBidi"/>
       <w:b/>
       <w:bCs/>
-      <w:color w:val="7C959A" w:themeColor="accent1"/>
+      <w:color w:val="2DA2BF" w:themeColor="accent1"/>
       <w:sz w:val="26"/>
       <w:szCs w:val="26"/>
     </w:rPr>
@@ -1303,14 +2851,14 @@
     <w:rsid w:val="00023B6C"/>
     <w:pPr>
       <w:pBdr>
-        <w:bottom w:val="single" w:sz="8" w:space="4" w:color="7C959A" w:themeColor="accent1"/>
+        <w:bottom w:val="single" w:sz="8" w:space="4" w:color="2DA2BF" w:themeColor="accent1"/>
       </w:pBdr>
       <w:spacing w:after="300" w:line="240" w:lineRule="auto"/>
       <w:contextualSpacing/>
     </w:pPr>
     <w:rPr>
       <w:rFonts w:asciiTheme="majorHAnsi" w:eastAsiaTheme="majorEastAsia" w:hAnsiTheme="majorHAnsi" w:cstheme="majorBidi"/>
-      <w:color w:val="4B8AA3" w:themeColor="text2" w:themeShade="BF"/>
+      <w:color w:val="343434" w:themeColor="text2" w:themeShade="BF"/>
       <w:spacing w:val="5"/>
       <w:kern w:val="28"/>
       <w:sz w:val="52"/>
@@ -1325,7 +2873,7 @@
     <w:rsid w:val="00023B6C"/>
     <w:rPr>
       <w:rFonts w:asciiTheme="majorHAnsi" w:eastAsiaTheme="majorEastAsia" w:hAnsiTheme="majorHAnsi" w:cstheme="majorBidi"/>
-      <w:color w:val="4B8AA3" w:themeColor="text2" w:themeShade="BF"/>
+      <w:color w:val="343434" w:themeColor="text2" w:themeShade="BF"/>
       <w:spacing w:val="5"/>
       <w:kern w:val="28"/>
       <w:sz w:val="52"/>
@@ -1349,7 +2897,7 @@
       <w:rFonts w:asciiTheme="majorHAnsi" w:eastAsiaTheme="majorEastAsia" w:hAnsiTheme="majorHAnsi" w:cstheme="majorBidi"/>
       <w:i/>
       <w:iCs/>
-      <w:color w:val="7C959A" w:themeColor="accent1"/>
+      <w:color w:val="2DA2BF" w:themeColor="accent1"/>
       <w:spacing w:val="15"/>
       <w:sz w:val="24"/>
       <w:szCs w:val="24"/>
@@ -1365,7 +2913,7 @@
       <w:rFonts w:asciiTheme="majorHAnsi" w:eastAsiaTheme="majorEastAsia" w:hAnsiTheme="majorHAnsi" w:cstheme="majorBidi"/>
       <w:i/>
       <w:iCs/>
-      <w:color w:val="7C959A" w:themeColor="accent1"/>
+      <w:color w:val="2DA2BF" w:themeColor="accent1"/>
       <w:spacing w:val="15"/>
       <w:sz w:val="24"/>
       <w:szCs w:val="24"/>
@@ -1434,7 +2982,7 @@
       <w:rFonts w:asciiTheme="majorHAnsi" w:eastAsiaTheme="majorEastAsia" w:hAnsiTheme="majorHAnsi" w:cstheme="majorBidi"/>
       <w:b/>
       <w:bCs/>
-      <w:color w:val="5A7075" w:themeColor="accent1" w:themeShade="BF"/>
+      <w:color w:val="21798E" w:themeColor="accent1" w:themeShade="BF"/>
       <w:sz w:val="28"/>
       <w:szCs w:val="28"/>
     </w:rPr>
@@ -1460,10 +3008,380 @@
       <w:rFonts w:asciiTheme="majorHAnsi" w:eastAsiaTheme="majorEastAsia" w:hAnsiTheme="majorHAnsi" w:cstheme="majorBidi"/>
       <w:b/>
       <w:bCs/>
-      <w:color w:val="7C959A" w:themeColor="accent1"/>
+      <w:color w:val="2DA2BF" w:themeColor="accent1"/>
       <w:sz w:val="26"/>
       <w:szCs w:val="26"/>
     </w:rPr>
+  </w:style>
+  <w:style w:type="table" w:styleId="TableGrid">
+    <w:name w:val="Table Grid"/>
+    <w:basedOn w:val="TableNormal"/>
+    <w:uiPriority w:val="59"/>
+    <w:rsid w:val="00DF7668"/>
+    <w:pPr>
+      <w:spacing w:after="0" w:line="240" w:lineRule="auto"/>
+    </w:pPr>
+    <w:tblPr>
+      <w:tblInd w:w="0" w:type="dxa"/>
+      <w:tblBorders>
+        <w:top w:val="single" w:sz="4" w:space="0" w:color="auto"/>
+        <w:left w:val="single" w:sz="4" w:space="0" w:color="auto"/>
+        <w:bottom w:val="single" w:sz="4" w:space="0" w:color="auto"/>
+        <w:right w:val="single" w:sz="4" w:space="0" w:color="auto"/>
+        <w:insideH w:val="single" w:sz="4" w:space="0" w:color="auto"/>
+        <w:insideV w:val="single" w:sz="4" w:space="0" w:color="auto"/>
+      </w:tblBorders>
+      <w:tblCellMar>
+        <w:top w:w="0" w:type="dxa"/>
+        <w:left w:w="108" w:type="dxa"/>
+        <w:bottom w:w="0" w:type="dxa"/>
+        <w:right w:w="108" w:type="dxa"/>
+      </w:tblCellMar>
+    </w:tblPr>
+  </w:style>
+  <w:style w:type="table" w:styleId="MediumShading2-Accent1">
+    <w:name w:val="Medium Shading 2 Accent 1"/>
+    <w:basedOn w:val="TableNormal"/>
+    <w:uiPriority w:val="64"/>
+    <w:rsid w:val="00DF7668"/>
+    <w:pPr>
+      <w:spacing w:after="0" w:line="240" w:lineRule="auto"/>
+    </w:pPr>
+    <w:tblPr>
+      <w:tblStyleRowBandSize w:val="1"/>
+      <w:tblStyleColBandSize w:val="1"/>
+      <w:tblInd w:w="0" w:type="dxa"/>
+      <w:tblBorders>
+        <w:top w:val="single" w:sz="18" w:space="0" w:color="auto"/>
+        <w:bottom w:val="single" w:sz="18" w:space="0" w:color="auto"/>
+      </w:tblBorders>
+      <w:tblCellMar>
+        <w:top w:w="0" w:type="dxa"/>
+        <w:left w:w="108" w:type="dxa"/>
+        <w:bottom w:w="0" w:type="dxa"/>
+        <w:right w:w="108" w:type="dxa"/>
+      </w:tblCellMar>
+    </w:tblPr>
+    <w:tblStylePr w:type="firstRow">
+      <w:pPr>
+        <w:spacing w:before="0" w:after="0" w:line="240" w:lineRule="auto"/>
+      </w:pPr>
+      <w:rPr>
+        <w:b/>
+        <w:bCs/>
+        <w:color w:val="FFFFFF" w:themeColor="background1"/>
+      </w:rPr>
+      <w:tblPr/>
+      <w:tcPr>
+        <w:tcBorders>
+          <w:top w:val="single" w:sz="18" w:space="0" w:color="auto"/>
+          <w:left w:val="nil"/>
+          <w:bottom w:val="single" w:sz="18" w:space="0" w:color="auto"/>
+          <w:right w:val="nil"/>
+          <w:insideH w:val="nil"/>
+          <w:insideV w:val="nil"/>
+        </w:tcBorders>
+        <w:shd w:val="clear" w:color="auto" w:fill="2DA2BF" w:themeFill="accent1"/>
+      </w:tcPr>
+    </w:tblStylePr>
+    <w:tblStylePr w:type="lastRow">
+      <w:pPr>
+        <w:spacing w:before="0" w:after="0" w:line="240" w:lineRule="auto"/>
+      </w:pPr>
+      <w:rPr>
+        <w:color w:val="auto"/>
+      </w:rPr>
+      <w:tblPr/>
+      <w:tcPr>
+        <w:tcBorders>
+          <w:top w:val="double" w:sz="6" w:space="0" w:color="auto"/>
+          <w:left w:val="nil"/>
+          <w:bottom w:val="single" w:sz="18" w:space="0" w:color="auto"/>
+          <w:right w:val="nil"/>
+          <w:insideH w:val="nil"/>
+          <w:insideV w:val="nil"/>
+        </w:tcBorders>
+        <w:shd w:val="clear" w:color="auto" w:fill="FFFFFF" w:themeFill="background1"/>
+      </w:tcPr>
+    </w:tblStylePr>
+    <w:tblStylePr w:type="firstCol">
+      <w:rPr>
+        <w:b/>
+        <w:bCs/>
+        <w:color w:val="FFFFFF" w:themeColor="background1"/>
+      </w:rPr>
+      <w:tblPr/>
+      <w:tcPr>
+        <w:tcBorders>
+          <w:top w:val="nil"/>
+          <w:left w:val="nil"/>
+          <w:bottom w:val="single" w:sz="18" w:space="0" w:color="auto"/>
+          <w:right w:val="nil"/>
+          <w:insideH w:val="nil"/>
+          <w:insideV w:val="nil"/>
+        </w:tcBorders>
+        <w:shd w:val="clear" w:color="auto" w:fill="2DA2BF" w:themeFill="accent1"/>
+      </w:tcPr>
+    </w:tblStylePr>
+    <w:tblStylePr w:type="lastCol">
+      <w:rPr>
+        <w:b/>
+        <w:bCs/>
+        <w:color w:val="FFFFFF" w:themeColor="background1"/>
+      </w:rPr>
+      <w:tblPr/>
+      <w:tcPr>
+        <w:tcBorders>
+          <w:left w:val="nil"/>
+          <w:right w:val="nil"/>
+          <w:insideH w:val="nil"/>
+          <w:insideV w:val="nil"/>
+        </w:tcBorders>
+        <w:shd w:val="clear" w:color="auto" w:fill="2DA2BF" w:themeFill="accent1"/>
+      </w:tcPr>
+    </w:tblStylePr>
+    <w:tblStylePr w:type="band1Vert">
+      <w:tblPr/>
+      <w:tcPr>
+        <w:tcBorders>
+          <w:left w:val="nil"/>
+          <w:right w:val="nil"/>
+          <w:insideH w:val="nil"/>
+          <w:insideV w:val="nil"/>
+        </w:tcBorders>
+        <w:shd w:val="clear" w:color="auto" w:fill="D8D8D8" w:themeFill="background1" w:themeFillShade="D8"/>
+      </w:tcPr>
+    </w:tblStylePr>
+    <w:tblStylePr w:type="band1Horz">
+      <w:tblPr/>
+      <w:tcPr>
+        <w:shd w:val="clear" w:color="auto" w:fill="D8D8D8" w:themeFill="background1" w:themeFillShade="D8"/>
+      </w:tcPr>
+    </w:tblStylePr>
+    <w:tblStylePr w:type="neCell">
+      <w:tblPr/>
+      <w:tcPr>
+        <w:tcBorders>
+          <w:top w:val="single" w:sz="18" w:space="0" w:color="auto"/>
+          <w:left w:val="nil"/>
+          <w:bottom w:val="single" w:sz="18" w:space="0" w:color="auto"/>
+          <w:right w:val="nil"/>
+          <w:insideH w:val="nil"/>
+          <w:insideV w:val="nil"/>
+        </w:tcBorders>
+      </w:tcPr>
+    </w:tblStylePr>
+    <w:tblStylePr w:type="nwCell">
+      <w:rPr>
+        <w:color w:val="FFFFFF" w:themeColor="background1"/>
+      </w:rPr>
+      <w:tblPr/>
+      <w:tcPr>
+        <w:tcBorders>
+          <w:top w:val="single" w:sz="18" w:space="0" w:color="auto"/>
+          <w:left w:val="nil"/>
+          <w:bottom w:val="single" w:sz="18" w:space="0" w:color="auto"/>
+          <w:right w:val="nil"/>
+          <w:insideH w:val="nil"/>
+          <w:insideV w:val="nil"/>
+        </w:tcBorders>
+      </w:tcPr>
+    </w:tblStylePr>
+  </w:style>
+  <w:style w:type="table" w:styleId="LightList-Accent1">
+    <w:name w:val="Light List Accent 1"/>
+    <w:basedOn w:val="TableNormal"/>
+    <w:uiPriority w:val="61"/>
+    <w:rsid w:val="00DF7668"/>
+    <w:pPr>
+      <w:spacing w:after="0" w:line="240" w:lineRule="auto"/>
+    </w:pPr>
+    <w:tblPr>
+      <w:tblStyleRowBandSize w:val="1"/>
+      <w:tblStyleColBandSize w:val="1"/>
+      <w:tblInd w:w="0" w:type="dxa"/>
+      <w:tblBorders>
+        <w:top w:val="single" w:sz="8" w:space="0" w:color="2DA2BF" w:themeColor="accent1"/>
+        <w:left w:val="single" w:sz="8" w:space="0" w:color="2DA2BF" w:themeColor="accent1"/>
+        <w:bottom w:val="single" w:sz="8" w:space="0" w:color="2DA2BF" w:themeColor="accent1"/>
+        <w:right w:val="single" w:sz="8" w:space="0" w:color="2DA2BF" w:themeColor="accent1"/>
+      </w:tblBorders>
+      <w:tblCellMar>
+        <w:top w:w="0" w:type="dxa"/>
+        <w:left w:w="108" w:type="dxa"/>
+        <w:bottom w:w="0" w:type="dxa"/>
+        <w:right w:w="108" w:type="dxa"/>
+      </w:tblCellMar>
+    </w:tblPr>
+    <w:tblStylePr w:type="firstRow">
+      <w:pPr>
+        <w:spacing w:before="0" w:after="0" w:line="240" w:lineRule="auto"/>
+      </w:pPr>
+      <w:rPr>
+        <w:b/>
+        <w:bCs/>
+        <w:color w:val="FFFFFF" w:themeColor="background1"/>
+      </w:rPr>
+      <w:tblPr/>
+      <w:tcPr>
+        <w:shd w:val="clear" w:color="auto" w:fill="2DA2BF" w:themeFill="accent1"/>
+      </w:tcPr>
+    </w:tblStylePr>
+    <w:tblStylePr w:type="lastRow">
+      <w:pPr>
+        <w:spacing w:before="0" w:after="0" w:line="240" w:lineRule="auto"/>
+      </w:pPr>
+      <w:rPr>
+        <w:b/>
+        <w:bCs/>
+      </w:rPr>
+      <w:tblPr/>
+      <w:tcPr>
+        <w:tcBorders>
+          <w:top w:val="double" w:sz="6" w:space="0" w:color="2DA2BF" w:themeColor="accent1"/>
+          <w:left w:val="single" w:sz="8" w:space="0" w:color="2DA2BF" w:themeColor="accent1"/>
+          <w:bottom w:val="single" w:sz="8" w:space="0" w:color="2DA2BF" w:themeColor="accent1"/>
+          <w:right w:val="single" w:sz="8" w:space="0" w:color="2DA2BF" w:themeColor="accent1"/>
+        </w:tcBorders>
+      </w:tcPr>
+    </w:tblStylePr>
+    <w:tblStylePr w:type="firstCol">
+      <w:rPr>
+        <w:b/>
+        <w:bCs/>
+      </w:rPr>
+    </w:tblStylePr>
+    <w:tblStylePr w:type="lastCol">
+      <w:rPr>
+        <w:b/>
+        <w:bCs/>
+      </w:rPr>
+    </w:tblStylePr>
+    <w:tblStylePr w:type="band1Vert">
+      <w:tblPr/>
+      <w:tcPr>
+        <w:tcBorders>
+          <w:top w:val="single" w:sz="8" w:space="0" w:color="2DA2BF" w:themeColor="accent1"/>
+          <w:left w:val="single" w:sz="8" w:space="0" w:color="2DA2BF" w:themeColor="accent1"/>
+          <w:bottom w:val="single" w:sz="8" w:space="0" w:color="2DA2BF" w:themeColor="accent1"/>
+          <w:right w:val="single" w:sz="8" w:space="0" w:color="2DA2BF" w:themeColor="accent1"/>
+        </w:tcBorders>
+      </w:tcPr>
+    </w:tblStylePr>
+    <w:tblStylePr w:type="band1Horz">
+      <w:tblPr/>
+      <w:tcPr>
+        <w:tcBorders>
+          <w:top w:val="single" w:sz="8" w:space="0" w:color="2DA2BF" w:themeColor="accent1"/>
+          <w:left w:val="single" w:sz="8" w:space="0" w:color="2DA2BF" w:themeColor="accent1"/>
+          <w:bottom w:val="single" w:sz="8" w:space="0" w:color="2DA2BF" w:themeColor="accent1"/>
+          <w:right w:val="single" w:sz="8" w:space="0" w:color="2DA2BF" w:themeColor="accent1"/>
+        </w:tcBorders>
+      </w:tcPr>
+    </w:tblStylePr>
+  </w:style>
+  <w:style w:type="table" w:styleId="LightShading-Accent1">
+    <w:name w:val="Light Shading Accent 1"/>
+    <w:basedOn w:val="TableNormal"/>
+    <w:uiPriority w:val="60"/>
+    <w:rsid w:val="008A0E5A"/>
+    <w:pPr>
+      <w:spacing w:after="0" w:line="240" w:lineRule="auto"/>
+    </w:pPr>
+    <w:rPr>
+      <w:color w:val="21798E" w:themeColor="accent1" w:themeShade="BF"/>
+    </w:rPr>
+    <w:tblPr>
+      <w:tblStyleRowBandSize w:val="1"/>
+      <w:tblStyleColBandSize w:val="1"/>
+      <w:tblInd w:w="0" w:type="dxa"/>
+      <w:tblBorders>
+        <w:top w:val="single" w:sz="8" w:space="0" w:color="2DA2BF" w:themeColor="accent1"/>
+        <w:bottom w:val="single" w:sz="8" w:space="0" w:color="2DA2BF" w:themeColor="accent1"/>
+      </w:tblBorders>
+      <w:tblCellMar>
+        <w:top w:w="0" w:type="dxa"/>
+        <w:left w:w="108" w:type="dxa"/>
+        <w:bottom w:w="0" w:type="dxa"/>
+        <w:right w:w="108" w:type="dxa"/>
+      </w:tblCellMar>
+    </w:tblPr>
+    <w:tblStylePr w:type="firstRow">
+      <w:pPr>
+        <w:spacing w:before="0" w:after="0" w:line="240" w:lineRule="auto"/>
+      </w:pPr>
+      <w:rPr>
+        <w:b/>
+        <w:bCs/>
+      </w:rPr>
+      <w:tblPr/>
+      <w:tcPr>
+        <w:tcBorders>
+          <w:top w:val="single" w:sz="8" w:space="0" w:color="2DA2BF" w:themeColor="accent1"/>
+          <w:left w:val="nil"/>
+          <w:bottom w:val="single" w:sz="8" w:space="0" w:color="2DA2BF" w:themeColor="accent1"/>
+          <w:right w:val="nil"/>
+          <w:insideH w:val="nil"/>
+          <w:insideV w:val="nil"/>
+        </w:tcBorders>
+      </w:tcPr>
+    </w:tblStylePr>
+    <w:tblStylePr w:type="lastRow">
+      <w:pPr>
+        <w:spacing w:before="0" w:after="0" w:line="240" w:lineRule="auto"/>
+      </w:pPr>
+      <w:rPr>
+        <w:b/>
+        <w:bCs/>
+      </w:rPr>
+      <w:tblPr/>
+      <w:tcPr>
+        <w:tcBorders>
+          <w:top w:val="single" w:sz="8" w:space="0" w:color="2DA2BF" w:themeColor="accent1"/>
+          <w:left w:val="nil"/>
+          <w:bottom w:val="single" w:sz="8" w:space="0" w:color="2DA2BF" w:themeColor="accent1"/>
+          <w:right w:val="nil"/>
+          <w:insideH w:val="nil"/>
+          <w:insideV w:val="nil"/>
+        </w:tcBorders>
+      </w:tcPr>
+    </w:tblStylePr>
+    <w:tblStylePr w:type="firstCol">
+      <w:rPr>
+        <w:b/>
+        <w:bCs/>
+      </w:rPr>
+    </w:tblStylePr>
+    <w:tblStylePr w:type="lastCol">
+      <w:rPr>
+        <w:b/>
+        <w:bCs/>
+      </w:rPr>
+    </w:tblStylePr>
+    <w:tblStylePr w:type="band1Vert">
+      <w:tblPr/>
+      <w:tcPr>
+        <w:tcBorders>
+          <w:left w:val="nil"/>
+          <w:right w:val="nil"/>
+          <w:insideH w:val="nil"/>
+          <w:insideV w:val="nil"/>
+        </w:tcBorders>
+        <w:shd w:val="clear" w:color="auto" w:fill="C7E9F2" w:themeFill="accent1" w:themeFillTint="3F"/>
+      </w:tcPr>
+    </w:tblStylePr>
+    <w:tblStylePr w:type="band1Horz">
+      <w:tblPr/>
+      <w:tcPr>
+        <w:tcBorders>
+          <w:left w:val="nil"/>
+          <w:right w:val="nil"/>
+          <w:insideH w:val="nil"/>
+          <w:insideV w:val="nil"/>
+        </w:tcBorders>
+        <w:shd w:val="clear" w:color="auto" w:fill="C7E9F2" w:themeFill="accent1" w:themeFillTint="3F"/>
+      </w:tcPr>
+    </w:tblStylePr>
   </w:style>
 </w:styles>
 </file>
@@ -1498,36 +3416,6 @@
               <w:szCs w:val="72"/>
             </w:rPr>
             <w:t>[Type the document title]</w:t>
-          </w:r>
-        </w:p>
-      </w:docPartBody>
-    </w:docPart>
-    <w:docPart>
-      <w:docPartPr>
-        <w:name w:val="F6C3E9130FDF481395ED83735D206AE7"/>
-        <w:category>
-          <w:name w:val="General"/>
-          <w:gallery w:val="placeholder"/>
-        </w:category>
-        <w:types>
-          <w:type w:val="bbPlcHdr"/>
-        </w:types>
-        <w:behaviors>
-          <w:behavior w:val="content"/>
-        </w:behaviors>
-        <w:guid w:val="{E2779266-3257-468B-BA83-5D507546471A}"/>
-      </w:docPartPr>
-      <w:docPartBody>
-        <w:p>
-          <w:pPr>
-            <w:pStyle w:val="F6C3E9130FDF481395ED83735D206AE7"/>
-          </w:pPr>
-          <w:r>
-            <w:rPr>
-              <w:sz w:val="40"/>
-              <w:szCs w:val="40"/>
-            </w:rPr>
-            <w:t>[Type the document subtitle]</w:t>
           </w:r>
         </w:p>
       </w:docPartBody>
@@ -1566,26 +3454,41 @@
     <w:pitch w:val="variable"/>
     <w:sig w:usb0="00000000" w:usb1="10000000" w:usb2="00000000" w:usb3="00000000" w:csb0="80000000" w:csb1="00000000"/>
   </w:font>
-  <w:font w:name="Candara">
-    <w:panose1 w:val="020E0502030303020204"/>
+  <w:font w:name="Constantia">
+    <w:panose1 w:val="02030602050306030303"/>
     <w:charset w:val="00"/>
-    <w:family w:val="swiss"/>
+    <w:family w:val="roman"/>
     <w:pitch w:val="variable"/>
-    <w:sig w:usb0="A00002EF" w:usb1="4000A44B" w:usb2="00000000" w:usb3="00000000" w:csb0="0000019F" w:csb1="00000000"/>
+    <w:sig w:usb0="A00002EF" w:usb1="4000204B" w:usb2="00000000" w:usb3="00000000" w:csb0="0000019F" w:csb1="00000000"/>
   </w:font>
-  <w:font w:name="华文楷体">
-    <w:panose1 w:val="02010600040101010101"/>
+  <w:font w:name="幼圆">
+    <w:panose1 w:val="02010509060101010101"/>
     <w:charset w:val="86"/>
-    <w:family w:val="auto"/>
-    <w:pitch w:val="variable"/>
-    <w:sig w:usb0="00000287" w:usb1="080F0000" w:usb2="00000010" w:usb3="00000000" w:csb0="0004009F" w:csb1="00000000"/>
+    <w:family w:val="modern"/>
+    <w:pitch w:val="fixed"/>
+    <w:sig w:usb0="00000001" w:usb1="080E0000" w:usb2="00000010" w:usb3="00000000" w:csb0="00040000" w:csb1="00000000"/>
   </w:font>
-  <w:font w:name="Arial Black">
-    <w:panose1 w:val="020B0A04020102020204"/>
+  <w:font w:name="Century Gothic">
+    <w:panose1 w:val="020B0502020202020204"/>
     <w:charset w:val="00"/>
     <w:family w:val="swiss"/>
     <w:pitch w:val="variable"/>
     <w:sig w:usb0="00000287" w:usb1="00000000" w:usb2="00000000" w:usb3="00000000" w:csb0="0000009F" w:csb1="00000000"/>
+  </w:font>
+  <w:font w:name="Tahoma">
+    <w:panose1 w:val="020B0604030504040204"/>
+    <w:charset w:val="00"/>
+    <w:family w:val="swiss"/>
+    <w:notTrueType/>
+    <w:pitch w:val="variable"/>
+    <w:sig w:usb0="00000003" w:usb1="00000000" w:usb2="00000000" w:usb3="00000000" w:csb0="00000001" w:csb1="00000000"/>
+  </w:font>
+  <w:font w:name="Calibri">
+    <w:panose1 w:val="020F0502020204030204"/>
+    <w:charset w:val="00"/>
+    <w:family w:val="swiss"/>
+    <w:pitch w:val="variable"/>
+    <w:sig w:usb0="E00002FF" w:usb1="4000ACFF" w:usb2="00000001" w:usb3="00000000" w:csb0="0000019F" w:csb1="00000000"/>
   </w:font>
   <w:font w:name="宋体">
     <w:altName w:val="SimSun"/>
@@ -1594,20 +3497,6 @@
     <w:family w:val="auto"/>
     <w:pitch w:val="variable"/>
     <w:sig w:usb0="00000003" w:usb1="288F0000" w:usb2="00000016" w:usb3="00000000" w:csb0="00040001" w:csb1="00000000"/>
-  </w:font>
-  <w:font w:name="Tahoma">
-    <w:panose1 w:val="020B0604030504040204"/>
-    <w:charset w:val="00"/>
-    <w:family w:val="swiss"/>
-    <w:pitch w:val="variable"/>
-    <w:sig w:usb0="E1002EFF" w:usb1="C000605B" w:usb2="00000029" w:usb3="00000000" w:csb0="000101FF" w:csb1="00000000"/>
-  </w:font>
-  <w:font w:name="Calibri">
-    <w:panose1 w:val="020F0502020204030204"/>
-    <w:charset w:val="00"/>
-    <w:family w:val="swiss"/>
-    <w:pitch w:val="variable"/>
-    <w:sig w:usb0="E00002FF" w:usb1="4000ACFF" w:usb2="00000001" w:usb3="00000000" w:csb0="0000019F" w:csb1="00000000"/>
   </w:font>
   <w:font w:name="Cambria">
     <w:panose1 w:val="02040503050406030204"/>
@@ -1635,6 +3524,8 @@
     <w:rsidRoot w:val="00436050"/>
     <w:rsid w:val="0039215E"/>
     <w:rsid w:val="00436050"/>
+    <w:rsid w:val="005F1B92"/>
+    <w:rsid w:val="009C038D"/>
   </w:rsids>
   <m:mathPr>
     <m:mathFont m:val="Cambria Math"/>
@@ -2068,93 +3959,58 @@
 </file>
 
 <file path=word/theme/theme1.xml><?xml version="1.0" encoding="utf-8"?>
-<a:theme xmlns:a="http://schemas.openxmlformats.org/drawingml/2006/main" name="Tradeshow">
+<a:theme xmlns:a="http://schemas.openxmlformats.org/drawingml/2006/main" name="Austin">
   <a:themeElements>
-    <a:clrScheme name="Tradeshow">
+    <a:clrScheme name="Concourse">
       <a:dk1>
-        <a:srgbClr val="3F3F3F"/>
+        <a:sysClr val="windowText" lastClr="000000"/>
       </a:dk1>
       <a:lt1>
-        <a:srgbClr val="FFFFFF"/>
+        <a:sysClr val="window" lastClr="FFFFFF"/>
       </a:lt1>
       <a:dk2>
-        <a:srgbClr val="7DAFC3"/>
+        <a:srgbClr val="464646"/>
       </a:dk2>
       <a:lt2>
-        <a:srgbClr val="E5E4DF"/>
+        <a:srgbClr val="DEF5FA"/>
       </a:lt2>
       <a:accent1>
-        <a:srgbClr val="7C959A"/>
+        <a:srgbClr val="2DA2BF"/>
       </a:accent1>
       <a:accent2>
-        <a:srgbClr val="DB8631"/>
+        <a:srgbClr val="DA1F28"/>
       </a:accent2>
       <a:accent3>
-        <a:srgbClr val="E3CC5A"/>
+        <a:srgbClr val="EB641B"/>
       </a:accent3>
       <a:accent4>
-        <a:srgbClr val="ACADA8"/>
+        <a:srgbClr val="39639D"/>
       </a:accent4>
       <a:accent5>
-        <a:srgbClr val="927C61"/>
+        <a:srgbClr val="474B78"/>
       </a:accent5>
       <a:accent6>
-        <a:srgbClr val="B3B435"/>
+        <a:srgbClr val="7D3C4A"/>
       </a:accent6>
       <a:hlink>
-        <a:srgbClr val="0079A4"/>
+        <a:srgbClr val="FF8119"/>
       </a:hlink>
       <a:folHlink>
-        <a:srgbClr val="595959"/>
+        <a:srgbClr val="44B9E8"/>
       </a:folHlink>
     </a:clrScheme>
-    <a:fontScheme name="Tradeshow">
+    <a:fontScheme name="Austin">
       <a:majorFont>
-        <a:latin typeface="Arial Black"/>
+        <a:latin typeface="Century Gothic"/>
         <a:ea typeface=""/>
         <a:cs typeface=""/>
-        <a:font script="Jpan" typeface="ＭＳ Ｐゴシック"/>
-        <a:font script="Hang" typeface="HY견고딕"/>
-        <a:font script="Hans" typeface="宋体"/>
-        <a:font script="Hant" typeface="新細明體"/>
+        <a:font script="Jpan" typeface="ＭＳ ゴシック"/>
+        <a:font script="Hang" typeface="HY중고딕"/>
+        <a:font script="Hans" typeface="幼圆"/>
+        <a:font script="Hant" typeface="微軟正黑體"/>
         <a:font script="Arab" typeface="Tahoma"/>
-        <a:font script="Hebr" typeface="Tahoma"/>
-        <a:font script="Thai" typeface="Tahoma"/>
-        <a:font script="Ethi" typeface="Nyala"/>
-        <a:font script="Beng" typeface="Vrinda"/>
-        <a:font script="Gujr" typeface="Shruti"/>
-        <a:font script="Khmr" typeface="MoolBoran"/>
-        <a:font script="Knda" typeface="Tunga"/>
-        <a:font script="Guru" typeface="Raavi"/>
-        <a:font script="Cans" typeface="Euphemia"/>
-        <a:font script="Cher" typeface="Plantagenet Cherokee"/>
-        <a:font script="Yiii" typeface="Microsoft Yi Baiti"/>
-        <a:font script="Tibt" typeface="Microsoft Himalaya"/>
-        <a:font script="Thaa" typeface="MV Boli"/>
-        <a:font script="Deva" typeface="Mangal"/>
-        <a:font script="Telu" typeface="Gautami"/>
-        <a:font script="Taml" typeface="Latha"/>
-        <a:font script="Syrc" typeface="Estrangelo Edessa"/>
-        <a:font script="Orya" typeface="Kalinga"/>
-        <a:font script="Mlym" typeface="Kartika"/>
-        <a:font script="Laoo" typeface="DokChampa"/>
-        <a:font script="Sinh" typeface="Iskoola Pota"/>
-        <a:font script="Mong" typeface="Mongolian Baiti"/>
-        <a:font script="Viet" typeface="Times New Roman"/>
-        <a:font script="Uigh" typeface="Microsoft Uighur"/>
-        <a:font script="Geor" typeface="Sylfaen"/>
-      </a:majorFont>
-      <a:minorFont>
-        <a:latin typeface="Candara"/>
-        <a:ea typeface=""/>
-        <a:cs typeface=""/>
-        <a:font script="Jpan" typeface="ＭＳ Ｐゴシック"/>
-        <a:font script="Hang" typeface="HY견명조"/>
-        <a:font script="Hans" typeface="华文楷体"/>
-        <a:font script="Hant" typeface="新細明體"/>
-        <a:font script="Arab" typeface="Arial"/>
-        <a:font script="Hebr" typeface="Arial"/>
-        <a:font script="Thai" typeface="KodchiangUPC"/>
+        <a:font script="Hebr" typeface="Gisha"/>
+        <a:font script="Thai" typeface="DilleniaUPC"/>
         <a:font script="Ethi" typeface="Nyala"/>
         <a:font script="Beng" typeface="Vrinda"/>
         <a:font script="Gujr" typeface="Shruti"/>
@@ -2178,9 +4034,44 @@
         <a:font script="Viet" typeface="Tahoma"/>
         <a:font script="Uigh" typeface="Microsoft Uighur"/>
         <a:font script="Geor" typeface="Sylfaen"/>
+      </a:majorFont>
+      <a:minorFont>
+        <a:latin typeface="Century Gothic"/>
+        <a:ea typeface=""/>
+        <a:cs typeface=""/>
+        <a:font script="Jpan" typeface="ＭＳ ゴシック"/>
+        <a:font script="Hang" typeface="HY중고딕"/>
+        <a:font script="Hans" typeface="幼圆"/>
+        <a:font script="Hant" typeface="微軟正黑體"/>
+        <a:font script="Arab" typeface="Tahoma"/>
+        <a:font script="Hebr" typeface="Gisha"/>
+        <a:font script="Thai" typeface="DilleniaUPC"/>
+        <a:font script="Ethi" typeface="Nyala"/>
+        <a:font script="Beng" typeface="Vrinda"/>
+        <a:font script="Gujr" typeface="Shruti"/>
+        <a:font script="Khmr" typeface="DaunPenh"/>
+        <a:font script="Knda" typeface="Tunga"/>
+        <a:font script="Guru" typeface="Raavi"/>
+        <a:font script="Cans" typeface="Euphemia"/>
+        <a:font script="Cher" typeface="Plantagenet Cherokee"/>
+        <a:font script="Yiii" typeface="Microsoft Yi Baiti"/>
+        <a:font script="Tibt" typeface="Microsoft Himalaya"/>
+        <a:font script="Thaa" typeface="MV Boli"/>
+        <a:font script="Deva" typeface="Mangal"/>
+        <a:font script="Telu" typeface="Gautami"/>
+        <a:font script="Taml" typeface="Latha"/>
+        <a:font script="Syrc" typeface="Estrangelo Edessa"/>
+        <a:font script="Orya" typeface="Kalinga"/>
+        <a:font script="Mlym" typeface="Kartika"/>
+        <a:font script="Laoo" typeface="DokChampa"/>
+        <a:font script="Sinh" typeface="Iskoola Pota"/>
+        <a:font script="Mong" typeface="Mongolian Baiti"/>
+        <a:font script="Viet" typeface="Verdana"/>
+        <a:font script="Uigh" typeface="Microsoft Uighur"/>
+        <a:font script="Geor" typeface="Sylfaen"/>
       </a:minorFont>
     </a:fontScheme>
-    <a:fmtScheme name="Tradeshow">
+    <a:fmtScheme name="Austin">
       <a:fillStyleLst>
         <a:solidFill>
           <a:schemeClr val="phClr"/>
@@ -2189,71 +4080,58 @@
           <a:gsLst>
             <a:gs pos="0">
               <a:schemeClr val="phClr">
-                <a:tint val="45000"/>
-                <a:satMod val="300000"/>
+                <a:tint val="20000"/>
+                <a:satMod val="180000"/>
+                <a:lumMod val="98000"/>
               </a:schemeClr>
             </a:gs>
-            <a:gs pos="35000">
+            <a:gs pos="40000">
               <a:schemeClr val="phClr">
-                <a:tint val="45000"/>
-                <a:satMod val="300000"/>
-              </a:schemeClr>
-            </a:gs>
-            <a:gs pos="69000">
-              <a:schemeClr val="phClr">
-                <a:tint val="45000"/>
-                <a:satMod val="350000"/>
+                <a:tint val="30000"/>
+                <a:satMod val="260000"/>
+                <a:lumMod val="84000"/>
               </a:schemeClr>
             </a:gs>
             <a:gs pos="100000">
               <a:schemeClr val="phClr">
-                <a:tint val="60000"/>
-                <a:satMod val="350000"/>
+                <a:tint val="100000"/>
+                <a:satMod val="110000"/>
+                <a:lumMod val="100000"/>
               </a:schemeClr>
             </a:gs>
           </a:gsLst>
-          <a:path path="circle">
-            <a:fillToRect l="50000" t="50000" r="100000" b="100000"/>
-          </a:path>
+          <a:lin ang="5040000" scaled="1"/>
         </a:gradFill>
         <a:gradFill rotWithShape="1">
           <a:gsLst>
             <a:gs pos="0">
-              <a:schemeClr val="phClr">
-                <a:shade val="47500"/>
-                <a:satMod val="137000"/>
-              </a:schemeClr>
-            </a:gs>
-            <a:gs pos="55000">
-              <a:schemeClr val="phClr">
-                <a:shade val="69000"/>
-                <a:satMod val="137000"/>
-              </a:schemeClr>
+              <a:schemeClr val="phClr"/>
             </a:gs>
             <a:gs pos="100000">
               <a:schemeClr val="phClr">
-                <a:shade val="98000"/>
-                <a:satMod val="137000"/>
+                <a:shade val="75000"/>
+                <a:satMod val="120000"/>
+                <a:lumMod val="90000"/>
               </a:schemeClr>
             </a:gs>
           </a:gsLst>
-          <a:lin ang="16200000" scaled="0"/>
+          <a:lin ang="5400000" scaled="0"/>
         </a:gradFill>
       </a:fillStyleLst>
       <a:lnStyleLst>
-        <a:ln w="9525" cap="rnd" cmpd="sng" algn="ctr">
+        <a:ln w="9525" cap="flat" cmpd="sng" algn="ctr">
           <a:solidFill>
             <a:schemeClr val="phClr"/>
           </a:solidFill>
           <a:prstDash val="solid"/>
         </a:ln>
-        <a:ln w="38475" cap="flat" cmpd="sng" algn="ctr">
+        <a:ln w="15875" cap="flat" cmpd="sng" algn="ctr">
           <a:solidFill>
             <a:schemeClr val="phClr"/>
           </a:solidFill>
           <a:prstDash val="solid"/>
         </a:ln>
-        <a:ln w="54850" cap="flat" cmpd="sng" algn="ctr">
+        <a:ln w="22225" cap="flat" cmpd="sng" algn="ctr">
           <a:solidFill>
             <a:schemeClr val="phClr"/>
           </a:solidFill>
@@ -2262,28 +4140,13 @@
       </a:lnStyleLst>
       <a:effectStyleLst>
         <a:effectStyle>
-          <a:effectLst>
-            <a:outerShdw blurRad="50800" dist="25400" dir="5400000" rotWithShape="0">
-              <a:srgbClr val="000000">
-                <a:alpha val="55000"/>
-              </a:srgbClr>
-            </a:outerShdw>
-          </a:effectLst>
+          <a:effectLst/>
         </a:effectStyle>
         <a:effectStyle>
           <a:effectLst>
             <a:outerShdw blurRad="50800" dist="25400" dir="5400000" rotWithShape="0">
               <a:srgbClr val="000000">
-                <a:alpha val="44000"/>
-              </a:srgbClr>
-            </a:outerShdw>
-          </a:effectLst>
-        </a:effectStyle>
-        <a:effectStyle>
-          <a:effectLst>
-            <a:outerShdw blurRad="50800" dist="25400" dir="5400000" rotWithShape="0">
-              <a:srgbClr val="000000">
-                <a:alpha val="55000"/>
+                <a:alpha val="28000"/>
               </a:srgbClr>
             </a:outerShdw>
           </a:effectLst>
@@ -2291,15 +4154,35 @@
             <a:camera prst="orthographicFront">
               <a:rot lat="0" lon="0" rev="0"/>
             </a:camera>
-            <a:lightRig rig="brightRoom" dir="tl">
-              <a:rot lat="0" lon="0" rev="3600000"/>
+            <a:lightRig rig="threePt" dir="tl">
+              <a:rot lat="0" lon="0" rev="20400000"/>
             </a:lightRig>
           </a:scene3d>
-          <a:sp3d contourW="31750" prstMaterial="flat">
-            <a:bevelT w="127000" h="254000" prst="angle"/>
+          <a:sp3d>
+            <a:bevelT w="50800" h="12700" prst="softRound"/>
+          </a:sp3d>
+        </a:effectStyle>
+        <a:effectStyle>
+          <a:effectLst>
+            <a:outerShdw blurRad="44450" dist="50800" dir="5400000" sx="96000" rotWithShape="0">
+              <a:srgbClr val="000000">
+                <a:alpha val="34000"/>
+              </a:srgbClr>
+            </a:outerShdw>
+          </a:effectLst>
+          <a:scene3d>
+            <a:camera prst="orthographicFront">
+              <a:rot lat="0" lon="0" rev="0"/>
+            </a:camera>
+            <a:lightRig rig="threePt" dir="tl">
+              <a:rot lat="0" lon="0" rev="20400000"/>
+            </a:lightRig>
+          </a:scene3d>
+          <a:sp3d contourW="15875" prstMaterial="metal">
+            <a:bevelT w="101600" h="25400" prst="softRound"/>
             <a:contourClr>
               <a:schemeClr val="phClr">
-                <a:shade val="20000"/>
+                <a:shade val="30000"/>
               </a:schemeClr>
             </a:contourClr>
           </a:sp3d>
@@ -2311,42 +4194,48 @@
         </a:solidFill>
         <a:gradFill rotWithShape="1">
           <a:gsLst>
-            <a:gs pos="20000">
+            <a:gs pos="0">
               <a:schemeClr val="phClr">
-                <a:tint val="80000"/>
-                <a:lumMod val="100000"/>
+                <a:shade val="94000"/>
+                <a:satMod val="114000"/>
+                <a:lumMod val="96000"/>
+              </a:schemeClr>
+            </a:gs>
+            <a:gs pos="62000">
+              <a:schemeClr val="phClr">
+                <a:tint val="92000"/>
+                <a:shade val="66000"/>
+                <a:satMod val="110000"/>
+                <a:lumMod val="80000"/>
               </a:schemeClr>
             </a:gs>
             <a:gs pos="100000">
               <a:schemeClr val="phClr">
-                <a:tint val="100000"/>
-                <a:lumMod val="80000"/>
+                <a:tint val="89000"/>
+                <a:shade val="62000"/>
+                <a:satMod val="110000"/>
+                <a:lumMod val="72000"/>
               </a:schemeClr>
             </a:gs>
           </a:gsLst>
-          <a:path path="circle">
-            <a:fillToRect l="50000" t="20000" r="100000" b="100000"/>
-          </a:path>
+          <a:lin ang="5400000" scaled="0"/>
         </a:gradFill>
-        <a:gradFill rotWithShape="1">
-          <a:gsLst>
-            <a:gs pos="0">
+        <a:blipFill rotWithShape="1">
+          <a:blip xmlns:r="http://schemas.openxmlformats.org/officeDocument/2006/relationships" r:embed="rId1">
+            <a:duotone>
               <a:schemeClr val="phClr">
-                <a:tint val="100000"/>
-                <a:lumMod val="100000"/>
+                <a:tint val="80000"/>
+                <a:shade val="58000"/>
               </a:schemeClr>
-            </a:gs>
-            <a:gs pos="100000">
               <a:schemeClr val="phClr">
-                <a:shade val="100000"/>
-                <a:lumMod val="60000"/>
+                <a:tint val="73000"/>
+                <a:shade val="68000"/>
+                <a:satMod val="150000"/>
               </a:schemeClr>
-            </a:gs>
-          </a:gsLst>
-          <a:path path="circle">
-            <a:fillToRect l="50000" t="20000" r="100000" b="100000"/>
-          </a:path>
-        </a:gradFill>
+            </a:duotone>
+          </a:blip>
+          <a:tile tx="0" ty="0" sx="100000" sy="100000" flip="none" algn="tl"/>
+        </a:blipFill>
       </a:bgFillStyleLst>
     </a:fmtScheme>
   </a:themeElements>
@@ -2360,7 +4249,7 @@
 </file>
 
 <file path=customXml/itemProps1.xml><?xml version="1.0" encoding="utf-8"?>
-<ds:datastoreItem xmlns:ds="http://schemas.openxmlformats.org/officeDocument/2006/customXml" ds:itemID="{CB7F3DA4-F45C-4783-93FE-358111CF1D58}">
+<ds:datastoreItem xmlns:ds="http://schemas.openxmlformats.org/officeDocument/2006/customXml" ds:itemID="{2ED30294-8BDA-410C-AFC6-8BC0295A4FAC}">
   <ds:schemaRefs>
     <ds:schemaRef ds:uri="http://schemas.openxmlformats.org/officeDocument/2006/bibliography"/>
   </ds:schemaRefs>

--- a/DCCSD.docx
+++ b/DCCSD.docx
@@ -71,7 +71,6 @@
                         <w:szCs w:val="72"/>
                       </w:rPr>
                     </w:pPr>
-                    <w:proofErr w:type="spellStart"/>
                     <w:r>
                       <w:rPr>
                         <w:rFonts w:asciiTheme="majorHAnsi" w:eastAsiaTheme="majorEastAsia" w:hAnsiTheme="majorHAnsi" w:cstheme="majorBidi"/>
@@ -79,17 +78,7 @@
                         <w:szCs w:val="72"/>
                         <w:lang w:val="en-GB"/>
                       </w:rPr>
-                      <w:t>Dubit’s</w:t>
-                    </w:r>
-                    <w:proofErr w:type="spellEnd"/>
-                    <w:r>
-                      <w:rPr>
-                        <w:rFonts w:asciiTheme="majorHAnsi" w:eastAsiaTheme="majorEastAsia" w:hAnsiTheme="majorHAnsi" w:cstheme="majorBidi"/>
-                        <w:sz w:val="72"/>
-                        <w:szCs w:val="72"/>
-                        <w:lang w:val="en-GB"/>
-                      </w:rPr>
-                      <w:t xml:space="preserve"> Coding Challenge</w:t>
+                      <w:t>Dubit’s Coding Challenge</w:t>
                     </w:r>
                   </w:p>
                 </w:tc>
@@ -117,9 +106,6 @@
                     </w:rPr>
                     <w:alias w:val="Subtitle"/>
                     <w:id w:val="13553153"/>
-                    <w:placeholder>
-                      <w:docPart w:val="F6C3E9130FDF481395ED83735D206AE7"/>
-                    </w:placeholder>
                     <w:dataBinding w:prefixMappings="xmlns:ns0='http://schemas.openxmlformats.org/package/2006/metadata/core-properties' xmlns:ns1='http://purl.org/dc/elements/1.1/'" w:xpath="/ns0:coreProperties[1]/ns1:subject[1]" w:storeItemID="{6C3C8BC8-F283-45AE-878A-BAB7291924A1}"/>
                     <w:text/>
                   </w:sdtPr>
@@ -213,7 +199,7 @@
       </w:pPr>
       <w:r>
         <w:lastRenderedPageBreak/>
-        <w:t>Tasks Status</w:t>
+        <w:t>Brief</w:t>
       </w:r>
     </w:p>
     <w:p>
@@ -221,20 +207,145 @@
         <w:pStyle w:val="Heading2"/>
       </w:pPr>
       <w:r>
-        <w:t>Add Game Over / Score Screen (Accomplished)</w:t>
+        <w:t>Coding Environment</w:t>
       </w:r>
     </w:p>
     <w:p>
-      <w:r>
-        <w:t xml:space="preserve">After the game timer completed, the mole holes will going to disappear, and “Time’s </w:t>
-      </w:r>
-      <w:proofErr w:type="gramStart"/>
-      <w:r>
-        <w:t>Up</w:t>
-      </w:r>
-      <w:proofErr w:type="gramEnd"/>
-      <w:r>
-        <w:t>” label will shows up. Then it goes fade out, and “Score” shows up.</w:t>
+      <w:pPr>
+        <w:pStyle w:val="ListParagraph"/>
+        <w:numPr>
+          <w:ilvl w:val="0"/>
+          <w:numId w:val="10"/>
+        </w:numPr>
+      </w:pPr>
+      <w:r>
+        <w:t>OS: Windows 7</w:t>
+      </w:r>
+    </w:p>
+    <w:p>
+      <w:pPr>
+        <w:pStyle w:val="ListParagraph"/>
+        <w:numPr>
+          <w:ilvl w:val="0"/>
+          <w:numId w:val="10"/>
+        </w:numPr>
+      </w:pPr>
+      <w:r>
+        <w:t>Tools: Adobe Flash Builder 4.6 + IE9</w:t>
+      </w:r>
+    </w:p>
+    <w:p>
+      <w:pPr>
+        <w:pStyle w:val="ListParagraph"/>
+        <w:numPr>
+          <w:ilvl w:val="0"/>
+          <w:numId w:val="10"/>
+        </w:numPr>
+      </w:pPr>
+      <w:r>
+        <w:t>Programming Languages: AS3 + Flex 4</w:t>
+      </w:r>
+    </w:p>
+    <w:p>
+      <w:pPr>
+        <w:pStyle w:val="ListParagraph"/>
+        <w:numPr>
+          <w:ilvl w:val="0"/>
+          <w:numId w:val="10"/>
+        </w:numPr>
+      </w:pPr>
+      <w:r>
+        <w:t>Version Control</w:t>
+      </w:r>
+      <w:r>
+        <w:t>: GitHub</w:t>
+      </w:r>
+    </w:p>
+    <w:p>
+      <w:pPr>
+        <w:pStyle w:val="Heading2"/>
+      </w:pPr>
+      <w:r>
+        <w:t>Coding Style</w:t>
+      </w:r>
+    </w:p>
+    <w:p>
+      <w:r>
+        <w:t>I read the code and…yes, the code is obviously easy to read and easy to understand. The existing code comes with MVC. So I just keep and follow the original coding style and going to expand more features.</w:t>
+      </w:r>
+    </w:p>
+    <w:p>
+      <w:r>
+        <w:t>Basically, my code focused on:</w:t>
+      </w:r>
+    </w:p>
+    <w:p>
+      <w:pPr>
+        <w:pStyle w:val="ListParagraph"/>
+        <w:numPr>
+          <w:ilvl w:val="0"/>
+          <w:numId w:val="11"/>
+        </w:numPr>
+      </w:pPr>
+      <w:r>
+        <w:t>Readability</w:t>
+      </w:r>
+      <w:r>
+        <w:t>, comments</w:t>
+      </w:r>
+      <w:r>
+        <w:t>;</w:t>
+      </w:r>
+    </w:p>
+    <w:p>
+      <w:pPr>
+        <w:pStyle w:val="ListParagraph"/>
+        <w:numPr>
+          <w:ilvl w:val="0"/>
+          <w:numId w:val="11"/>
+        </w:numPr>
+      </w:pPr>
+      <w:r>
+        <w:t xml:space="preserve">Less changes for existing </w:t>
+      </w:r>
+      <w:r>
+        <w:t xml:space="preserve">functions and </w:t>
+      </w:r>
+      <w:r>
+        <w:t>variables;</w:t>
+      </w:r>
+    </w:p>
+    <w:p>
+      <w:pPr>
+        <w:pStyle w:val="ListParagraph"/>
+        <w:numPr>
+          <w:ilvl w:val="0"/>
+          <w:numId w:val="11"/>
+        </w:numPr>
+      </w:pPr>
+      <w:r>
+        <w:t>Similar design/logics for classes, functions, modules;</w:t>
+      </w:r>
+    </w:p>
+    <w:p>
+      <w:pPr>
+        <w:pStyle w:val="Heading1"/>
+      </w:pPr>
+      <w:r>
+        <w:t>Tasks Status</w:t>
+      </w:r>
+    </w:p>
+    <w:p>
+      <w:pPr>
+        <w:pStyle w:val="Heading2"/>
+      </w:pPr>
+      <w:r>
+        <w:t>Add Game Over / Score Screen (Accomplished)</w:t>
+      </w:r>
+    </w:p>
+    <w:p>
+      <w:r>
+        <w:t>After the game timer completed, the mole holes will going to disappear, and “Time’s Up” label will shows up. Then it goes fade out, and “Score” shows up.</w:t>
       </w:r>
     </w:p>
     <w:p>
@@ -307,15 +418,7 @@
               <w:t>Time</w:t>
             </w:r>
             <w:r>
-              <w:t xml:space="preserve"> Interval (</w:t>
-            </w:r>
-            <w:proofErr w:type="spellStart"/>
-            <w:r>
-              <w:t>ms</w:t>
-            </w:r>
-            <w:proofErr w:type="spellEnd"/>
-            <w:r>
-              <w:t>)</w:t>
+              <w:t xml:space="preserve"> Interval (ms)</w:t>
             </w:r>
           </w:p>
         </w:tc>
@@ -328,15 +431,7 @@
               <w:cnfStyle w:val="100000000000" w:firstRow="1" w:lastRow="0" w:firstColumn="0" w:lastColumn="0" w:oddVBand="0" w:evenVBand="0" w:oddHBand="0" w:evenHBand="0" w:firstRowFirstColumn="0" w:firstRowLastColumn="0" w:lastRowFirstColumn="0" w:lastRowLastColumn="0"/>
             </w:pPr>
             <w:r>
-              <w:t>Show Time Delay (</w:t>
-            </w:r>
-            <w:proofErr w:type="spellStart"/>
-            <w:r>
-              <w:t>ms</w:t>
-            </w:r>
-            <w:proofErr w:type="spellEnd"/>
-            <w:r>
-              <w:t>)</w:t>
+              <w:t>Show Time Delay (ms)</w:t>
             </w:r>
           </w:p>
         </w:tc>
@@ -623,6 +718,7 @@
         <w:pStyle w:val="Heading2"/>
       </w:pPr>
       <w:r>
+        <w:lastRenderedPageBreak/>
         <w:t>Add New Types of Mole (Accomplished)</w:t>
       </w:r>
     </w:p>
@@ -725,7 +821,6 @@
     </w:p>
     <w:p>
       <w:r>
-        <w:lastRenderedPageBreak/>
         <w:t xml:space="preserve">Everything just happed inside the achievement system: it will count how many moles (and what type) has been killed. </w:t>
       </w:r>
       <w:r>
@@ -735,6 +830,64 @@
     <w:p>
       <w:r>
         <w:t>The Achievement Event will then handle by the Mole Game Viewer (controller). It will light on the achievement label -- the one which has been sent by the event.</w:t>
+      </w:r>
+    </w:p>
+    <w:p>
+      <w:pPr>
+        <w:pStyle w:val="Heading1"/>
+      </w:pPr>
+      <w:r>
+        <w:t>Polishing</w:t>
+      </w:r>
+      <w:r>
+        <w:t xml:space="preserve">, </w:t>
+      </w:r>
+      <w:r>
+        <w:t>Embellishing</w:t>
+      </w:r>
+      <w:r>
+        <w:t xml:space="preserve"> and Extending</w:t>
+      </w:r>
+    </w:p>
+    <w:p>
+      <w:pPr>
+        <w:pStyle w:val="Heading2"/>
+      </w:pPr>
+      <w:r>
+        <w:t>Something New</w:t>
+      </w:r>
+    </w:p>
+    <w:p>
+      <w:pPr>
+        <w:pStyle w:val="ListParagraph"/>
+        <w:numPr>
+          <w:ilvl w:val="0"/>
+          <w:numId w:val="12"/>
+        </w:numPr>
+      </w:pPr>
+      <w:r>
+        <w:t>A new achievement</w:t>
+      </w:r>
+      <w:r>
+        <w:t xml:space="preserve"> “Perfect”</w:t>
+      </w:r>
+      <w:r>
+        <w:t xml:space="preserve"> has been added</w:t>
+      </w:r>
+      <w:r>
+        <w:t>. It requires the player kill every single mole in a game;</w:t>
+      </w:r>
+    </w:p>
+    <w:p>
+      <w:pPr>
+        <w:pStyle w:val="ListParagraph"/>
+        <w:numPr>
+          <w:ilvl w:val="0"/>
+          <w:numId w:val="12"/>
+        </w:numPr>
+      </w:pPr>
+      <w:r>
+        <w:t>A new button has been added into score screen. It allows the player back to the introduction screen and re-selects a difficulty level – but the achievements will be reset as well.</w:t>
       </w:r>
       <w:bookmarkStart w:id="0" w:name="_GoBack"/>
       <w:bookmarkEnd w:id="0"/>
@@ -757,12 +910,66 @@
         <w:rPr>
           <w:rStyle w:val="Heading2Char"/>
         </w:rPr>
-        <w:t>Player’s score logic issue</w:t>
+        <w:t xml:space="preserve">Player’s </w:t>
+      </w:r>
+      <w:r>
+        <w:rPr>
+          <w:rStyle w:val="Heading2Char"/>
+        </w:rPr>
+        <w:t>S</w:t>
+      </w:r>
+      <w:r>
+        <w:rPr>
+          <w:rStyle w:val="Heading2Char"/>
+        </w:rPr>
+        <w:t xml:space="preserve">core </w:t>
+      </w:r>
+      <w:r>
+        <w:rPr>
+          <w:rStyle w:val="Heading2Char"/>
+        </w:rPr>
+        <w:t>L</w:t>
+      </w:r>
+      <w:r>
+        <w:rPr>
+          <w:rStyle w:val="Heading2Char"/>
+        </w:rPr>
+        <w:t>ogic</w:t>
+      </w:r>
+      <w:r>
+        <w:rPr>
+          <w:rStyle w:val="Heading2Char"/>
+        </w:rPr>
+        <w:t>al</w:t>
+      </w:r>
+      <w:r>
+        <w:rPr>
+          <w:rStyle w:val="Heading2Char"/>
+        </w:rPr>
+        <w:t xml:space="preserve"> </w:t>
+      </w:r>
+      <w:r>
+        <w:rPr>
+          <w:rStyle w:val="Heading2Char"/>
+        </w:rPr>
+        <w:t>I</w:t>
+      </w:r>
+      <w:r>
+        <w:rPr>
+          <w:rStyle w:val="Heading2Char"/>
+        </w:rPr>
+        <w:t>ssue</w:t>
       </w:r>
     </w:p>
     <w:p>
       <w:r>
-        <w:t>The “final score” has been sent with the “game over event” actually before the game finished. The reason is, when the timer counts end, the game is still on running (maybe the last 3 moles wait to be hit).</w:t>
+        <w:t>The “final score” has been sent with the “game over</w:t>
+      </w:r>
+      <w:r>
+        <w:t>” event</w:t>
+      </w:r>
+      <w:r>
+        <w:t xml:space="preserve"> actually before the game finished. The reason is, when the timer counts end, the game is still on running (maybe the last 3 moles wait to be hit).</w:t>
       </w:r>
     </w:p>
     <w:p>
@@ -777,6 +984,7 @@
         </w:rPr>
       </w:pPr>
       <w:r>
+        <w:lastRenderedPageBreak/>
         <w:t>The bug has been fixed by a new logic. Now the game will check the mole holes after the timer finished its job. If all holes are empty, then report the “game over” event.</w:t>
       </w:r>
     </w:p>
@@ -797,7 +1005,19 @@
         <w:rPr>
           <w:rStyle w:val="Heading2Char"/>
         </w:rPr>
-        <w:t xml:space="preserve"> semicolon</w:t>
+        <w:t xml:space="preserve"> </w:t>
+      </w:r>
+      <w:r>
+        <w:rPr>
+          <w:rStyle w:val="Heading2Char"/>
+        </w:rPr>
+        <w:t>S</w:t>
+      </w:r>
+      <w:r>
+        <w:rPr>
+          <w:rStyle w:val="Heading2Char"/>
+        </w:rPr>
+        <w:t>emicolon</w:t>
       </w:r>
     </w:p>
     <w:p>
@@ -808,34 +1028,13 @@
         <w:sym w:font="Wingdings" w:char="F0E0"/>
       </w:r>
       <w:r>
-        <w:t>function “</w:t>
-      </w:r>
-      <w:proofErr w:type="spellStart"/>
-      <w:proofErr w:type="gramStart"/>
-      <w:r>
-        <w:t>startAnimationEnd</w:t>
-      </w:r>
-      <w:proofErr w:type="spellEnd"/>
-      <w:r>
-        <w:t>(</w:t>
-      </w:r>
-      <w:proofErr w:type="gramEnd"/>
-      <w:r>
-        <w:t>)”</w:t>
+        <w:t>function “startAnimationEnd()”</w:t>
       </w:r>
       <w:r>
         <w:sym w:font="Wingdings" w:char="F0E0"/>
       </w:r>
       <w:r>
-        <w:t>line “_</w:t>
-      </w:r>
-      <w:proofErr w:type="spellStart"/>
-      <w:r>
-        <w:t>moleGame.start</w:t>
-      </w:r>
-      <w:proofErr w:type="spellEnd"/>
-      <w:r>
-        <w:t>()”.</w:t>
+        <w:t>line “_moleGame.start()”.</w:t>
       </w:r>
     </w:p>
     <w:p/>
@@ -1395,6 +1594,119 @@
     </w:lvl>
   </w:abstractNum>
   <w:abstractNum w:abstractNumId="5">
+    <w:nsid w:val="65CA516D"/>
+    <w:multiLevelType w:val="hybridMultilevel"/>
+    <w:tmpl w:val="FC96A722"/>
+    <w:lvl w:ilvl="0" w:tplc="08090001">
+      <w:start w:val="1"/>
+      <w:numFmt w:val="bullet"/>
+      <w:lvlText w:val=""/>
+      <w:lvlJc w:val="left"/>
+      <w:pPr>
+        <w:ind w:left="720" w:hanging="360"/>
+      </w:pPr>
+      <w:rPr>
+        <w:rFonts w:ascii="Symbol" w:hAnsi="Symbol" w:hint="default"/>
+      </w:rPr>
+    </w:lvl>
+    <w:lvl w:ilvl="1" w:tplc="08090003" w:tentative="1">
+      <w:start w:val="1"/>
+      <w:numFmt w:val="bullet"/>
+      <w:lvlText w:val="o"/>
+      <w:lvlJc w:val="left"/>
+      <w:pPr>
+        <w:ind w:left="1440" w:hanging="360"/>
+      </w:pPr>
+      <w:rPr>
+        <w:rFonts w:ascii="Courier New" w:hAnsi="Courier New" w:cs="Courier New" w:hint="default"/>
+      </w:rPr>
+    </w:lvl>
+    <w:lvl w:ilvl="2" w:tplc="08090005" w:tentative="1">
+      <w:start w:val="1"/>
+      <w:numFmt w:val="bullet"/>
+      <w:lvlText w:val=""/>
+      <w:lvlJc w:val="left"/>
+      <w:pPr>
+        <w:ind w:left="2160" w:hanging="360"/>
+      </w:pPr>
+      <w:rPr>
+        <w:rFonts w:ascii="Wingdings" w:hAnsi="Wingdings" w:hint="default"/>
+      </w:rPr>
+    </w:lvl>
+    <w:lvl w:ilvl="3" w:tplc="08090001" w:tentative="1">
+      <w:start w:val="1"/>
+      <w:numFmt w:val="bullet"/>
+      <w:lvlText w:val=""/>
+      <w:lvlJc w:val="left"/>
+      <w:pPr>
+        <w:ind w:left="2880" w:hanging="360"/>
+      </w:pPr>
+      <w:rPr>
+        <w:rFonts w:ascii="Symbol" w:hAnsi="Symbol" w:hint="default"/>
+      </w:rPr>
+    </w:lvl>
+    <w:lvl w:ilvl="4" w:tplc="08090003" w:tentative="1">
+      <w:start w:val="1"/>
+      <w:numFmt w:val="bullet"/>
+      <w:lvlText w:val="o"/>
+      <w:lvlJc w:val="left"/>
+      <w:pPr>
+        <w:ind w:left="3600" w:hanging="360"/>
+      </w:pPr>
+      <w:rPr>
+        <w:rFonts w:ascii="Courier New" w:hAnsi="Courier New" w:cs="Courier New" w:hint="default"/>
+      </w:rPr>
+    </w:lvl>
+    <w:lvl w:ilvl="5" w:tplc="08090005" w:tentative="1">
+      <w:start w:val="1"/>
+      <w:numFmt w:val="bullet"/>
+      <w:lvlText w:val=""/>
+      <w:lvlJc w:val="left"/>
+      <w:pPr>
+        <w:ind w:left="4320" w:hanging="360"/>
+      </w:pPr>
+      <w:rPr>
+        <w:rFonts w:ascii="Wingdings" w:hAnsi="Wingdings" w:hint="default"/>
+      </w:rPr>
+    </w:lvl>
+    <w:lvl w:ilvl="6" w:tplc="08090001" w:tentative="1">
+      <w:start w:val="1"/>
+      <w:numFmt w:val="bullet"/>
+      <w:lvlText w:val=""/>
+      <w:lvlJc w:val="left"/>
+      <w:pPr>
+        <w:ind w:left="5040" w:hanging="360"/>
+      </w:pPr>
+      <w:rPr>
+        <w:rFonts w:ascii="Symbol" w:hAnsi="Symbol" w:hint="default"/>
+      </w:rPr>
+    </w:lvl>
+    <w:lvl w:ilvl="7" w:tplc="08090003" w:tentative="1">
+      <w:start w:val="1"/>
+      <w:numFmt w:val="bullet"/>
+      <w:lvlText w:val="o"/>
+      <w:lvlJc w:val="left"/>
+      <w:pPr>
+        <w:ind w:left="5760" w:hanging="360"/>
+      </w:pPr>
+      <w:rPr>
+        <w:rFonts w:ascii="Courier New" w:hAnsi="Courier New" w:cs="Courier New" w:hint="default"/>
+      </w:rPr>
+    </w:lvl>
+    <w:lvl w:ilvl="8" w:tplc="08090005" w:tentative="1">
+      <w:start w:val="1"/>
+      <w:numFmt w:val="bullet"/>
+      <w:lvlText w:val=""/>
+      <w:lvlJc w:val="left"/>
+      <w:pPr>
+        <w:ind w:left="6480" w:hanging="360"/>
+      </w:pPr>
+      <w:rPr>
+        <w:rFonts w:ascii="Wingdings" w:hAnsi="Wingdings" w:hint="default"/>
+      </w:rPr>
+    </w:lvl>
+  </w:abstractNum>
+  <w:abstractNum w:abstractNumId="6">
     <w:nsid w:val="67265AC6"/>
     <w:multiLevelType w:val="hybridMultilevel"/>
     <w:tmpl w:val="FF40E2D6"/>
@@ -1483,7 +1795,7 @@
       </w:pPr>
     </w:lvl>
   </w:abstractNum>
-  <w:abstractNum w:abstractNumId="6">
+  <w:abstractNum w:abstractNumId="7">
     <w:nsid w:val="6EF449EC"/>
     <w:multiLevelType w:val="hybridMultilevel"/>
     <w:tmpl w:val="599056E0"/>
@@ -1596,7 +1908,7 @@
       </w:rPr>
     </w:lvl>
   </w:abstractNum>
-  <w:abstractNum w:abstractNumId="7">
+  <w:abstractNum w:abstractNumId="8">
     <w:nsid w:val="70500C0B"/>
     <w:multiLevelType w:val="hybridMultilevel"/>
     <w:tmpl w:val="9EDAA9DA"/>
@@ -1709,7 +2021,120 @@
       </w:rPr>
     </w:lvl>
   </w:abstractNum>
-  <w:abstractNum w:abstractNumId="8">
+  <w:abstractNum w:abstractNumId="9">
+    <w:nsid w:val="7119090D"/>
+    <w:multiLevelType w:val="hybridMultilevel"/>
+    <w:tmpl w:val="B9E6660A"/>
+    <w:lvl w:ilvl="0" w:tplc="08090001">
+      <w:start w:val="1"/>
+      <w:numFmt w:val="bullet"/>
+      <w:lvlText w:val=""/>
+      <w:lvlJc w:val="left"/>
+      <w:pPr>
+        <w:ind w:left="720" w:hanging="360"/>
+      </w:pPr>
+      <w:rPr>
+        <w:rFonts w:ascii="Symbol" w:hAnsi="Symbol" w:hint="default"/>
+      </w:rPr>
+    </w:lvl>
+    <w:lvl w:ilvl="1" w:tplc="08090003" w:tentative="1">
+      <w:start w:val="1"/>
+      <w:numFmt w:val="bullet"/>
+      <w:lvlText w:val="o"/>
+      <w:lvlJc w:val="left"/>
+      <w:pPr>
+        <w:ind w:left="1440" w:hanging="360"/>
+      </w:pPr>
+      <w:rPr>
+        <w:rFonts w:ascii="Courier New" w:hAnsi="Courier New" w:cs="Courier New" w:hint="default"/>
+      </w:rPr>
+    </w:lvl>
+    <w:lvl w:ilvl="2" w:tplc="08090005" w:tentative="1">
+      <w:start w:val="1"/>
+      <w:numFmt w:val="bullet"/>
+      <w:lvlText w:val=""/>
+      <w:lvlJc w:val="left"/>
+      <w:pPr>
+        <w:ind w:left="2160" w:hanging="360"/>
+      </w:pPr>
+      <w:rPr>
+        <w:rFonts w:ascii="Wingdings" w:hAnsi="Wingdings" w:hint="default"/>
+      </w:rPr>
+    </w:lvl>
+    <w:lvl w:ilvl="3" w:tplc="08090001" w:tentative="1">
+      <w:start w:val="1"/>
+      <w:numFmt w:val="bullet"/>
+      <w:lvlText w:val=""/>
+      <w:lvlJc w:val="left"/>
+      <w:pPr>
+        <w:ind w:left="2880" w:hanging="360"/>
+      </w:pPr>
+      <w:rPr>
+        <w:rFonts w:ascii="Symbol" w:hAnsi="Symbol" w:hint="default"/>
+      </w:rPr>
+    </w:lvl>
+    <w:lvl w:ilvl="4" w:tplc="08090003" w:tentative="1">
+      <w:start w:val="1"/>
+      <w:numFmt w:val="bullet"/>
+      <w:lvlText w:val="o"/>
+      <w:lvlJc w:val="left"/>
+      <w:pPr>
+        <w:ind w:left="3600" w:hanging="360"/>
+      </w:pPr>
+      <w:rPr>
+        <w:rFonts w:ascii="Courier New" w:hAnsi="Courier New" w:cs="Courier New" w:hint="default"/>
+      </w:rPr>
+    </w:lvl>
+    <w:lvl w:ilvl="5" w:tplc="08090005" w:tentative="1">
+      <w:start w:val="1"/>
+      <w:numFmt w:val="bullet"/>
+      <w:lvlText w:val=""/>
+      <w:lvlJc w:val="left"/>
+      <w:pPr>
+        <w:ind w:left="4320" w:hanging="360"/>
+      </w:pPr>
+      <w:rPr>
+        <w:rFonts w:ascii="Wingdings" w:hAnsi="Wingdings" w:hint="default"/>
+      </w:rPr>
+    </w:lvl>
+    <w:lvl w:ilvl="6" w:tplc="08090001" w:tentative="1">
+      <w:start w:val="1"/>
+      <w:numFmt w:val="bullet"/>
+      <w:lvlText w:val=""/>
+      <w:lvlJc w:val="left"/>
+      <w:pPr>
+        <w:ind w:left="5040" w:hanging="360"/>
+      </w:pPr>
+      <w:rPr>
+        <w:rFonts w:ascii="Symbol" w:hAnsi="Symbol" w:hint="default"/>
+      </w:rPr>
+    </w:lvl>
+    <w:lvl w:ilvl="7" w:tplc="08090003" w:tentative="1">
+      <w:start w:val="1"/>
+      <w:numFmt w:val="bullet"/>
+      <w:lvlText w:val="o"/>
+      <w:lvlJc w:val="left"/>
+      <w:pPr>
+        <w:ind w:left="5760" w:hanging="360"/>
+      </w:pPr>
+      <w:rPr>
+        <w:rFonts w:ascii="Courier New" w:hAnsi="Courier New" w:cs="Courier New" w:hint="default"/>
+      </w:rPr>
+    </w:lvl>
+    <w:lvl w:ilvl="8" w:tplc="08090005" w:tentative="1">
+      <w:start w:val="1"/>
+      <w:numFmt w:val="bullet"/>
+      <w:lvlText w:val=""/>
+      <w:lvlJc w:val="left"/>
+      <w:pPr>
+        <w:ind w:left="6480" w:hanging="360"/>
+      </w:pPr>
+      <w:rPr>
+        <w:rFonts w:ascii="Wingdings" w:hAnsi="Wingdings" w:hint="default"/>
+      </w:rPr>
+    </w:lvl>
+  </w:abstractNum>
+  <w:abstractNum w:abstractNumId="10">
     <w:nsid w:val="71AB0BE9"/>
     <w:multiLevelType w:val="hybridMultilevel"/>
     <w:tmpl w:val="58203B12"/>
@@ -1796,6 +2221,119 @@
       <w:pPr>
         <w:ind w:left="6480" w:hanging="180"/>
       </w:pPr>
+    </w:lvl>
+  </w:abstractNum>
+  <w:abstractNum w:abstractNumId="11">
+    <w:nsid w:val="7861654A"/>
+    <w:multiLevelType w:val="hybridMultilevel"/>
+    <w:tmpl w:val="07B28780"/>
+    <w:lvl w:ilvl="0" w:tplc="08090001">
+      <w:start w:val="1"/>
+      <w:numFmt w:val="bullet"/>
+      <w:lvlText w:val=""/>
+      <w:lvlJc w:val="left"/>
+      <w:pPr>
+        <w:ind w:left="720" w:hanging="360"/>
+      </w:pPr>
+      <w:rPr>
+        <w:rFonts w:ascii="Symbol" w:hAnsi="Symbol" w:hint="default"/>
+      </w:rPr>
+    </w:lvl>
+    <w:lvl w:ilvl="1" w:tplc="08090003" w:tentative="1">
+      <w:start w:val="1"/>
+      <w:numFmt w:val="bullet"/>
+      <w:lvlText w:val="o"/>
+      <w:lvlJc w:val="left"/>
+      <w:pPr>
+        <w:ind w:left="1440" w:hanging="360"/>
+      </w:pPr>
+      <w:rPr>
+        <w:rFonts w:ascii="Courier New" w:hAnsi="Courier New" w:cs="Courier New" w:hint="default"/>
+      </w:rPr>
+    </w:lvl>
+    <w:lvl w:ilvl="2" w:tplc="08090005" w:tentative="1">
+      <w:start w:val="1"/>
+      <w:numFmt w:val="bullet"/>
+      <w:lvlText w:val=""/>
+      <w:lvlJc w:val="left"/>
+      <w:pPr>
+        <w:ind w:left="2160" w:hanging="360"/>
+      </w:pPr>
+      <w:rPr>
+        <w:rFonts w:ascii="Wingdings" w:hAnsi="Wingdings" w:hint="default"/>
+      </w:rPr>
+    </w:lvl>
+    <w:lvl w:ilvl="3" w:tplc="08090001" w:tentative="1">
+      <w:start w:val="1"/>
+      <w:numFmt w:val="bullet"/>
+      <w:lvlText w:val=""/>
+      <w:lvlJc w:val="left"/>
+      <w:pPr>
+        <w:ind w:left="2880" w:hanging="360"/>
+      </w:pPr>
+      <w:rPr>
+        <w:rFonts w:ascii="Symbol" w:hAnsi="Symbol" w:hint="default"/>
+      </w:rPr>
+    </w:lvl>
+    <w:lvl w:ilvl="4" w:tplc="08090003" w:tentative="1">
+      <w:start w:val="1"/>
+      <w:numFmt w:val="bullet"/>
+      <w:lvlText w:val="o"/>
+      <w:lvlJc w:val="left"/>
+      <w:pPr>
+        <w:ind w:left="3600" w:hanging="360"/>
+      </w:pPr>
+      <w:rPr>
+        <w:rFonts w:ascii="Courier New" w:hAnsi="Courier New" w:cs="Courier New" w:hint="default"/>
+      </w:rPr>
+    </w:lvl>
+    <w:lvl w:ilvl="5" w:tplc="08090005" w:tentative="1">
+      <w:start w:val="1"/>
+      <w:numFmt w:val="bullet"/>
+      <w:lvlText w:val=""/>
+      <w:lvlJc w:val="left"/>
+      <w:pPr>
+        <w:ind w:left="4320" w:hanging="360"/>
+      </w:pPr>
+      <w:rPr>
+        <w:rFonts w:ascii="Wingdings" w:hAnsi="Wingdings" w:hint="default"/>
+      </w:rPr>
+    </w:lvl>
+    <w:lvl w:ilvl="6" w:tplc="08090001" w:tentative="1">
+      <w:start w:val="1"/>
+      <w:numFmt w:val="bullet"/>
+      <w:lvlText w:val=""/>
+      <w:lvlJc w:val="left"/>
+      <w:pPr>
+        <w:ind w:left="5040" w:hanging="360"/>
+      </w:pPr>
+      <w:rPr>
+        <w:rFonts w:ascii="Symbol" w:hAnsi="Symbol" w:hint="default"/>
+      </w:rPr>
+    </w:lvl>
+    <w:lvl w:ilvl="7" w:tplc="08090003" w:tentative="1">
+      <w:start w:val="1"/>
+      <w:numFmt w:val="bullet"/>
+      <w:lvlText w:val="o"/>
+      <w:lvlJc w:val="left"/>
+      <w:pPr>
+        <w:ind w:left="5760" w:hanging="360"/>
+      </w:pPr>
+      <w:rPr>
+        <w:rFonts w:ascii="Courier New" w:hAnsi="Courier New" w:cs="Courier New" w:hint="default"/>
+      </w:rPr>
+    </w:lvl>
+    <w:lvl w:ilvl="8" w:tplc="08090005" w:tentative="1">
+      <w:start w:val="1"/>
+      <w:numFmt w:val="bullet"/>
+      <w:lvlText w:val=""/>
+      <w:lvlJc w:val="left"/>
+      <w:pPr>
+        <w:ind w:left="6480" w:hanging="360"/>
+      </w:pPr>
+      <w:rPr>
+        <w:rFonts w:ascii="Wingdings" w:hAnsi="Wingdings" w:hint="default"/>
+      </w:rPr>
     </w:lvl>
   </w:abstractNum>
   <w:num w:numId="1">
@@ -1808,13 +2346,13 @@
     <w:abstractNumId w:val="4"/>
   </w:num>
   <w:num w:numId="4">
+    <w:abstractNumId w:val="10"/>
+  </w:num>
+  <w:num w:numId="5">
     <w:abstractNumId w:val="8"/>
   </w:num>
-  <w:num w:numId="5">
+  <w:num w:numId="6">
     <w:abstractNumId w:val="7"/>
-  </w:num>
-  <w:num w:numId="6">
-    <w:abstractNumId w:val="6"/>
   </w:num>
   <w:num w:numId="7">
     <w:abstractNumId w:val="1"/>
@@ -1823,7 +2361,16 @@
     <w:abstractNumId w:val="3"/>
   </w:num>
   <w:num w:numId="9">
+    <w:abstractNumId w:val="6"/>
+  </w:num>
+  <w:num w:numId="10">
     <w:abstractNumId w:val="5"/>
+  </w:num>
+  <w:num w:numId="11">
+    <w:abstractNumId w:val="9"/>
+  </w:num>
+  <w:num w:numId="12">
+    <w:abstractNumId w:val="11"/>
   </w:num>
 </w:numbering>
 </file>
@@ -2035,6 +2582,28 @@
       <w:szCs w:val="26"/>
     </w:rPr>
   </w:style>
+  <w:style w:type="paragraph" w:styleId="Heading3">
+    <w:name w:val="heading 3"/>
+    <w:basedOn w:val="Normal"/>
+    <w:next w:val="Normal"/>
+    <w:link w:val="Heading3Char"/>
+    <w:uiPriority w:val="9"/>
+    <w:unhideWhenUsed/>
+    <w:qFormat/>
+    <w:rsid w:val="00E65164"/>
+    <w:pPr>
+      <w:keepNext/>
+      <w:keepLines/>
+      <w:spacing w:before="200" w:after="0"/>
+      <w:outlineLvl w:val="2"/>
+    </w:pPr>
+    <w:rPr>
+      <w:rFonts w:asciiTheme="majorHAnsi" w:eastAsiaTheme="majorEastAsia" w:hAnsiTheme="majorHAnsi" w:cstheme="majorBidi"/>
+      <w:b/>
+      <w:bCs/>
+      <w:color w:val="2DA2BF" w:themeColor="accent1"/>
+    </w:rPr>
+  </w:style>
   <w:style w:type="character" w:default="1" w:styleId="DefaultParagraphFont">
     <w:name w:val="Default Paragraph Font"/>
     <w:uiPriority w:val="1"/>
@@ -2603,6 +3172,19 @@
         <w:shd w:val="clear" w:color="auto" w:fill="C7E9F2" w:themeFill="accent1" w:themeFillTint="3F"/>
       </w:tcPr>
     </w:tblStylePr>
+  </w:style>
+  <w:style w:type="character" w:customStyle="1" w:styleId="Heading3Char">
+    <w:name w:val="Heading 3 Char"/>
+    <w:basedOn w:val="DefaultParagraphFont"/>
+    <w:link w:val="Heading3"/>
+    <w:uiPriority w:val="9"/>
+    <w:rsid w:val="00E65164"/>
+    <w:rPr>
+      <w:rFonts w:asciiTheme="majorHAnsi" w:eastAsiaTheme="majorEastAsia" w:hAnsiTheme="majorHAnsi" w:cstheme="majorBidi"/>
+      <w:b/>
+      <w:bCs/>
+      <w:color w:val="2DA2BF" w:themeColor="accent1"/>
+    </w:rPr>
   </w:style>
 </w:styles>
 </file>
@@ -2814,6 +3396,28 @@
       <w:szCs w:val="26"/>
     </w:rPr>
   </w:style>
+  <w:style w:type="paragraph" w:styleId="Heading3">
+    <w:name w:val="heading 3"/>
+    <w:basedOn w:val="Normal"/>
+    <w:next w:val="Normal"/>
+    <w:link w:val="Heading3Char"/>
+    <w:uiPriority w:val="9"/>
+    <w:unhideWhenUsed/>
+    <w:qFormat/>
+    <w:rsid w:val="00E65164"/>
+    <w:pPr>
+      <w:keepNext/>
+      <w:keepLines/>
+      <w:spacing w:before="200" w:after="0"/>
+      <w:outlineLvl w:val="2"/>
+    </w:pPr>
+    <w:rPr>
+      <w:rFonts w:asciiTheme="majorHAnsi" w:eastAsiaTheme="majorEastAsia" w:hAnsiTheme="majorHAnsi" w:cstheme="majorBidi"/>
+      <w:b/>
+      <w:bCs/>
+      <w:color w:val="2DA2BF" w:themeColor="accent1"/>
+    </w:rPr>
+  </w:style>
   <w:style w:type="character" w:default="1" w:styleId="DefaultParagraphFont">
     <w:name w:val="Default Paragraph Font"/>
     <w:uiPriority w:val="1"/>
@@ -3383,45 +3987,24 @@
       </w:tcPr>
     </w:tblStylePr>
   </w:style>
+  <w:style w:type="character" w:customStyle="1" w:styleId="Heading3Char">
+    <w:name w:val="Heading 3 Char"/>
+    <w:basedOn w:val="DefaultParagraphFont"/>
+    <w:link w:val="Heading3"/>
+    <w:uiPriority w:val="9"/>
+    <w:rsid w:val="00E65164"/>
+    <w:rPr>
+      <w:rFonts w:asciiTheme="majorHAnsi" w:eastAsiaTheme="majorEastAsia" w:hAnsiTheme="majorHAnsi" w:cstheme="majorBidi"/>
+      <w:b/>
+      <w:bCs/>
+      <w:color w:val="2DA2BF" w:themeColor="accent1"/>
+    </w:rPr>
+  </w:style>
 </w:styles>
 </file>
 
 <file path=word/glossary/document.xml><?xml version="1.0" encoding="utf-8"?>
-<w:glossaryDocument xmlns:wpc="http://schemas.microsoft.com/office/word/2010/wordprocessingCanvas" xmlns:mc="http://schemas.openxmlformats.org/markup-compatibility/2006" xmlns:o="urn:schemas-microsoft-com:office:office" xmlns:r="http://schemas.openxmlformats.org/officeDocument/2006/relationships" xmlns:m="http://schemas.openxmlformats.org/officeDocument/2006/math" xmlns:v="urn:schemas-microsoft-com:vml" xmlns:wp14="http://schemas.microsoft.com/office/word/2010/wordprocessingDrawing" xmlns:wp="http://schemas.openxmlformats.org/drawingml/2006/wordprocessingDrawing" xmlns:w10="urn:schemas-microsoft-com:office:word" xmlns:w="http://schemas.openxmlformats.org/wordprocessingml/2006/main" xmlns:w14="http://schemas.microsoft.com/office/word/2010/wordml" xmlns:wpg="http://schemas.microsoft.com/office/word/2010/wordprocessingGroup" xmlns:wpi="http://schemas.microsoft.com/office/word/2010/wordprocessingInk" xmlns:wne="http://schemas.microsoft.com/office/word/2006/wordml" xmlns:wps="http://schemas.microsoft.com/office/word/2010/wordprocessingShape" mc:Ignorable="w14 wp14">
-  <w:docParts>
-    <w:docPart>
-      <w:docPartPr>
-        <w:name w:val="F39AA51EFDE2477885245EAC166C469C"/>
-        <w:category>
-          <w:name w:val="General"/>
-          <w:gallery w:val="placeholder"/>
-        </w:category>
-        <w:types>
-          <w:type w:val="bbPlcHdr"/>
-        </w:types>
-        <w:behaviors>
-          <w:behavior w:val="content"/>
-        </w:behaviors>
-        <w:guid w:val="{50C01BFF-DE38-440C-913C-5AA1B44756FC}"/>
-      </w:docPartPr>
-      <w:docPartBody>
-        <w:p>
-          <w:pPr>
-            <w:pStyle w:val="F39AA51EFDE2477885245EAC166C469C"/>
-          </w:pPr>
-          <w:r>
-            <w:rPr>
-              <w:rFonts w:asciiTheme="majorHAnsi" w:eastAsiaTheme="majorEastAsia" w:hAnsiTheme="majorHAnsi" w:cstheme="majorBidi"/>
-              <w:sz w:val="72"/>
-              <w:szCs w:val="72"/>
-            </w:rPr>
-            <w:t>[Type the document title]</w:t>
-          </w:r>
-        </w:p>
-      </w:docPartBody>
-    </w:docPart>
-  </w:docParts>
-</w:glossaryDocument>
+<w:glossaryDocument xmlns:wpc="http://schemas.microsoft.com/office/word/2010/wordprocessingCanvas" xmlns:mc="http://schemas.openxmlformats.org/markup-compatibility/2006" xmlns:o="urn:schemas-microsoft-com:office:office" xmlns:r="http://schemas.openxmlformats.org/officeDocument/2006/relationships" xmlns:m="http://schemas.openxmlformats.org/officeDocument/2006/math" xmlns:v="urn:schemas-microsoft-com:vml" xmlns:wp14="http://schemas.microsoft.com/office/word/2010/wordprocessingDrawing" xmlns:wp="http://schemas.openxmlformats.org/drawingml/2006/wordprocessingDrawing" xmlns:w10="urn:schemas-microsoft-com:office:word" xmlns:w="http://schemas.openxmlformats.org/wordprocessingml/2006/main" xmlns:w14="http://schemas.microsoft.com/office/word/2010/wordml" xmlns:wpg="http://schemas.microsoft.com/office/word/2010/wordprocessingGroup" xmlns:wpi="http://schemas.microsoft.com/office/word/2010/wordprocessingInk" xmlns:wne="http://schemas.microsoft.com/office/word/2006/wordml" xmlns:wps="http://schemas.microsoft.com/office/word/2010/wordprocessingShape" mc:Ignorable="w14 wp14"/>
 </file>
 
 <file path=word/glossary/fontTable.xml><?xml version="1.0" encoding="utf-8"?>
@@ -3524,6 +4107,7 @@
     <w:rsidRoot w:val="00436050"/>
     <w:rsid w:val="0039215E"/>
     <w:rsid w:val="00436050"/>
+    <w:rsid w:val="004C64FD"/>
     <w:rsid w:val="005F1B92"/>
     <w:rsid w:val="009C038D"/>
   </w:rsids>
@@ -4249,7 +4833,7 @@
 </file>
 
 <file path=customXml/itemProps1.xml><?xml version="1.0" encoding="utf-8"?>
-<ds:datastoreItem xmlns:ds="http://schemas.openxmlformats.org/officeDocument/2006/customXml" ds:itemID="{2ED30294-8BDA-410C-AFC6-8BC0295A4FAC}">
+<ds:datastoreItem xmlns:ds="http://schemas.openxmlformats.org/officeDocument/2006/customXml" ds:itemID="{655DEACB-BBF0-40B6-A5F6-5954AAF99B52}">
   <ds:schemaRefs>
     <ds:schemaRef ds:uri="http://schemas.openxmlformats.org/officeDocument/2006/bibliography"/>
   </ds:schemaRefs>

--- a/DCCSD.docx
+++ b/DCCSD.docx
@@ -50,9 +50,6 @@
                 </w:rPr>
                 <w:alias w:val="Title"/>
                 <w:id w:val="13553149"/>
-                <w:placeholder>
-                  <w:docPart w:val="F39AA51EFDE2477885245EAC166C469C"/>
-                </w:placeholder>
                 <w:dataBinding w:prefixMappings="xmlns:ns0='http://schemas.openxmlformats.org/package/2006/metadata/core-properties' xmlns:ns1='http://purl.org/dc/elements/1.1/'" w:xpath="/ns0:coreProperties[1]/ns1:title[1]" w:storeItemID="{6C3C8BC8-F283-45AE-878A-BAB7291924A1}"/>
                 <w:text/>
               </w:sdtPr>
@@ -71,6 +68,7 @@
                         <w:szCs w:val="72"/>
                       </w:rPr>
                     </w:pPr>
+                    <w:proofErr w:type="spellStart"/>
                     <w:r>
                       <w:rPr>
                         <w:rFonts w:asciiTheme="majorHAnsi" w:eastAsiaTheme="majorEastAsia" w:hAnsiTheme="majorHAnsi" w:cstheme="majorBidi"/>
@@ -78,7 +76,17 @@
                         <w:szCs w:val="72"/>
                         <w:lang w:val="en-GB"/>
                       </w:rPr>
-                      <w:t>Dubit’s Coding Challenge</w:t>
+                      <w:t>Dubit’s</w:t>
+                    </w:r>
+                    <w:proofErr w:type="spellEnd"/>
+                    <w:r>
+                      <w:rPr>
+                        <w:rFonts w:asciiTheme="majorHAnsi" w:eastAsiaTheme="majorEastAsia" w:hAnsiTheme="majorHAnsi" w:cstheme="majorBidi"/>
+                        <w:sz w:val="72"/>
+                        <w:szCs w:val="72"/>
+                        <w:lang w:val="en-GB"/>
+                      </w:rPr>
+                      <w:t xml:space="preserve"> Coding Challenge</w:t>
                     </w:r>
                   </w:p>
                 </w:tc>
@@ -231,7 +239,10 @@
         </w:numPr>
       </w:pPr>
       <w:r>
-        <w:t>Tools: Adobe Flash Builder 4.6 + IE9</w:t>
+        <w:t xml:space="preserve">Tools: Adobe Flash Builder 4.6 + Adobe Photoshop CS5 </w:t>
+      </w:r>
+      <w:r>
+        <w:t>+ IE9</w:t>
       </w:r>
     </w:p>
     <w:p>
@@ -258,8 +269,13 @@
         <w:t>Version Control</w:t>
       </w:r>
       <w:r>
-        <w:t>: GitHub</w:t>
-      </w:r>
+        <w:t xml:space="preserve">: </w:t>
+      </w:r>
+      <w:proofErr w:type="spellStart"/>
+      <w:r>
+        <w:t>GitHub</w:t>
+      </w:r>
+      <w:proofErr w:type="spellEnd"/>
     </w:p>
     <w:p>
       <w:pPr>
@@ -276,7 +292,22 @@
     </w:p>
     <w:p>
       <w:r>
-        <w:t>Basically, my code focused on:</w:t>
+        <w:t>Basically, my code</w:t>
+      </w:r>
+      <w:r>
+        <w:t xml:space="preserve"> based on the</w:t>
+      </w:r>
+      <w:r>
+        <w:t xml:space="preserve"> </w:t>
+      </w:r>
+      <w:r>
+        <w:t>following</w:t>
+      </w:r>
+      <w:r>
+        <w:t xml:space="preserve"> principles</w:t>
+      </w:r>
+      <w:r>
+        <w:t>:</w:t>
       </w:r>
     </w:p>
     <w:p>
@@ -291,7 +322,13 @@
         <w:t>Readability</w:t>
       </w:r>
       <w:r>
-        <w:t>, comments</w:t>
+        <w:t xml:space="preserve">, </w:t>
+      </w:r>
+      <w:r>
+        <w:t xml:space="preserve">logics with </w:t>
+      </w:r>
+      <w:r>
+        <w:t>comments</w:t>
       </w:r>
       <w:r>
         <w:t>;</w:t>
@@ -306,7 +343,10 @@
         </w:numPr>
       </w:pPr>
       <w:r>
-        <w:t xml:space="preserve">Less changes for existing </w:t>
+        <w:t>Do only necessary</w:t>
+      </w:r>
+      <w:r>
+        <w:t xml:space="preserve"> changes for existing </w:t>
       </w:r>
       <w:r>
         <w:t xml:space="preserve">functions and </w:t>
@@ -324,7 +364,12 @@
         </w:numPr>
       </w:pPr>
       <w:r>
-        <w:t>Similar design/logics for classes, functions, modules;</w:t>
+        <w:t xml:space="preserve">Similar </w:t>
+      </w:r>
+      <w:bookmarkStart w:id="0" w:name="_GoBack"/>
+      <w:bookmarkEnd w:id="0"/>
+      <w:r>
+        <w:t>design/logics for classes, functions, modules;</w:t>
       </w:r>
     </w:p>
     <w:p>
@@ -345,7 +390,15 @@
     </w:p>
     <w:p>
       <w:r>
-        <w:t>After the game timer completed, the mole holes will going to disappear, and “Time’s Up” label will shows up. Then it goes fade out, and “Score” shows up.</w:t>
+        <w:t xml:space="preserve">After the game timer completed, the mole holes will going to disappear, and “Time’s </w:t>
+      </w:r>
+      <w:proofErr w:type="gramStart"/>
+      <w:r>
+        <w:t>Up</w:t>
+      </w:r>
+      <w:proofErr w:type="gramEnd"/>
+      <w:r>
+        <w:t>” label will shows up. Then it goes fade out, and “Score” shows up.</w:t>
       </w:r>
     </w:p>
     <w:p>
@@ -418,7 +471,15 @@
               <w:t>Time</w:t>
             </w:r>
             <w:r>
-              <w:t xml:space="preserve"> Interval (ms)</w:t>
+              <w:t xml:space="preserve"> Interval (</w:t>
+            </w:r>
+            <w:proofErr w:type="spellStart"/>
+            <w:r>
+              <w:t>ms</w:t>
+            </w:r>
+            <w:proofErr w:type="spellEnd"/>
+            <w:r>
+              <w:t>)</w:t>
             </w:r>
           </w:p>
         </w:tc>
@@ -431,7 +492,15 @@
               <w:cnfStyle w:val="100000000000" w:firstRow="1" w:lastRow="0" w:firstColumn="0" w:lastColumn="0" w:oddVBand="0" w:evenVBand="0" w:oddHBand="0" w:evenHBand="0" w:firstRowFirstColumn="0" w:firstRowLastColumn="0" w:lastRowFirstColumn="0" w:lastRowLastColumn="0"/>
             </w:pPr>
             <w:r>
-              <w:t>Show Time Delay (ms)</w:t>
+              <w:t>Show Time Delay (</w:t>
+            </w:r>
+            <w:proofErr w:type="spellStart"/>
+            <w:r>
+              <w:t>ms</w:t>
+            </w:r>
+            <w:proofErr w:type="spellEnd"/>
+            <w:r>
+              <w:t>)</w:t>
             </w:r>
           </w:p>
         </w:tc>
@@ -837,16 +906,10 @@
         <w:pStyle w:val="Heading1"/>
       </w:pPr>
       <w:r>
-        <w:t>Polishing</w:t>
-      </w:r>
-      <w:r>
-        <w:t xml:space="preserve">, </w:t>
-      </w:r>
-      <w:r>
-        <w:t>Embellishing</w:t>
-      </w:r>
-      <w:r>
-        <w:t xml:space="preserve"> and Extending</w:t>
+        <w:t>Extend</w:t>
+      </w:r>
+      <w:r>
+        <w:t>ing and Embellishing</w:t>
       </w:r>
     </w:p>
     <w:p>
@@ -887,16 +950,128 @@
         </w:numPr>
       </w:pPr>
       <w:r>
-        <w:t>A new button has been added into score screen. It allows the player back to the introduction screen and re-selects a difficulty level – but the achievements will be reset as well.</w:t>
-      </w:r>
-      <w:bookmarkStart w:id="0" w:name="_GoBack"/>
-      <w:bookmarkEnd w:id="0"/>
+        <w:t>A new button has been added into score screen. It allows the player back to the introduction screen and re-selects a difficulty level – but the ach</w:t>
+      </w:r>
+      <w:r>
+        <w:t>ievements will be reset as well;</w:t>
+      </w:r>
+    </w:p>
+    <w:p>
+      <w:pPr>
+        <w:pStyle w:val="ListParagraph"/>
+        <w:numPr>
+          <w:ilvl w:val="0"/>
+          <w:numId w:val="12"/>
+        </w:numPr>
+      </w:pPr>
+      <w:r>
+        <w:t>Several sound</w:t>
+      </w:r>
+      <w:r>
+        <w:t xml:space="preserve"> effect</w:t>
+      </w:r>
+      <w:r>
+        <w:t>s have been added into the game:</w:t>
+      </w:r>
+    </w:p>
+    <w:p>
+      <w:pPr>
+        <w:pStyle w:val="ListParagraph"/>
+        <w:numPr>
+          <w:ilvl w:val="1"/>
+          <w:numId w:val="12"/>
+        </w:numPr>
+      </w:pPr>
+      <w:r>
+        <w:t>“</w:t>
+      </w:r>
+      <w:r>
+        <w:t>Hit</w:t>
+      </w:r>
+      <w:r>
+        <w:t>”</w:t>
+      </w:r>
+      <w:r>
+        <w:t xml:space="preserve"> sound effect for player successfully hit a mole;</w:t>
+      </w:r>
+    </w:p>
+    <w:p>
+      <w:pPr>
+        <w:pStyle w:val="ListParagraph"/>
+        <w:numPr>
+          <w:ilvl w:val="1"/>
+          <w:numId w:val="12"/>
+        </w:numPr>
+      </w:pPr>
+      <w:r>
+        <w:t xml:space="preserve">4 different </w:t>
+      </w:r>
+      <w:r>
+        <w:t>“</w:t>
+      </w:r>
+      <w:r>
+        <w:t>mole dead</w:t>
+      </w:r>
+      <w:r>
+        <w:t>”</w:t>
+      </w:r>
+      <w:r>
+        <w:t xml:space="preserve"> sound effects will randomly</w:t>
+      </w:r>
+      <w:r>
+        <w:t xml:space="preserve"> picked and</w:t>
+      </w:r>
+      <w:r>
+        <w:t xml:space="preserve"> play for a successfully kill.</w:t>
+      </w:r>
+    </w:p>
+    <w:p>
+      <w:pPr>
+        <w:pStyle w:val="Heading2"/>
+      </w:pPr>
+      <w:r>
+        <w:t>Something Polished</w:t>
+      </w:r>
+    </w:p>
+    <w:p>
+      <w:pPr>
+        <w:pStyle w:val="ListParagraph"/>
+        <w:numPr>
+          <w:ilvl w:val="0"/>
+          <w:numId w:val="13"/>
+        </w:numPr>
+      </w:pPr>
+      <w:r>
+        <w:t>The Introduction view now have a brand new background;</w:t>
+      </w:r>
+    </w:p>
+    <w:p>
+      <w:pPr>
+        <w:pStyle w:val="ListParagraph"/>
+        <w:numPr>
+          <w:ilvl w:val="0"/>
+          <w:numId w:val="13"/>
+        </w:numPr>
+      </w:pPr>
+      <w:r>
+        <w:t xml:space="preserve">The Introduction view now </w:t>
+      </w:r>
+      <w:r>
+        <w:t>have</w:t>
+      </w:r>
+      <w:r>
+        <w:t xml:space="preserve"> a number of animations for </w:t>
+      </w:r>
+      <w:r>
+        <w:t>transition between scenes;</w:t>
+      </w:r>
     </w:p>
     <w:p>
       <w:pPr>
         <w:pStyle w:val="Heading1"/>
       </w:pPr>
       <w:r>
+        <w:lastRenderedPageBreak/>
         <w:t>Bug Fixed</w:t>
       </w:r>
     </w:p>
@@ -984,7 +1159,6 @@
         </w:rPr>
       </w:pPr>
       <w:r>
-        <w:lastRenderedPageBreak/>
         <w:t>The bug has been fixed by a new logic. Now the game will check the mole holes after the timer finished its job. If all holes are empty, then report the “game over” event.</w:t>
       </w:r>
     </w:p>
@@ -1028,13 +1202,34 @@
         <w:sym w:font="Wingdings" w:char="F0E0"/>
       </w:r>
       <w:r>
-        <w:t>function “startAnimationEnd()”</w:t>
+        <w:t>function “</w:t>
+      </w:r>
+      <w:proofErr w:type="spellStart"/>
+      <w:proofErr w:type="gramStart"/>
+      <w:r>
+        <w:t>startAnimationEnd</w:t>
+      </w:r>
+      <w:proofErr w:type="spellEnd"/>
+      <w:r>
+        <w:t>(</w:t>
+      </w:r>
+      <w:proofErr w:type="gramEnd"/>
+      <w:r>
+        <w:t>)”</w:t>
       </w:r>
       <w:r>
         <w:sym w:font="Wingdings" w:char="F0E0"/>
       </w:r>
       <w:r>
-        <w:t>line “_moleGame.start()”.</w:t>
+        <w:t>line “_</w:t>
+      </w:r>
+      <w:proofErr w:type="spellStart"/>
+      <w:r>
+        <w:t>moleGame.start</w:t>
+      </w:r>
+      <w:proofErr w:type="spellEnd"/>
+      <w:r>
+        <w:t>()”.</w:t>
       </w:r>
     </w:p>
     <w:p/>
@@ -1053,6 +1248,119 @@
 <file path=word/numbering.xml><?xml version="1.0" encoding="utf-8"?>
 <w:numbering xmlns:wpc="http://schemas.microsoft.com/office/word/2010/wordprocessingCanvas" xmlns:mc="http://schemas.openxmlformats.org/markup-compatibility/2006" xmlns:o="urn:schemas-microsoft-com:office:office" xmlns:r="http://schemas.openxmlformats.org/officeDocument/2006/relationships" xmlns:m="http://schemas.openxmlformats.org/officeDocument/2006/math" xmlns:v="urn:schemas-microsoft-com:vml" xmlns:wp14="http://schemas.microsoft.com/office/word/2010/wordprocessingDrawing" xmlns:wp="http://schemas.openxmlformats.org/drawingml/2006/wordprocessingDrawing" xmlns:w10="urn:schemas-microsoft-com:office:word" xmlns:w="http://schemas.openxmlformats.org/wordprocessingml/2006/main" xmlns:w14="http://schemas.microsoft.com/office/word/2010/wordml" xmlns:wpg="http://schemas.microsoft.com/office/word/2010/wordprocessingGroup" xmlns:wpi="http://schemas.microsoft.com/office/word/2010/wordprocessingInk" xmlns:wne="http://schemas.microsoft.com/office/word/2006/wordml" xmlns:wps="http://schemas.microsoft.com/office/word/2010/wordprocessingShape" mc:Ignorable="w14 wp14">
   <w:abstractNum w:abstractNumId="0">
+    <w:nsid w:val="2E907C40"/>
+    <w:multiLevelType w:val="hybridMultilevel"/>
+    <w:tmpl w:val="ED209F0E"/>
+    <w:lvl w:ilvl="0" w:tplc="08090001">
+      <w:start w:val="1"/>
+      <w:numFmt w:val="bullet"/>
+      <w:lvlText w:val=""/>
+      <w:lvlJc w:val="left"/>
+      <w:pPr>
+        <w:ind w:left="720" w:hanging="360"/>
+      </w:pPr>
+      <w:rPr>
+        <w:rFonts w:ascii="Symbol" w:hAnsi="Symbol" w:hint="default"/>
+      </w:rPr>
+    </w:lvl>
+    <w:lvl w:ilvl="1" w:tplc="08090003" w:tentative="1">
+      <w:start w:val="1"/>
+      <w:numFmt w:val="bullet"/>
+      <w:lvlText w:val="o"/>
+      <w:lvlJc w:val="left"/>
+      <w:pPr>
+        <w:ind w:left="1440" w:hanging="360"/>
+      </w:pPr>
+      <w:rPr>
+        <w:rFonts w:ascii="Courier New" w:hAnsi="Courier New" w:cs="Courier New" w:hint="default"/>
+      </w:rPr>
+    </w:lvl>
+    <w:lvl w:ilvl="2" w:tplc="08090005" w:tentative="1">
+      <w:start w:val="1"/>
+      <w:numFmt w:val="bullet"/>
+      <w:lvlText w:val=""/>
+      <w:lvlJc w:val="left"/>
+      <w:pPr>
+        <w:ind w:left="2160" w:hanging="360"/>
+      </w:pPr>
+      <w:rPr>
+        <w:rFonts w:ascii="Wingdings" w:hAnsi="Wingdings" w:hint="default"/>
+      </w:rPr>
+    </w:lvl>
+    <w:lvl w:ilvl="3" w:tplc="08090001" w:tentative="1">
+      <w:start w:val="1"/>
+      <w:numFmt w:val="bullet"/>
+      <w:lvlText w:val=""/>
+      <w:lvlJc w:val="left"/>
+      <w:pPr>
+        <w:ind w:left="2880" w:hanging="360"/>
+      </w:pPr>
+      <w:rPr>
+        <w:rFonts w:ascii="Symbol" w:hAnsi="Symbol" w:hint="default"/>
+      </w:rPr>
+    </w:lvl>
+    <w:lvl w:ilvl="4" w:tplc="08090003" w:tentative="1">
+      <w:start w:val="1"/>
+      <w:numFmt w:val="bullet"/>
+      <w:lvlText w:val="o"/>
+      <w:lvlJc w:val="left"/>
+      <w:pPr>
+        <w:ind w:left="3600" w:hanging="360"/>
+      </w:pPr>
+      <w:rPr>
+        <w:rFonts w:ascii="Courier New" w:hAnsi="Courier New" w:cs="Courier New" w:hint="default"/>
+      </w:rPr>
+    </w:lvl>
+    <w:lvl w:ilvl="5" w:tplc="08090005" w:tentative="1">
+      <w:start w:val="1"/>
+      <w:numFmt w:val="bullet"/>
+      <w:lvlText w:val=""/>
+      <w:lvlJc w:val="left"/>
+      <w:pPr>
+        <w:ind w:left="4320" w:hanging="360"/>
+      </w:pPr>
+      <w:rPr>
+        <w:rFonts w:ascii="Wingdings" w:hAnsi="Wingdings" w:hint="default"/>
+      </w:rPr>
+    </w:lvl>
+    <w:lvl w:ilvl="6" w:tplc="08090001" w:tentative="1">
+      <w:start w:val="1"/>
+      <w:numFmt w:val="bullet"/>
+      <w:lvlText w:val=""/>
+      <w:lvlJc w:val="left"/>
+      <w:pPr>
+        <w:ind w:left="5040" w:hanging="360"/>
+      </w:pPr>
+      <w:rPr>
+        <w:rFonts w:ascii="Symbol" w:hAnsi="Symbol" w:hint="default"/>
+      </w:rPr>
+    </w:lvl>
+    <w:lvl w:ilvl="7" w:tplc="08090003" w:tentative="1">
+      <w:start w:val="1"/>
+      <w:numFmt w:val="bullet"/>
+      <w:lvlText w:val="o"/>
+      <w:lvlJc w:val="left"/>
+      <w:pPr>
+        <w:ind w:left="5760" w:hanging="360"/>
+      </w:pPr>
+      <w:rPr>
+        <w:rFonts w:ascii="Courier New" w:hAnsi="Courier New" w:cs="Courier New" w:hint="default"/>
+      </w:rPr>
+    </w:lvl>
+    <w:lvl w:ilvl="8" w:tplc="08090005" w:tentative="1">
+      <w:start w:val="1"/>
+      <w:numFmt w:val="bullet"/>
+      <w:lvlText w:val=""/>
+      <w:lvlJc w:val="left"/>
+      <w:pPr>
+        <w:ind w:left="6480" w:hanging="360"/>
+      </w:pPr>
+      <w:rPr>
+        <w:rFonts w:ascii="Wingdings" w:hAnsi="Wingdings" w:hint="default"/>
+      </w:rPr>
+    </w:lvl>
+  </w:abstractNum>
+  <w:abstractNum w:abstractNumId="1">
     <w:nsid w:val="401D5A35"/>
     <w:multiLevelType w:val="hybridMultilevel"/>
     <w:tmpl w:val="F4C4ABEC"/>
@@ -1165,7 +1473,7 @@
       </w:rPr>
     </w:lvl>
   </w:abstractNum>
-  <w:abstractNum w:abstractNumId="1">
+  <w:abstractNum w:abstractNumId="2">
     <w:nsid w:val="4BCE6A4B"/>
     <w:multiLevelType w:val="hybridMultilevel"/>
     <w:tmpl w:val="09208F68"/>
@@ -1278,7 +1586,7 @@
       </w:rPr>
     </w:lvl>
   </w:abstractNum>
-  <w:abstractNum w:abstractNumId="2">
+  <w:abstractNum w:abstractNumId="3">
     <w:nsid w:val="57645D64"/>
     <w:multiLevelType w:val="hybridMultilevel"/>
     <w:tmpl w:val="139A65F6"/>
@@ -1391,7 +1699,7 @@
       </w:rPr>
     </w:lvl>
   </w:abstractNum>
-  <w:abstractNum w:abstractNumId="3">
+  <w:abstractNum w:abstractNumId="4">
     <w:nsid w:val="5D63583F"/>
     <w:multiLevelType w:val="hybridMultilevel"/>
     <w:tmpl w:val="74BA9E46"/>
@@ -1504,7 +1812,7 @@
       </w:rPr>
     </w:lvl>
   </w:abstractNum>
-  <w:abstractNum w:abstractNumId="4">
+  <w:abstractNum w:abstractNumId="5">
     <w:nsid w:val="61327A82"/>
     <w:multiLevelType w:val="hybridMultilevel"/>
     <w:tmpl w:val="8D36D62E"/>
@@ -1593,7 +1901,7 @@
       </w:pPr>
     </w:lvl>
   </w:abstractNum>
-  <w:abstractNum w:abstractNumId="5">
+  <w:abstractNum w:abstractNumId="6">
     <w:nsid w:val="65CA516D"/>
     <w:multiLevelType w:val="hybridMultilevel"/>
     <w:tmpl w:val="FC96A722"/>
@@ -1706,7 +2014,7 @@
       </w:rPr>
     </w:lvl>
   </w:abstractNum>
-  <w:abstractNum w:abstractNumId="6">
+  <w:abstractNum w:abstractNumId="7">
     <w:nsid w:val="67265AC6"/>
     <w:multiLevelType w:val="hybridMultilevel"/>
     <w:tmpl w:val="FF40E2D6"/>
@@ -1795,7 +2103,7 @@
       </w:pPr>
     </w:lvl>
   </w:abstractNum>
-  <w:abstractNum w:abstractNumId="7">
+  <w:abstractNum w:abstractNumId="8">
     <w:nsid w:val="6EF449EC"/>
     <w:multiLevelType w:val="hybridMultilevel"/>
     <w:tmpl w:val="599056E0"/>
@@ -1908,7 +2216,7 @@
       </w:rPr>
     </w:lvl>
   </w:abstractNum>
-  <w:abstractNum w:abstractNumId="8">
+  <w:abstractNum w:abstractNumId="9">
     <w:nsid w:val="70500C0B"/>
     <w:multiLevelType w:val="hybridMultilevel"/>
     <w:tmpl w:val="9EDAA9DA"/>
@@ -2021,7 +2329,7 @@
       </w:rPr>
     </w:lvl>
   </w:abstractNum>
-  <w:abstractNum w:abstractNumId="9">
+  <w:abstractNum w:abstractNumId="10">
     <w:nsid w:val="7119090D"/>
     <w:multiLevelType w:val="hybridMultilevel"/>
     <w:tmpl w:val="B9E6660A"/>
@@ -2134,7 +2442,7 @@
       </w:rPr>
     </w:lvl>
   </w:abstractNum>
-  <w:abstractNum w:abstractNumId="10">
+  <w:abstractNum w:abstractNumId="11">
     <w:nsid w:val="71AB0BE9"/>
     <w:multiLevelType w:val="hybridMultilevel"/>
     <w:tmpl w:val="58203B12"/>
@@ -2223,7 +2531,7 @@
       </w:pPr>
     </w:lvl>
   </w:abstractNum>
-  <w:abstractNum w:abstractNumId="11">
+  <w:abstractNum w:abstractNumId="12">
     <w:nsid w:val="7861654A"/>
     <w:multiLevelType w:val="hybridMultilevel"/>
     <w:tmpl w:val="07B28780"/>
@@ -2239,7 +2547,7 @@
         <w:rFonts w:ascii="Symbol" w:hAnsi="Symbol" w:hint="default"/>
       </w:rPr>
     </w:lvl>
-    <w:lvl w:ilvl="1" w:tplc="08090003" w:tentative="1">
+    <w:lvl w:ilvl="1" w:tplc="08090003">
       <w:start w:val="1"/>
       <w:numFmt w:val="bullet"/>
       <w:lvlText w:val="o"/>
@@ -2337,40 +2645,43 @@
     </w:lvl>
   </w:abstractNum>
   <w:num w:numId="1">
+    <w:abstractNumId w:val="3"/>
+  </w:num>
+  <w:num w:numId="2">
+    <w:abstractNumId w:val="1"/>
+  </w:num>
+  <w:num w:numId="3">
+    <w:abstractNumId w:val="5"/>
+  </w:num>
+  <w:num w:numId="4">
+    <w:abstractNumId w:val="11"/>
+  </w:num>
+  <w:num w:numId="5">
+    <w:abstractNumId w:val="9"/>
+  </w:num>
+  <w:num w:numId="6">
+    <w:abstractNumId w:val="8"/>
+  </w:num>
+  <w:num w:numId="7">
     <w:abstractNumId w:val="2"/>
   </w:num>
-  <w:num w:numId="2">
-    <w:abstractNumId w:val="0"/>
-  </w:num>
-  <w:num w:numId="3">
+  <w:num w:numId="8">
     <w:abstractNumId w:val="4"/>
   </w:num>
-  <w:num w:numId="4">
+  <w:num w:numId="9">
+    <w:abstractNumId w:val="7"/>
+  </w:num>
+  <w:num w:numId="10">
+    <w:abstractNumId w:val="6"/>
+  </w:num>
+  <w:num w:numId="11">
     <w:abstractNumId w:val="10"/>
   </w:num>
-  <w:num w:numId="5">
-    <w:abstractNumId w:val="8"/>
+  <w:num w:numId="12">
+    <w:abstractNumId w:val="12"/>
   </w:num>
-  <w:num w:numId="6">
-    <w:abstractNumId w:val="7"/>
-  </w:num>
-  <w:num w:numId="7">
-    <w:abstractNumId w:val="1"/>
-  </w:num>
-  <w:num w:numId="8">
-    <w:abstractNumId w:val="3"/>
-  </w:num>
-  <w:num w:numId="9">
-    <w:abstractNumId w:val="6"/>
-  </w:num>
-  <w:num w:numId="10">
-    <w:abstractNumId w:val="5"/>
-  </w:num>
-  <w:num w:numId="11">
-    <w:abstractNumId w:val="9"/>
-  </w:num>
-  <w:num w:numId="12">
-    <w:abstractNumId w:val="11"/>
+  <w:num w:numId="13">
+    <w:abstractNumId w:val="0"/>
   </w:num>
 </w:numbering>
 </file>
@@ -4003,545 +4314,6 @@
 </w:styles>
 </file>
 
-<file path=word/glossary/document.xml><?xml version="1.0" encoding="utf-8"?>
-<w:glossaryDocument xmlns:wpc="http://schemas.microsoft.com/office/word/2010/wordprocessingCanvas" xmlns:mc="http://schemas.openxmlformats.org/markup-compatibility/2006" xmlns:o="urn:schemas-microsoft-com:office:office" xmlns:r="http://schemas.openxmlformats.org/officeDocument/2006/relationships" xmlns:m="http://schemas.openxmlformats.org/officeDocument/2006/math" xmlns:v="urn:schemas-microsoft-com:vml" xmlns:wp14="http://schemas.microsoft.com/office/word/2010/wordprocessingDrawing" xmlns:wp="http://schemas.openxmlformats.org/drawingml/2006/wordprocessingDrawing" xmlns:w10="urn:schemas-microsoft-com:office:word" xmlns:w="http://schemas.openxmlformats.org/wordprocessingml/2006/main" xmlns:w14="http://schemas.microsoft.com/office/word/2010/wordml" xmlns:wpg="http://schemas.microsoft.com/office/word/2010/wordprocessingGroup" xmlns:wpi="http://schemas.microsoft.com/office/word/2010/wordprocessingInk" xmlns:wne="http://schemas.microsoft.com/office/word/2006/wordml" xmlns:wps="http://schemas.microsoft.com/office/word/2010/wordprocessingShape" mc:Ignorable="w14 wp14"/>
-</file>
-
-<file path=word/glossary/fontTable.xml><?xml version="1.0" encoding="utf-8"?>
-<w:fonts xmlns:mc="http://schemas.openxmlformats.org/markup-compatibility/2006" xmlns:r="http://schemas.openxmlformats.org/officeDocument/2006/relationships" xmlns:w="http://schemas.openxmlformats.org/wordprocessingml/2006/main" xmlns:w14="http://schemas.microsoft.com/office/word/2010/wordml" mc:Ignorable="w14">
-  <w:font w:name="Symbol">
-    <w:panose1 w:val="05050102010706020507"/>
-    <w:charset w:val="02"/>
-    <w:family w:val="roman"/>
-    <w:pitch w:val="variable"/>
-    <w:sig w:usb0="00000000" w:usb1="10000000" w:usb2="00000000" w:usb3="00000000" w:csb0="80000000" w:csb1="00000000"/>
-  </w:font>
-  <w:font w:name="Times New Roman">
-    <w:panose1 w:val="02020603050405020304"/>
-    <w:charset w:val="00"/>
-    <w:family w:val="roman"/>
-    <w:pitch w:val="variable"/>
-    <w:sig w:usb0="E0002AFF" w:usb1="C0007841" w:usb2="00000009" w:usb3="00000000" w:csb0="000001FF" w:csb1="00000000"/>
-  </w:font>
-  <w:font w:name="Courier New">
-    <w:panose1 w:val="02070309020205020404"/>
-    <w:charset w:val="00"/>
-    <w:family w:val="modern"/>
-    <w:pitch w:val="fixed"/>
-    <w:sig w:usb0="E0002AFF" w:usb1="C0007843" w:usb2="00000009" w:usb3="00000000" w:csb0="000001FF" w:csb1="00000000"/>
-  </w:font>
-  <w:font w:name="Wingdings">
-    <w:panose1 w:val="05000000000000000000"/>
-    <w:charset w:val="02"/>
-    <w:family w:val="auto"/>
-    <w:pitch w:val="variable"/>
-    <w:sig w:usb0="00000000" w:usb1="10000000" w:usb2="00000000" w:usb3="00000000" w:csb0="80000000" w:csb1="00000000"/>
-  </w:font>
-  <w:font w:name="Constantia">
-    <w:panose1 w:val="02030602050306030303"/>
-    <w:charset w:val="00"/>
-    <w:family w:val="roman"/>
-    <w:pitch w:val="variable"/>
-    <w:sig w:usb0="A00002EF" w:usb1="4000204B" w:usb2="00000000" w:usb3="00000000" w:csb0="0000019F" w:csb1="00000000"/>
-  </w:font>
-  <w:font w:name="幼圆">
-    <w:panose1 w:val="02010509060101010101"/>
-    <w:charset w:val="86"/>
-    <w:family w:val="modern"/>
-    <w:pitch w:val="fixed"/>
-    <w:sig w:usb0="00000001" w:usb1="080E0000" w:usb2="00000010" w:usb3="00000000" w:csb0="00040000" w:csb1="00000000"/>
-  </w:font>
-  <w:font w:name="Century Gothic">
-    <w:panose1 w:val="020B0502020202020204"/>
-    <w:charset w:val="00"/>
-    <w:family w:val="swiss"/>
-    <w:pitch w:val="variable"/>
-    <w:sig w:usb0="00000287" w:usb1="00000000" w:usb2="00000000" w:usb3="00000000" w:csb0="0000009F" w:csb1="00000000"/>
-  </w:font>
-  <w:font w:name="Tahoma">
-    <w:panose1 w:val="020B0604030504040204"/>
-    <w:charset w:val="00"/>
-    <w:family w:val="swiss"/>
-    <w:notTrueType/>
-    <w:pitch w:val="variable"/>
-    <w:sig w:usb0="00000003" w:usb1="00000000" w:usb2="00000000" w:usb3="00000000" w:csb0="00000001" w:csb1="00000000"/>
-  </w:font>
-  <w:font w:name="Calibri">
-    <w:panose1 w:val="020F0502020204030204"/>
-    <w:charset w:val="00"/>
-    <w:family w:val="swiss"/>
-    <w:pitch w:val="variable"/>
-    <w:sig w:usb0="E00002FF" w:usb1="4000ACFF" w:usb2="00000001" w:usb3="00000000" w:csb0="0000019F" w:csb1="00000000"/>
-  </w:font>
-  <w:font w:name="宋体">
-    <w:altName w:val="SimSun"/>
-    <w:panose1 w:val="02010600030101010101"/>
-    <w:charset w:val="86"/>
-    <w:family w:val="auto"/>
-    <w:pitch w:val="variable"/>
-    <w:sig w:usb0="00000003" w:usb1="288F0000" w:usb2="00000016" w:usb3="00000000" w:csb0="00040001" w:csb1="00000000"/>
-  </w:font>
-  <w:font w:name="Cambria">
-    <w:panose1 w:val="02040503050406030204"/>
-    <w:charset w:val="00"/>
-    <w:family w:val="roman"/>
-    <w:pitch w:val="variable"/>
-    <w:sig w:usb0="E00002FF" w:usb1="400004FF" w:usb2="00000000" w:usb3="00000000" w:csb0="0000019F" w:csb1="00000000"/>
-  </w:font>
-</w:fonts>
-</file>
-
-<file path=word/glossary/settings.xml><?xml version="1.0" encoding="utf-8"?>
-<w:settings xmlns:mc="http://schemas.openxmlformats.org/markup-compatibility/2006" xmlns:o="urn:schemas-microsoft-com:office:office" xmlns:r="http://schemas.openxmlformats.org/officeDocument/2006/relationships" xmlns:m="http://schemas.openxmlformats.org/officeDocument/2006/math" xmlns:v="urn:schemas-microsoft-com:vml" xmlns:w10="urn:schemas-microsoft-com:office:word" xmlns:w="http://schemas.openxmlformats.org/wordprocessingml/2006/main" xmlns:w14="http://schemas.microsoft.com/office/word/2010/wordml" xmlns:sl="http://schemas.openxmlformats.org/schemaLibrary/2006/main" mc:Ignorable="w14">
-  <w:view w:val="normal"/>
-  <w:defaultTabStop w:val="720"/>
-  <w:characterSpacingControl w:val="doNotCompress"/>
-  <w:compat>
-    <w:useFELayout/>
-    <w:compatSetting w:name="compatibilityMode" w:uri="http://schemas.microsoft.com/office/word" w:val="14"/>
-    <w:compatSetting w:name="overrideTableStyleFontSizeAndJustification" w:uri="http://schemas.microsoft.com/office/word" w:val="1"/>
-    <w:compatSetting w:name="enableOpenTypeFeatures" w:uri="http://schemas.microsoft.com/office/word" w:val="1"/>
-    <w:compatSetting w:name="doNotFlipMirrorIndents" w:uri="http://schemas.microsoft.com/office/word" w:val="1"/>
-  </w:compat>
-  <w:rsids>
-    <w:rsidRoot w:val="00436050"/>
-    <w:rsid w:val="0039215E"/>
-    <w:rsid w:val="00436050"/>
-    <w:rsid w:val="004C64FD"/>
-    <w:rsid w:val="005F1B92"/>
-    <w:rsid w:val="009C038D"/>
-  </w:rsids>
-  <m:mathPr>
-    <m:mathFont m:val="Cambria Math"/>
-    <m:brkBin m:val="before"/>
-    <m:brkBinSub m:val="--"/>
-    <m:smallFrac m:val="0"/>
-    <m:dispDef/>
-    <m:lMargin m:val="0"/>
-    <m:rMargin m:val="0"/>
-    <m:defJc m:val="centerGroup"/>
-    <m:wrapIndent m:val="1440"/>
-    <m:intLim m:val="subSup"/>
-    <m:naryLim m:val="undOvr"/>
-  </m:mathPr>
-  <w:themeFontLang w:val="en-GB" w:eastAsia="zh-CN"/>
-  <w:clrSchemeMapping w:bg1="light1" w:t1="dark1" w:bg2="light2" w:t2="dark2" w:accent1="accent1" w:accent2="accent2" w:accent3="accent3" w:accent4="accent4" w:accent5="accent5" w:accent6="accent6" w:hyperlink="hyperlink" w:followedHyperlink="followedHyperlink"/>
-  <w:decimalSymbol w:val="."/>
-  <w:listSeparator w:val=","/>
-</w:settings>
-</file>
-
-<file path=word/glossary/styles.xml><?xml version="1.0" encoding="utf-8"?>
-<w:styles xmlns:mc="http://schemas.openxmlformats.org/markup-compatibility/2006" xmlns:r="http://schemas.openxmlformats.org/officeDocument/2006/relationships" xmlns:w="http://schemas.openxmlformats.org/wordprocessingml/2006/main" xmlns:w14="http://schemas.microsoft.com/office/word/2010/wordml" mc:Ignorable="w14">
-  <w:docDefaults>
-    <w:rPrDefault>
-      <w:rPr>
-        <w:rFonts w:asciiTheme="minorHAnsi" w:eastAsiaTheme="minorEastAsia" w:hAnsiTheme="minorHAnsi" w:cstheme="minorBidi"/>
-        <w:sz w:val="22"/>
-        <w:szCs w:val="22"/>
-        <w:lang w:val="en-GB" w:eastAsia="zh-CN" w:bidi="ar-SA"/>
-      </w:rPr>
-    </w:rPrDefault>
-    <w:pPrDefault>
-      <w:pPr>
-        <w:spacing w:after="200" w:line="276" w:lineRule="auto"/>
-      </w:pPr>
-    </w:pPrDefault>
-  </w:docDefaults>
-  <w:latentStyles w:defLockedState="0" w:defUIPriority="99" w:defSemiHidden="1" w:defUnhideWhenUsed="1" w:defQFormat="0" w:count="267">
-    <w:lsdException w:name="Normal" w:semiHidden="0" w:uiPriority="0" w:unhideWhenUsed="0" w:qFormat="1"/>
-    <w:lsdException w:name="heading 1" w:semiHidden="0" w:uiPriority="9" w:unhideWhenUsed="0" w:qFormat="1"/>
-    <w:lsdException w:name="heading 2" w:uiPriority="9" w:qFormat="1"/>
-    <w:lsdException w:name="heading 3" w:uiPriority="9" w:qFormat="1"/>
-    <w:lsdException w:name="heading 4" w:uiPriority="9" w:qFormat="1"/>
-    <w:lsdException w:name="heading 5" w:uiPriority="9" w:qFormat="1"/>
-    <w:lsdException w:name="heading 6" w:uiPriority="9" w:qFormat="1"/>
-    <w:lsdException w:name="heading 7" w:uiPriority="9" w:qFormat="1"/>
-    <w:lsdException w:name="heading 8" w:uiPriority="9" w:qFormat="1"/>
-    <w:lsdException w:name="heading 9" w:uiPriority="9" w:qFormat="1"/>
-    <w:lsdException w:name="toc 1" w:uiPriority="39"/>
-    <w:lsdException w:name="toc 2" w:uiPriority="39"/>
-    <w:lsdException w:name="toc 3" w:uiPriority="39"/>
-    <w:lsdException w:name="toc 4" w:uiPriority="39"/>
-    <w:lsdException w:name="toc 5" w:uiPriority="39"/>
-    <w:lsdException w:name="toc 6" w:uiPriority="39"/>
-    <w:lsdException w:name="toc 7" w:uiPriority="39"/>
-    <w:lsdException w:name="toc 8" w:uiPriority="39"/>
-    <w:lsdException w:name="toc 9" w:uiPriority="39"/>
-    <w:lsdException w:name="caption" w:uiPriority="35" w:qFormat="1"/>
-    <w:lsdException w:name="Title" w:semiHidden="0" w:uiPriority="10" w:unhideWhenUsed="0" w:qFormat="1"/>
-    <w:lsdException w:name="Default Paragraph Font" w:uiPriority="1"/>
-    <w:lsdException w:name="Subtitle" w:semiHidden="0" w:uiPriority="11" w:unhideWhenUsed="0" w:qFormat="1"/>
-    <w:lsdException w:name="Strong" w:semiHidden="0" w:uiPriority="22" w:unhideWhenUsed="0" w:qFormat="1"/>
-    <w:lsdException w:name="Emphasis" w:semiHidden="0" w:uiPriority="20" w:unhideWhenUsed="0" w:qFormat="1"/>
-    <w:lsdException w:name="Table Grid" w:semiHidden="0" w:uiPriority="59" w:unhideWhenUsed="0"/>
-    <w:lsdException w:name="Placeholder Text" w:unhideWhenUsed="0"/>
-    <w:lsdException w:name="No Spacing" w:semiHidden="0" w:uiPriority="1" w:unhideWhenUsed="0" w:qFormat="1"/>
-    <w:lsdException w:name="Light Shading" w:semiHidden="0" w:uiPriority="60" w:unhideWhenUsed="0"/>
-    <w:lsdException w:name="Light List" w:semiHidden="0" w:uiPriority="61" w:unhideWhenUsed="0"/>
-    <w:lsdException w:name="Light Grid" w:semiHidden="0" w:uiPriority="62" w:unhideWhenUsed="0"/>
-    <w:lsdException w:name="Medium Shading 1" w:semiHidden="0" w:uiPriority="63" w:unhideWhenUsed="0"/>
-    <w:lsdException w:name="Medium Shading 2" w:semiHidden="0" w:uiPriority="64" w:unhideWhenUsed="0"/>
-    <w:lsdException w:name="Medium List 1" w:semiHidden="0" w:uiPriority="65" w:unhideWhenUsed="0"/>
-    <w:lsdException w:name="Medium List 2" w:semiHidden="0" w:uiPriority="66" w:unhideWhenUsed="0"/>
-    <w:lsdException w:name="Medium Grid 1" w:semiHidden="0" w:uiPriority="67" w:unhideWhenUsed="0"/>
-    <w:lsdException w:name="Medium Grid 2" w:semiHidden="0" w:uiPriority="68" w:unhideWhenUsed="0"/>
-    <w:lsdException w:name="Medium Grid 3" w:semiHidden="0" w:uiPriority="69" w:unhideWhenUsed="0"/>
-    <w:lsdException w:name="Dark List" w:semiHidden="0" w:uiPriority="70" w:unhideWhenUsed="0"/>
-    <w:lsdException w:name="Colorful Shading" w:semiHidden="0" w:uiPriority="71" w:unhideWhenUsed="0"/>
-    <w:lsdException w:name="Colorful List" w:semiHidden="0" w:uiPriority="72" w:unhideWhenUsed="0"/>
-    <w:lsdException w:name="Colorful Grid" w:semiHidden="0" w:uiPriority="73" w:unhideWhenUsed="0"/>
-    <w:lsdException w:name="Light Shading Accent 1" w:semiHidden="0" w:uiPriority="60" w:unhideWhenUsed="0"/>
-    <w:lsdException w:name="Light List Accent 1" w:semiHidden="0" w:uiPriority="61" w:unhideWhenUsed="0"/>
-    <w:lsdException w:name="Light Grid Accent 1" w:semiHidden="0" w:uiPriority="62" w:unhideWhenUsed="0"/>
-    <w:lsdException w:name="Medium Shading 1 Accent 1" w:semiHidden="0" w:uiPriority="63" w:unhideWhenUsed="0"/>
-    <w:lsdException w:name="Medium Shading 2 Accent 1" w:semiHidden="0" w:uiPriority="64" w:unhideWhenUsed="0"/>
-    <w:lsdException w:name="Medium List 1 Accent 1" w:semiHidden="0" w:uiPriority="65" w:unhideWhenUsed="0"/>
-    <w:lsdException w:name="Revision" w:unhideWhenUsed="0"/>
-    <w:lsdException w:name="List Paragraph" w:semiHidden="0" w:uiPriority="34" w:unhideWhenUsed="0" w:qFormat="1"/>
-    <w:lsdException w:name="Quote" w:semiHidden="0" w:uiPriority="29" w:unhideWhenUsed="0" w:qFormat="1"/>
-    <w:lsdException w:name="Intense Quote" w:semiHidden="0" w:uiPriority="30" w:unhideWhenUsed="0" w:qFormat="1"/>
-    <w:lsdException w:name="Medium List 2 Accent 1" w:semiHidden="0" w:uiPriority="66" w:unhideWhenUsed="0"/>
-    <w:lsdException w:name="Medium Grid 1 Accent 1" w:semiHidden="0" w:uiPriority="67" w:unhideWhenUsed="0"/>
-    <w:lsdException w:name="Medium Grid 2 Accent 1" w:semiHidden="0" w:uiPriority="68" w:unhideWhenUsed="0"/>
-    <w:lsdException w:name="Medium Grid 3 Accent 1" w:semiHidden="0" w:uiPriority="69" w:unhideWhenUsed="0"/>
-    <w:lsdException w:name="Dark List Accent 1" w:semiHidden="0" w:uiPriority="70" w:unhideWhenUsed="0"/>
-    <w:lsdException w:name="Colorful Shading Accent 1" w:semiHidden="0" w:uiPriority="71" w:unhideWhenUsed="0"/>
-    <w:lsdException w:name="Colorful List Accent 1" w:semiHidden="0" w:uiPriority="72" w:unhideWhenUsed="0"/>
-    <w:lsdException w:name="Colorful Grid Accent 1" w:semiHidden="0" w:uiPriority="73" w:unhideWhenUsed="0"/>
-    <w:lsdException w:name="Light Shading Accent 2" w:semiHidden="0" w:uiPriority="60" w:unhideWhenUsed="0"/>
-    <w:lsdException w:name="Light List Accent 2" w:semiHidden="0" w:uiPriority="61" w:unhideWhenUsed="0"/>
-    <w:lsdException w:name="Light Grid Accent 2" w:semiHidden="0" w:uiPriority="62" w:unhideWhenUsed="0"/>
-    <w:lsdException w:name="Medium Shading 1 Accent 2" w:semiHidden="0" w:uiPriority="63" w:unhideWhenUsed="0"/>
-    <w:lsdException w:name="Medium Shading 2 Accent 2" w:semiHidden="0" w:uiPriority="64" w:unhideWhenUsed="0"/>
-    <w:lsdException w:name="Medium List 1 Accent 2" w:semiHidden="0" w:uiPriority="65" w:unhideWhenUsed="0"/>
-    <w:lsdException w:name="Medium List 2 Accent 2" w:semiHidden="0" w:uiPriority="66" w:unhideWhenUsed="0"/>
-    <w:lsdException w:name="Medium Grid 1 Accent 2" w:semiHidden="0" w:uiPriority="67" w:unhideWhenUsed="0"/>
-    <w:lsdException w:name="Medium Grid 2 Accent 2" w:semiHidden="0" w:uiPriority="68" w:unhideWhenUsed="0"/>
-    <w:lsdException w:name="Medium Grid 3 Accent 2" w:semiHidden="0" w:uiPriority="69" w:unhideWhenUsed="0"/>
-    <w:lsdException w:name="Dark List Accent 2" w:semiHidden="0" w:uiPriority="70" w:unhideWhenUsed="0"/>
-    <w:lsdException w:name="Colorful Shading Accent 2" w:semiHidden="0" w:uiPriority="71" w:unhideWhenUsed="0"/>
-    <w:lsdException w:name="Colorful List Accent 2" w:semiHidden="0" w:uiPriority="72" w:unhideWhenUsed="0"/>
-    <w:lsdException w:name="Colorful Grid Accent 2" w:semiHidden="0" w:uiPriority="73" w:unhideWhenUsed="0"/>
-    <w:lsdException w:name="Light Shading Accent 3" w:semiHidden="0" w:uiPriority="60" w:unhideWhenUsed="0"/>
-    <w:lsdException w:name="Light List Accent 3" w:semiHidden="0" w:uiPriority="61" w:unhideWhenUsed="0"/>
-    <w:lsdException w:name="Light Grid Accent 3" w:semiHidden="0" w:uiPriority="62" w:unhideWhenUsed="0"/>
-    <w:lsdException w:name="Medium Shading 1 Accent 3" w:semiHidden="0" w:uiPriority="63" w:unhideWhenUsed="0"/>
-    <w:lsdException w:name="Medium Shading 2 Accent 3" w:semiHidden="0" w:uiPriority="64" w:unhideWhenUsed="0"/>
-    <w:lsdException w:name="Medium List 1 Accent 3" w:semiHidden="0" w:uiPriority="65" w:unhideWhenUsed="0"/>
-    <w:lsdException w:name="Medium List 2 Accent 3" w:semiHidden="0" w:uiPriority="66" w:unhideWhenUsed="0"/>
-    <w:lsdException w:name="Medium Grid 1 Accent 3" w:semiHidden="0" w:uiPriority="67" w:unhideWhenUsed="0"/>
-    <w:lsdException w:name="Medium Grid 2 Accent 3" w:semiHidden="0" w:uiPriority="68" w:unhideWhenUsed="0"/>
-    <w:lsdException w:name="Medium Grid 3 Accent 3" w:semiHidden="0" w:uiPriority="69" w:unhideWhenUsed="0"/>
-    <w:lsdException w:name="Dark List Accent 3" w:semiHidden="0" w:uiPriority="70" w:unhideWhenUsed="0"/>
-    <w:lsdException w:name="Colorful Shading Accent 3" w:semiHidden="0" w:uiPriority="71" w:unhideWhenUsed="0"/>
-    <w:lsdException w:name="Colorful List Accent 3" w:semiHidden="0" w:uiPriority="72" w:unhideWhenUsed="0"/>
-    <w:lsdException w:name="Colorful Grid Accent 3" w:semiHidden="0" w:uiPriority="73" w:unhideWhenUsed="0"/>
-    <w:lsdException w:name="Light Shading Accent 4" w:semiHidden="0" w:uiPriority="60" w:unhideWhenUsed="0"/>
-    <w:lsdException w:name="Light List Accent 4" w:semiHidden="0" w:uiPriority="61" w:unhideWhenUsed="0"/>
-    <w:lsdException w:name="Light Grid Accent 4" w:semiHidden="0" w:uiPriority="62" w:unhideWhenUsed="0"/>
-    <w:lsdException w:name="Medium Shading 1 Accent 4" w:semiHidden="0" w:uiPriority="63" w:unhideWhenUsed="0"/>
-    <w:lsdException w:name="Medium Shading 2 Accent 4" w:semiHidden="0" w:uiPriority="64" w:unhideWhenUsed="0"/>
-    <w:lsdException w:name="Medium List 1 Accent 4" w:semiHidden="0" w:uiPriority="65" w:unhideWhenUsed="0"/>
-    <w:lsdException w:name="Medium List 2 Accent 4" w:semiHidden="0" w:uiPriority="66" w:unhideWhenUsed="0"/>
-    <w:lsdException w:name="Medium Grid 1 Accent 4" w:semiHidden="0" w:uiPriority="67" w:unhideWhenUsed="0"/>
-    <w:lsdException w:name="Medium Grid 2 Accent 4" w:semiHidden="0" w:uiPriority="68" w:unhideWhenUsed="0"/>
-    <w:lsdException w:name="Medium Grid 3 Accent 4" w:semiHidden="0" w:uiPriority="69" w:unhideWhenUsed="0"/>
-    <w:lsdException w:name="Dark List Accent 4" w:semiHidden="0" w:uiPriority="70" w:unhideWhenUsed="0"/>
-    <w:lsdException w:name="Colorful Shading Accent 4" w:semiHidden="0" w:uiPriority="71" w:unhideWhenUsed="0"/>
-    <w:lsdException w:name="Colorful List Accent 4" w:semiHidden="0" w:uiPriority="72" w:unhideWhenUsed="0"/>
-    <w:lsdException w:name="Colorful Grid Accent 4" w:semiHidden="0" w:uiPriority="73" w:unhideWhenUsed="0"/>
-    <w:lsdException w:name="Light Shading Accent 5" w:semiHidden="0" w:uiPriority="60" w:unhideWhenUsed="0"/>
-    <w:lsdException w:name="Light List Accent 5" w:semiHidden="0" w:uiPriority="61" w:unhideWhenUsed="0"/>
-    <w:lsdException w:name="Light Grid Accent 5" w:semiHidden="0" w:uiPriority="62" w:unhideWhenUsed="0"/>
-    <w:lsdException w:name="Medium Shading 1 Accent 5" w:semiHidden="0" w:uiPriority="63" w:unhideWhenUsed="0"/>
-    <w:lsdException w:name="Medium Shading 2 Accent 5" w:semiHidden="0" w:uiPriority="64" w:unhideWhenUsed="0"/>
-    <w:lsdException w:name="Medium List 1 Accent 5" w:semiHidden="0" w:uiPriority="65" w:unhideWhenUsed="0"/>
-    <w:lsdException w:name="Medium List 2 Accent 5" w:semiHidden="0" w:uiPriority="66" w:unhideWhenUsed="0"/>
-    <w:lsdException w:name="Medium Grid 1 Accent 5" w:semiHidden="0" w:uiPriority="67" w:unhideWhenUsed="0"/>
-    <w:lsdException w:name="Medium Grid 2 Accent 5" w:semiHidden="0" w:uiPriority="68" w:unhideWhenUsed="0"/>
-    <w:lsdException w:name="Medium Grid 3 Accent 5" w:semiHidden="0" w:uiPriority="69" w:unhideWhenUsed="0"/>
-    <w:lsdException w:name="Dark List Accent 5" w:semiHidden="0" w:uiPriority="70" w:unhideWhenUsed="0"/>
-    <w:lsdException w:name="Colorful Shading Accent 5" w:semiHidden="0" w:uiPriority="71" w:unhideWhenUsed="0"/>
-    <w:lsdException w:name="Colorful List Accent 5" w:semiHidden="0" w:uiPriority="72" w:unhideWhenUsed="0"/>
-    <w:lsdException w:name="Colorful Grid Accent 5" w:semiHidden="0" w:uiPriority="73" w:unhideWhenUsed="0"/>
-    <w:lsdException w:name="Light Shading Accent 6" w:semiHidden="0" w:uiPriority="60" w:unhideWhenUsed="0"/>
-    <w:lsdException w:name="Light List Accent 6" w:semiHidden="0" w:uiPriority="61" w:unhideWhenUsed="0"/>
-    <w:lsdException w:name="Light Grid Accent 6" w:semiHidden="0" w:uiPriority="62" w:unhideWhenUsed="0"/>
-    <w:lsdException w:name="Medium Shading 1 Accent 6" w:semiHidden="0" w:uiPriority="63" w:unhideWhenUsed="0"/>
-    <w:lsdException w:name="Medium Shading 2 Accent 6" w:semiHidden="0" w:uiPriority="64" w:unhideWhenUsed="0"/>
-    <w:lsdException w:name="Medium List 1 Accent 6" w:semiHidden="0" w:uiPriority="65" w:unhideWhenUsed="0"/>
-    <w:lsdException w:name="Medium List 2 Accent 6" w:semiHidden="0" w:uiPriority="66" w:unhideWhenUsed="0"/>
-    <w:lsdException w:name="Medium Grid 1 Accent 6" w:semiHidden="0" w:uiPriority="67" w:unhideWhenUsed="0"/>
-    <w:lsdException w:name="Medium Grid 2 Accent 6" w:semiHidden="0" w:uiPriority="68" w:unhideWhenUsed="0"/>
-    <w:lsdException w:name="Medium Grid 3 Accent 6" w:semiHidden="0" w:uiPriority="69" w:unhideWhenUsed="0"/>
-    <w:lsdException w:name="Dark List Accent 6" w:semiHidden="0" w:uiPriority="70" w:unhideWhenUsed="0"/>
-    <w:lsdException w:name="Colorful Shading Accent 6" w:semiHidden="0" w:uiPriority="71" w:unhideWhenUsed="0"/>
-    <w:lsdException w:name="Colorful List Accent 6" w:semiHidden="0" w:uiPriority="72" w:unhideWhenUsed="0"/>
-    <w:lsdException w:name="Colorful Grid Accent 6" w:semiHidden="0" w:uiPriority="73" w:unhideWhenUsed="0"/>
-    <w:lsdException w:name="Subtle Emphasis" w:semiHidden="0" w:uiPriority="19" w:unhideWhenUsed="0" w:qFormat="1"/>
-    <w:lsdException w:name="Intense Emphasis" w:semiHidden="0" w:uiPriority="21" w:unhideWhenUsed="0" w:qFormat="1"/>
-    <w:lsdException w:name="Subtle Reference" w:semiHidden="0" w:uiPriority="31" w:unhideWhenUsed="0" w:qFormat="1"/>
-    <w:lsdException w:name="Intense Reference" w:semiHidden="0" w:uiPriority="32" w:unhideWhenUsed="0" w:qFormat="1"/>
-    <w:lsdException w:name="Book Title" w:semiHidden="0" w:uiPriority="33" w:unhideWhenUsed="0" w:qFormat="1"/>
-    <w:lsdException w:name="Bibliography" w:uiPriority="37"/>
-    <w:lsdException w:name="TOC Heading" w:uiPriority="39" w:qFormat="1"/>
-  </w:latentStyles>
-  <w:style w:type="paragraph" w:default="1" w:styleId="Normal">
-    <w:name w:val="Normal"/>
-    <w:qFormat/>
-  </w:style>
-  <w:style w:type="character" w:default="1" w:styleId="DefaultParagraphFont">
-    <w:name w:val="Default Paragraph Font"/>
-    <w:uiPriority w:val="1"/>
-    <w:semiHidden/>
-    <w:unhideWhenUsed/>
-  </w:style>
-  <w:style w:type="table" w:default="1" w:styleId="TableNormal">
-    <w:name w:val="Normal Table"/>
-    <w:uiPriority w:val="99"/>
-    <w:semiHidden/>
-    <w:unhideWhenUsed/>
-    <w:tblPr>
-      <w:tblInd w:w="0" w:type="dxa"/>
-      <w:tblCellMar>
-        <w:top w:w="0" w:type="dxa"/>
-        <w:left w:w="108" w:type="dxa"/>
-        <w:bottom w:w="0" w:type="dxa"/>
-        <w:right w:w="108" w:type="dxa"/>
-      </w:tblCellMar>
-    </w:tblPr>
-  </w:style>
-  <w:style w:type="numbering" w:default="1" w:styleId="NoList">
-    <w:name w:val="No List"/>
-    <w:uiPriority w:val="99"/>
-    <w:semiHidden/>
-    <w:unhideWhenUsed/>
-  </w:style>
-  <w:style w:type="paragraph" w:customStyle="1" w:styleId="F39AA51EFDE2477885245EAC166C469C">
-    <w:name w:val="F39AA51EFDE2477885245EAC166C469C"/>
-    <w:rsid w:val="00436050"/>
-  </w:style>
-  <w:style w:type="paragraph" w:customStyle="1" w:styleId="F6C3E9130FDF481395ED83735D206AE7">
-    <w:name w:val="F6C3E9130FDF481395ED83735D206AE7"/>
-    <w:rsid w:val="00436050"/>
-  </w:style>
-  <w:style w:type="paragraph" w:customStyle="1" w:styleId="63DB3E463D95495A80AF6D853B894823">
-    <w:name w:val="63DB3E463D95495A80AF6D853B894823"/>
-    <w:rsid w:val="00436050"/>
-  </w:style>
-</w:styles>
-</file>
-
-<file path=word/glossary/stylesWithEffects.xml><?xml version="1.0" encoding="utf-8"?>
-<w:styles xmlns:wpc="http://schemas.microsoft.com/office/word/2010/wordprocessingCanvas" xmlns:mc="http://schemas.openxmlformats.org/markup-compatibility/2006" xmlns:o="urn:schemas-microsoft-com:office:office" xmlns:r="http://schemas.openxmlformats.org/officeDocument/2006/relationships" xmlns:m="http://schemas.openxmlformats.org/officeDocument/2006/math" xmlns:v="urn:schemas-microsoft-com:vml" xmlns:wp14="http://schemas.microsoft.com/office/word/2010/wordprocessingDrawing" xmlns:wp="http://schemas.openxmlformats.org/drawingml/2006/wordprocessingDrawing" xmlns:w10="urn:schemas-microsoft-com:office:word" xmlns:w="http://schemas.openxmlformats.org/wordprocessingml/2006/main" xmlns:w14="http://schemas.microsoft.com/office/word/2010/wordml" xmlns:wpg="http://schemas.microsoft.com/office/word/2010/wordprocessingGroup" xmlns:wpi="http://schemas.microsoft.com/office/word/2010/wordprocessingInk" xmlns:wne="http://schemas.microsoft.com/office/word/2006/wordml" xmlns:wps="http://schemas.microsoft.com/office/word/2010/wordprocessingShape" mc:Ignorable="w14 wp14">
-  <w:docDefaults>
-    <w:rPrDefault>
-      <w:rPr>
-        <w:rFonts w:asciiTheme="minorHAnsi" w:eastAsiaTheme="minorEastAsia" w:hAnsiTheme="minorHAnsi" w:cstheme="minorBidi"/>
-        <w:sz w:val="22"/>
-        <w:szCs w:val="22"/>
-        <w:lang w:val="en-GB" w:eastAsia="zh-CN" w:bidi="ar-SA"/>
-      </w:rPr>
-    </w:rPrDefault>
-    <w:pPrDefault>
-      <w:pPr>
-        <w:spacing w:after="200" w:line="276" w:lineRule="auto"/>
-      </w:pPr>
-    </w:pPrDefault>
-  </w:docDefaults>
-  <w:latentStyles w:defLockedState="0" w:defUIPriority="99" w:defSemiHidden="1" w:defUnhideWhenUsed="1" w:defQFormat="0" w:count="267">
-    <w:lsdException w:name="Normal" w:semiHidden="0" w:uiPriority="0" w:unhideWhenUsed="0" w:qFormat="1"/>
-    <w:lsdException w:name="heading 1" w:semiHidden="0" w:uiPriority="9" w:unhideWhenUsed="0" w:qFormat="1"/>
-    <w:lsdException w:name="heading 2" w:uiPriority="9" w:qFormat="1"/>
-    <w:lsdException w:name="heading 3" w:uiPriority="9" w:qFormat="1"/>
-    <w:lsdException w:name="heading 4" w:uiPriority="9" w:qFormat="1"/>
-    <w:lsdException w:name="heading 5" w:uiPriority="9" w:qFormat="1"/>
-    <w:lsdException w:name="heading 6" w:uiPriority="9" w:qFormat="1"/>
-    <w:lsdException w:name="heading 7" w:uiPriority="9" w:qFormat="1"/>
-    <w:lsdException w:name="heading 8" w:uiPriority="9" w:qFormat="1"/>
-    <w:lsdException w:name="heading 9" w:uiPriority="9" w:qFormat="1"/>
-    <w:lsdException w:name="toc 1" w:uiPriority="39"/>
-    <w:lsdException w:name="toc 2" w:uiPriority="39"/>
-    <w:lsdException w:name="toc 3" w:uiPriority="39"/>
-    <w:lsdException w:name="toc 4" w:uiPriority="39"/>
-    <w:lsdException w:name="toc 5" w:uiPriority="39"/>
-    <w:lsdException w:name="toc 6" w:uiPriority="39"/>
-    <w:lsdException w:name="toc 7" w:uiPriority="39"/>
-    <w:lsdException w:name="toc 8" w:uiPriority="39"/>
-    <w:lsdException w:name="toc 9" w:uiPriority="39"/>
-    <w:lsdException w:name="caption" w:uiPriority="35" w:qFormat="1"/>
-    <w:lsdException w:name="Title" w:semiHidden="0" w:uiPriority="10" w:unhideWhenUsed="0" w:qFormat="1"/>
-    <w:lsdException w:name="Default Paragraph Font" w:uiPriority="1"/>
-    <w:lsdException w:name="Subtitle" w:semiHidden="0" w:uiPriority="11" w:unhideWhenUsed="0" w:qFormat="1"/>
-    <w:lsdException w:name="Strong" w:semiHidden="0" w:uiPriority="22" w:unhideWhenUsed="0" w:qFormat="1"/>
-    <w:lsdException w:name="Emphasis" w:semiHidden="0" w:uiPriority="20" w:unhideWhenUsed="0" w:qFormat="1"/>
-    <w:lsdException w:name="Table Grid" w:semiHidden="0" w:uiPriority="59" w:unhideWhenUsed="0"/>
-    <w:lsdException w:name="Placeholder Text" w:unhideWhenUsed="0"/>
-    <w:lsdException w:name="No Spacing" w:semiHidden="0" w:uiPriority="1" w:unhideWhenUsed="0" w:qFormat="1"/>
-    <w:lsdException w:name="Light Shading" w:semiHidden="0" w:uiPriority="60" w:unhideWhenUsed="0"/>
-    <w:lsdException w:name="Light List" w:semiHidden="0" w:uiPriority="61" w:unhideWhenUsed="0"/>
-    <w:lsdException w:name="Light Grid" w:semiHidden="0" w:uiPriority="62" w:unhideWhenUsed="0"/>
-    <w:lsdException w:name="Medium Shading 1" w:semiHidden="0" w:uiPriority="63" w:unhideWhenUsed="0"/>
-    <w:lsdException w:name="Medium Shading 2" w:semiHidden="0" w:uiPriority="64" w:unhideWhenUsed="0"/>
-    <w:lsdException w:name="Medium List 1" w:semiHidden="0" w:uiPriority="65" w:unhideWhenUsed="0"/>
-    <w:lsdException w:name="Medium List 2" w:semiHidden="0" w:uiPriority="66" w:unhideWhenUsed="0"/>
-    <w:lsdException w:name="Medium Grid 1" w:semiHidden="0" w:uiPriority="67" w:unhideWhenUsed="0"/>
-    <w:lsdException w:name="Medium Grid 2" w:semiHidden="0" w:uiPriority="68" w:unhideWhenUsed="0"/>
-    <w:lsdException w:name="Medium Grid 3" w:semiHidden="0" w:uiPriority="69" w:unhideWhenUsed="0"/>
-    <w:lsdException w:name="Dark List" w:semiHidden="0" w:uiPriority="70" w:unhideWhenUsed="0"/>
-    <w:lsdException w:name="Colorful Shading" w:semiHidden="0" w:uiPriority="71" w:unhideWhenUsed="0"/>
-    <w:lsdException w:name="Colorful List" w:semiHidden="0" w:uiPriority="72" w:unhideWhenUsed="0"/>
-    <w:lsdException w:name="Colorful Grid" w:semiHidden="0" w:uiPriority="73" w:unhideWhenUsed="0"/>
-    <w:lsdException w:name="Light Shading Accent 1" w:semiHidden="0" w:uiPriority="60" w:unhideWhenUsed="0"/>
-    <w:lsdException w:name="Light List Accent 1" w:semiHidden="0" w:uiPriority="61" w:unhideWhenUsed="0"/>
-    <w:lsdException w:name="Light Grid Accent 1" w:semiHidden="0" w:uiPriority="62" w:unhideWhenUsed="0"/>
-    <w:lsdException w:name="Medium Shading 1 Accent 1" w:semiHidden="0" w:uiPriority="63" w:unhideWhenUsed="0"/>
-    <w:lsdException w:name="Medium Shading 2 Accent 1" w:semiHidden="0" w:uiPriority="64" w:unhideWhenUsed="0"/>
-    <w:lsdException w:name="Medium List 1 Accent 1" w:semiHidden="0" w:uiPriority="65" w:unhideWhenUsed="0"/>
-    <w:lsdException w:name="Revision" w:unhideWhenUsed="0"/>
-    <w:lsdException w:name="List Paragraph" w:semiHidden="0" w:uiPriority="34" w:unhideWhenUsed="0" w:qFormat="1"/>
-    <w:lsdException w:name="Quote" w:semiHidden="0" w:uiPriority="29" w:unhideWhenUsed="0" w:qFormat="1"/>
-    <w:lsdException w:name="Intense Quote" w:semiHidden="0" w:uiPriority="30" w:unhideWhenUsed="0" w:qFormat="1"/>
-    <w:lsdException w:name="Medium List 2 Accent 1" w:semiHidden="0" w:uiPriority="66" w:unhideWhenUsed="0"/>
-    <w:lsdException w:name="Medium Grid 1 Accent 1" w:semiHidden="0" w:uiPriority="67" w:unhideWhenUsed="0"/>
-    <w:lsdException w:name="Medium Grid 2 Accent 1" w:semiHidden="0" w:uiPriority="68" w:unhideWhenUsed="0"/>
-    <w:lsdException w:name="Medium Grid 3 Accent 1" w:semiHidden="0" w:uiPriority="69" w:unhideWhenUsed="0"/>
-    <w:lsdException w:name="Dark List Accent 1" w:semiHidden="0" w:uiPriority="70" w:unhideWhenUsed="0"/>
-    <w:lsdException w:name="Colorful Shading Accent 1" w:semiHidden="0" w:uiPriority="71" w:unhideWhenUsed="0"/>
-    <w:lsdException w:name="Colorful List Accent 1" w:semiHidden="0" w:uiPriority="72" w:unhideWhenUsed="0"/>
-    <w:lsdException w:name="Colorful Grid Accent 1" w:semiHidden="0" w:uiPriority="73" w:unhideWhenUsed="0"/>
-    <w:lsdException w:name="Light Shading Accent 2" w:semiHidden="0" w:uiPriority="60" w:unhideWhenUsed="0"/>
-    <w:lsdException w:name="Light List Accent 2" w:semiHidden="0" w:uiPriority="61" w:unhideWhenUsed="0"/>
-    <w:lsdException w:name="Light Grid Accent 2" w:semiHidden="0" w:uiPriority="62" w:unhideWhenUsed="0"/>
-    <w:lsdException w:name="Medium Shading 1 Accent 2" w:semiHidden="0" w:uiPriority="63" w:unhideWhenUsed="0"/>
-    <w:lsdException w:name="Medium Shading 2 Accent 2" w:semiHidden="0" w:uiPriority="64" w:unhideWhenUsed="0"/>
-    <w:lsdException w:name="Medium List 1 Accent 2" w:semiHidden="0" w:uiPriority="65" w:unhideWhenUsed="0"/>
-    <w:lsdException w:name="Medium List 2 Accent 2" w:semiHidden="0" w:uiPriority="66" w:unhideWhenUsed="0"/>
-    <w:lsdException w:name="Medium Grid 1 Accent 2" w:semiHidden="0" w:uiPriority="67" w:unhideWhenUsed="0"/>
-    <w:lsdException w:name="Medium Grid 2 Accent 2" w:semiHidden="0" w:uiPriority="68" w:unhideWhenUsed="0"/>
-    <w:lsdException w:name="Medium Grid 3 Accent 2" w:semiHidden="0" w:uiPriority="69" w:unhideWhenUsed="0"/>
-    <w:lsdException w:name="Dark List Accent 2" w:semiHidden="0" w:uiPriority="70" w:unhideWhenUsed="0"/>
-    <w:lsdException w:name="Colorful Shading Accent 2" w:semiHidden="0" w:uiPriority="71" w:unhideWhenUsed="0"/>
-    <w:lsdException w:name="Colorful List Accent 2" w:semiHidden="0" w:uiPriority="72" w:unhideWhenUsed="0"/>
-    <w:lsdException w:name="Colorful Grid Accent 2" w:semiHidden="0" w:uiPriority="73" w:unhideWhenUsed="0"/>
-    <w:lsdException w:name="Light Shading Accent 3" w:semiHidden="0" w:uiPriority="60" w:unhideWhenUsed="0"/>
-    <w:lsdException w:name="Light List Accent 3" w:semiHidden="0" w:uiPriority="61" w:unhideWhenUsed="0"/>
-    <w:lsdException w:name="Light Grid Accent 3" w:semiHidden="0" w:uiPriority="62" w:unhideWhenUsed="0"/>
-    <w:lsdException w:name="Medium Shading 1 Accent 3" w:semiHidden="0" w:uiPriority="63" w:unhideWhenUsed="0"/>
-    <w:lsdException w:name="Medium Shading 2 Accent 3" w:semiHidden="0" w:uiPriority="64" w:unhideWhenUsed="0"/>
-    <w:lsdException w:name="Medium List 1 Accent 3" w:semiHidden="0" w:uiPriority="65" w:unhideWhenUsed="0"/>
-    <w:lsdException w:name="Medium List 2 Accent 3" w:semiHidden="0" w:uiPriority="66" w:unhideWhenUsed="0"/>
-    <w:lsdException w:name="Medium Grid 1 Accent 3" w:semiHidden="0" w:uiPriority="67" w:unhideWhenUsed="0"/>
-    <w:lsdException w:name="Medium Grid 2 Accent 3" w:semiHidden="0" w:uiPriority="68" w:unhideWhenUsed="0"/>
-    <w:lsdException w:name="Medium Grid 3 Accent 3" w:semiHidden="0" w:uiPriority="69" w:unhideWhenUsed="0"/>
-    <w:lsdException w:name="Dark List Accent 3" w:semiHidden="0" w:uiPriority="70" w:unhideWhenUsed="0"/>
-    <w:lsdException w:name="Colorful Shading Accent 3" w:semiHidden="0" w:uiPriority="71" w:unhideWhenUsed="0"/>
-    <w:lsdException w:name="Colorful List Accent 3" w:semiHidden="0" w:uiPriority="72" w:unhideWhenUsed="0"/>
-    <w:lsdException w:name="Colorful Grid Accent 3" w:semiHidden="0" w:uiPriority="73" w:unhideWhenUsed="0"/>
-    <w:lsdException w:name="Light Shading Accent 4" w:semiHidden="0" w:uiPriority="60" w:unhideWhenUsed="0"/>
-    <w:lsdException w:name="Light List Accent 4" w:semiHidden="0" w:uiPriority="61" w:unhideWhenUsed="0"/>
-    <w:lsdException w:name="Light Grid Accent 4" w:semiHidden="0" w:uiPriority="62" w:unhideWhenUsed="0"/>
-    <w:lsdException w:name="Medium Shading 1 Accent 4" w:semiHidden="0" w:uiPriority="63" w:unhideWhenUsed="0"/>
-    <w:lsdException w:name="Medium Shading 2 Accent 4" w:semiHidden="0" w:uiPriority="64" w:unhideWhenUsed="0"/>
-    <w:lsdException w:name="Medium List 1 Accent 4" w:semiHidden="0" w:uiPriority="65" w:unhideWhenUsed="0"/>
-    <w:lsdException w:name="Medium List 2 Accent 4" w:semiHidden="0" w:uiPriority="66" w:unhideWhenUsed="0"/>
-    <w:lsdException w:name="Medium Grid 1 Accent 4" w:semiHidden="0" w:uiPriority="67" w:unhideWhenUsed="0"/>
-    <w:lsdException w:name="Medium Grid 2 Accent 4" w:semiHidden="0" w:uiPriority="68" w:unhideWhenUsed="0"/>
-    <w:lsdException w:name="Medium Grid 3 Accent 4" w:semiHidden="0" w:uiPriority="69" w:unhideWhenUsed="0"/>
-    <w:lsdException w:name="Dark List Accent 4" w:semiHidden="0" w:uiPriority="70" w:unhideWhenUsed="0"/>
-    <w:lsdException w:name="Colorful Shading Accent 4" w:semiHidden="0" w:uiPriority="71" w:unhideWhenUsed="0"/>
-    <w:lsdException w:name="Colorful List Accent 4" w:semiHidden="0" w:uiPriority="72" w:unhideWhenUsed="0"/>
-    <w:lsdException w:name="Colorful Grid Accent 4" w:semiHidden="0" w:uiPriority="73" w:unhideWhenUsed="0"/>
-    <w:lsdException w:name="Light Shading Accent 5" w:semiHidden="0" w:uiPriority="60" w:unhideWhenUsed="0"/>
-    <w:lsdException w:name="Light List Accent 5" w:semiHidden="0" w:uiPriority="61" w:unhideWhenUsed="0"/>
-    <w:lsdException w:name="Light Grid Accent 5" w:semiHidden="0" w:uiPriority="62" w:unhideWhenUsed="0"/>
-    <w:lsdException w:name="Medium Shading 1 Accent 5" w:semiHidden="0" w:uiPriority="63" w:unhideWhenUsed="0"/>
-    <w:lsdException w:name="Medium Shading 2 Accent 5" w:semiHidden="0" w:uiPriority="64" w:unhideWhenUsed="0"/>
-    <w:lsdException w:name="Medium List 1 Accent 5" w:semiHidden="0" w:uiPriority="65" w:unhideWhenUsed="0"/>
-    <w:lsdException w:name="Medium List 2 Accent 5" w:semiHidden="0" w:uiPriority="66" w:unhideWhenUsed="0"/>
-    <w:lsdException w:name="Medium Grid 1 Accent 5" w:semiHidden="0" w:uiPriority="67" w:unhideWhenUsed="0"/>
-    <w:lsdException w:name="Medium Grid 2 Accent 5" w:semiHidden="0" w:uiPriority="68" w:unhideWhenUsed="0"/>
-    <w:lsdException w:name="Medium Grid 3 Accent 5" w:semiHidden="0" w:uiPriority="69" w:unhideWhenUsed="0"/>
-    <w:lsdException w:name="Dark List Accent 5" w:semiHidden="0" w:uiPriority="70" w:unhideWhenUsed="0"/>
-    <w:lsdException w:name="Colorful Shading Accent 5" w:semiHidden="0" w:uiPriority="71" w:unhideWhenUsed="0"/>
-    <w:lsdException w:name="Colorful List Accent 5" w:semiHidden="0" w:uiPriority="72" w:unhideWhenUsed="0"/>
-    <w:lsdException w:name="Colorful Grid Accent 5" w:semiHidden="0" w:uiPriority="73" w:unhideWhenUsed="0"/>
-    <w:lsdException w:name="Light Shading Accent 6" w:semiHidden="0" w:uiPriority="60" w:unhideWhenUsed="0"/>
-    <w:lsdException w:name="Light List Accent 6" w:semiHidden="0" w:uiPriority="61" w:unhideWhenUsed="0"/>
-    <w:lsdException w:name="Light Grid Accent 6" w:semiHidden="0" w:uiPriority="62" w:unhideWhenUsed="0"/>
-    <w:lsdException w:name="Medium Shading 1 Accent 6" w:semiHidden="0" w:uiPriority="63" w:unhideWhenUsed="0"/>
-    <w:lsdException w:name="Medium Shading 2 Accent 6" w:semiHidden="0" w:uiPriority="64" w:unhideWhenUsed="0"/>
-    <w:lsdException w:name="Medium List 1 Accent 6" w:semiHidden="0" w:uiPriority="65" w:unhideWhenUsed="0"/>
-    <w:lsdException w:name="Medium List 2 Accent 6" w:semiHidden="0" w:uiPriority="66" w:unhideWhenUsed="0"/>
-    <w:lsdException w:name="Medium Grid 1 Accent 6" w:semiHidden="0" w:uiPriority="67" w:unhideWhenUsed="0"/>
-    <w:lsdException w:name="Medium Grid 2 Accent 6" w:semiHidden="0" w:uiPriority="68" w:unhideWhenUsed="0"/>
-    <w:lsdException w:name="Medium Grid 3 Accent 6" w:semiHidden="0" w:uiPriority="69" w:unhideWhenUsed="0"/>
-    <w:lsdException w:name="Dark List Accent 6" w:semiHidden="0" w:uiPriority="70" w:unhideWhenUsed="0"/>
-    <w:lsdException w:name="Colorful Shading Accent 6" w:semiHidden="0" w:uiPriority="71" w:unhideWhenUsed="0"/>
-    <w:lsdException w:name="Colorful List Accent 6" w:semiHidden="0" w:uiPriority="72" w:unhideWhenUsed="0"/>
-    <w:lsdException w:name="Colorful Grid Accent 6" w:semiHidden="0" w:uiPriority="73" w:unhideWhenUsed="0"/>
-    <w:lsdException w:name="Subtle Emphasis" w:semiHidden="0" w:uiPriority="19" w:unhideWhenUsed="0" w:qFormat="1"/>
-    <w:lsdException w:name="Intense Emphasis" w:semiHidden="0" w:uiPriority="21" w:unhideWhenUsed="0" w:qFormat="1"/>
-    <w:lsdException w:name="Subtle Reference" w:semiHidden="0" w:uiPriority="31" w:unhideWhenUsed="0" w:qFormat="1"/>
-    <w:lsdException w:name="Intense Reference" w:semiHidden="0" w:uiPriority="32" w:unhideWhenUsed="0" w:qFormat="1"/>
-    <w:lsdException w:name="Book Title" w:semiHidden="0" w:uiPriority="33" w:unhideWhenUsed="0" w:qFormat="1"/>
-    <w:lsdException w:name="Bibliography" w:uiPriority="37"/>
-    <w:lsdException w:name="TOC Heading" w:uiPriority="39" w:qFormat="1"/>
-  </w:latentStyles>
-  <w:style w:type="paragraph" w:default="1" w:styleId="Normal">
-    <w:name w:val="Normal"/>
-    <w:qFormat/>
-  </w:style>
-  <w:style w:type="character" w:default="1" w:styleId="DefaultParagraphFont">
-    <w:name w:val="Default Paragraph Font"/>
-    <w:uiPriority w:val="1"/>
-    <w:semiHidden/>
-    <w:unhideWhenUsed/>
-  </w:style>
-  <w:style w:type="table" w:default="1" w:styleId="TableNormal">
-    <w:name w:val="Normal Table"/>
-    <w:uiPriority w:val="99"/>
-    <w:semiHidden/>
-    <w:unhideWhenUsed/>
-    <w:tblPr>
-      <w:tblInd w:w="0" w:type="dxa"/>
-      <w:tblCellMar>
-        <w:top w:w="0" w:type="dxa"/>
-        <w:left w:w="108" w:type="dxa"/>
-        <w:bottom w:w="0" w:type="dxa"/>
-        <w:right w:w="108" w:type="dxa"/>
-      </w:tblCellMar>
-    </w:tblPr>
-  </w:style>
-  <w:style w:type="numbering" w:default="1" w:styleId="NoList">
-    <w:name w:val="No List"/>
-    <w:uiPriority w:val="99"/>
-    <w:semiHidden/>
-    <w:unhideWhenUsed/>
-  </w:style>
-  <w:style w:type="paragraph" w:customStyle="1" w:styleId="F39AA51EFDE2477885245EAC166C469C">
-    <w:name w:val="F39AA51EFDE2477885245EAC166C469C"/>
-    <w:rsid w:val="00436050"/>
-  </w:style>
-  <w:style w:type="paragraph" w:customStyle="1" w:styleId="F6C3E9130FDF481395ED83735D206AE7">
-    <w:name w:val="F6C3E9130FDF481395ED83735D206AE7"/>
-    <w:rsid w:val="00436050"/>
-  </w:style>
-  <w:style w:type="paragraph" w:customStyle="1" w:styleId="63DB3E463D95495A80AF6D853B894823">
-    <w:name w:val="63DB3E463D95495A80AF6D853B894823"/>
-    <w:rsid w:val="00436050"/>
-  </w:style>
-</w:styles>
-</file>
-
-<file path=word/glossary/webSettings.xml><?xml version="1.0" encoding="utf-8"?>
-<w:webSettings xmlns:mc="http://schemas.openxmlformats.org/markup-compatibility/2006" xmlns:r="http://schemas.openxmlformats.org/officeDocument/2006/relationships" xmlns:w="http://schemas.openxmlformats.org/wordprocessingml/2006/main" xmlns:w14="http://schemas.microsoft.com/office/word/2010/wordml" mc:Ignorable="w14">
-  <w:optimizeForBrowser/>
-  <w:allowPNG/>
-</w:webSettings>
-</file>
-
 <file path=word/theme/theme1.xml><?xml version="1.0" encoding="utf-8"?>
 <a:theme xmlns:a="http://schemas.openxmlformats.org/drawingml/2006/main" name="Austin">
   <a:themeElements>
@@ -4833,7 +4605,7 @@
 </file>
 
 <file path=customXml/itemProps1.xml><?xml version="1.0" encoding="utf-8"?>
-<ds:datastoreItem xmlns:ds="http://schemas.openxmlformats.org/officeDocument/2006/customXml" ds:itemID="{655DEACB-BBF0-40B6-A5F6-5954AAF99B52}">
+<ds:datastoreItem xmlns:ds="http://schemas.openxmlformats.org/officeDocument/2006/customXml" ds:itemID="{25372290-22BD-448E-8BC9-52EF30947ED8}">
   <ds:schemaRefs>
     <ds:schemaRef ds:uri="http://schemas.openxmlformats.org/officeDocument/2006/bibliography"/>
   </ds:schemaRefs>
